--- a/História.docx
+++ b/História.docx
@@ -19,186 +19,7 @@
           <w:sz w:val="24"/>
           <w:szCs w:val="24"/>
         </w:rPr>
-        <w:t>Há muito tempo atrás, uma maldição foi lançada para o Reino (a decidir), por uma bruxa muito poderosa. Sabendo que a maldição fora lanç</w:t>
-      </w:r>
-      <w:r>
-        <w:rPr>
-          <w:rFonts w:ascii="Arial" w:hAnsi="Arial" w:cs="Arial"/>
-          <w:sz w:val="24"/>
-          <w:szCs w:val="24"/>
-        </w:rPr>
-        <w:t>ada, o rei e a rainha chamaram a</w:t>
-      </w:r>
-      <w:r>
-        <w:rPr>
-          <w:rFonts w:ascii="Arial" w:hAnsi="Arial" w:cs="Arial"/>
-          <w:sz w:val="24"/>
-          <w:szCs w:val="24"/>
-        </w:rPr>
-        <w:t>s três</w:t>
-      </w:r>
-      <w:r>
-        <w:rPr>
-          <w:rFonts w:ascii="Arial" w:hAnsi="Arial" w:cs="Arial"/>
-          <w:sz w:val="24"/>
-          <w:szCs w:val="24"/>
-        </w:rPr>
-        <w:t xml:space="preserve"> lendas mais poderosa</w:t>
-      </w:r>
-      <w:r>
-        <w:rPr>
-          <w:rFonts w:ascii="Arial" w:hAnsi="Arial" w:cs="Arial"/>
-          <w:sz w:val="24"/>
-          <w:szCs w:val="24"/>
-        </w:rPr>
-        <w:t xml:space="preserve">s do reino: </w:t>
-      </w:r>
-      <w:proofErr w:type="spellStart"/>
-      <w:r>
-        <w:rPr>
-          <w:rFonts w:ascii="Arial" w:hAnsi="Arial" w:cs="Arial"/>
-          <w:sz w:val="24"/>
-          <w:szCs w:val="24"/>
-        </w:rPr>
-        <w:t>Hmacadura</w:t>
-      </w:r>
-      <w:proofErr w:type="spellEnd"/>
-      <w:r>
-        <w:rPr>
-          <w:rFonts w:ascii="Arial" w:hAnsi="Arial" w:cs="Arial"/>
-          <w:sz w:val="24"/>
-          <w:szCs w:val="24"/>
-        </w:rPr>
-        <w:t xml:space="preserve">, o sábio Mago. </w:t>
-      </w:r>
-      <w:proofErr w:type="spellStart"/>
-      <w:r>
-        <w:rPr>
-          <w:rFonts w:ascii="Arial" w:hAnsi="Arial" w:cs="Arial"/>
-          <w:sz w:val="24"/>
-          <w:szCs w:val="24"/>
-        </w:rPr>
-        <w:t>Vicasa</w:t>
-      </w:r>
-      <w:proofErr w:type="spellEnd"/>
-      <w:r>
-        <w:rPr>
-          <w:rFonts w:ascii="Arial" w:hAnsi="Arial" w:cs="Arial"/>
-          <w:sz w:val="24"/>
-          <w:szCs w:val="24"/>
-        </w:rPr>
-        <w:t xml:space="preserve">, o ágil Arqueiro. </w:t>
-      </w:r>
-      <w:proofErr w:type="spellStart"/>
-      <w:r>
-        <w:rPr>
-          <w:rFonts w:ascii="Arial" w:hAnsi="Arial" w:cs="Arial"/>
-          <w:sz w:val="24"/>
-          <w:szCs w:val="24"/>
-        </w:rPr>
-        <w:t>Lepercia</w:t>
-      </w:r>
-      <w:proofErr w:type="spellEnd"/>
-      <w:r>
-        <w:rPr>
-          <w:rFonts w:ascii="Arial" w:hAnsi="Arial" w:cs="Arial"/>
-          <w:sz w:val="24"/>
-          <w:szCs w:val="24"/>
-        </w:rPr>
-        <w:t xml:space="preserve"> </w:t>
-      </w:r>
-      <w:bookmarkStart w:id="0" w:name="_GoBack"/>
-      <w:bookmarkEnd w:id="0"/>
-      <w:r>
-        <w:rPr>
-          <w:rFonts w:ascii="Arial" w:hAnsi="Arial" w:cs="Arial"/>
-          <w:sz w:val="24"/>
-          <w:szCs w:val="24"/>
-        </w:rPr>
-        <w:t>o</w:t>
-      </w:r>
-      <w:r>
-        <w:rPr>
-          <w:rFonts w:ascii="Arial" w:hAnsi="Arial" w:cs="Arial"/>
-          <w:sz w:val="24"/>
-          <w:szCs w:val="24"/>
-        </w:rPr>
-        <w:t>, o grande Guerreiro. Para levar seu bebê para um lugar fora do alcance da maldição, até que volte ao Reino (a decidir) e reconstruí-lo.</w:t>
-      </w:r>
-      <w:r>
-        <w:rPr>
-          <w:rFonts w:ascii="Arial" w:hAnsi="Arial" w:cs="Arial"/>
-          <w:sz w:val="24"/>
-          <w:szCs w:val="24"/>
-        </w:rPr>
-        <w:t xml:space="preserve"> </w:t>
-      </w:r>
-    </w:p>
-    <w:p>
-      <w:pPr>
-        <w:rPr>
-          <w:rFonts w:ascii="Arial" w:hAnsi="Arial" w:cs="Arial"/>
-          <w:sz w:val="24"/>
-          <w:szCs w:val="24"/>
-        </w:rPr>
-      </w:pPr>
-      <w:r>
-        <w:rPr>
-          <w:rFonts w:ascii="Arial" w:hAnsi="Arial" w:cs="Arial"/>
-          <w:sz w:val="24"/>
-          <w:szCs w:val="24"/>
-        </w:rPr>
-        <w:t>MAGO/1</w:t>
-      </w:r>
-      <w:r>
-        <w:rPr>
-          <w:rFonts w:ascii="Arial" w:hAnsi="Arial" w:cs="Arial"/>
-          <w:sz w:val="24"/>
-          <w:szCs w:val="24"/>
-        </w:rPr>
-        <w:t>:</w:t>
-      </w:r>
-    </w:p>
-    <w:p>
-      <w:pPr>
-        <w:rPr>
-          <w:rFonts w:ascii="Arial" w:hAnsi="Arial" w:cs="Arial"/>
-          <w:sz w:val="24"/>
-          <w:szCs w:val="24"/>
-        </w:rPr>
-      </w:pPr>
-      <w:r>
-        <w:rPr>
-          <w:rFonts w:ascii="Arial" w:hAnsi="Arial" w:cs="Arial"/>
-          <w:sz w:val="24"/>
-          <w:szCs w:val="24"/>
-        </w:rPr>
-        <w:t>As três</w:t>
-      </w:r>
-      <w:r>
-        <w:rPr>
-          <w:rFonts w:ascii="Arial" w:hAnsi="Arial" w:cs="Arial"/>
-          <w:sz w:val="24"/>
-          <w:szCs w:val="24"/>
-        </w:rPr>
-        <w:t xml:space="preserve"> lendas cumpriram a ordem do rei. Mas o herdeiro criou um vínculo com o Mago, e já sendo propício às artes místicas, resolveu treina-lo e molda-lo a sua imagem. </w:t>
-      </w:r>
-    </w:p>
-    <w:p>
-      <w:pPr>
-        <w:rPr>
-          <w:rFonts w:ascii="Arial" w:hAnsi="Arial" w:cs="Arial"/>
-          <w:sz w:val="24"/>
-          <w:szCs w:val="24"/>
-        </w:rPr>
-      </w:pPr>
-      <w:r>
-        <w:rPr>
-          <w:rFonts w:ascii="Arial" w:hAnsi="Arial" w:cs="Arial"/>
-          <w:sz w:val="24"/>
-          <w:szCs w:val="24"/>
-        </w:rPr>
-        <w:t>MAGO/2:</w:t>
+        <w:t>PRÓLOGO:</w:t>
       </w:r>
     </w:p>
     <w:p>
@@ -218,74 +39,184 @@
           <w:sz w:val="24"/>
           <w:szCs w:val="24"/>
         </w:rPr>
-        <w:t xml:space="preserve">As três lendas cumpriram a ordem do rei. Mas a herdeira criou um vínculo com o Mago, e já sendo propícia às artes místicas, resolveu treina-la e molda-la a sua imagem. </w:t>
-      </w:r>
-    </w:p>
-    <w:p>
-      <w:pPr>
-        <w:rPr>
-          <w:rFonts w:ascii="Arial" w:hAnsi="Arial" w:cs="Arial"/>
-          <w:sz w:val="24"/>
-          <w:szCs w:val="24"/>
-        </w:rPr>
-      </w:pPr>
-      <w:r>
-        <w:rPr>
-          <w:rFonts w:ascii="Arial" w:hAnsi="Arial" w:cs="Arial"/>
-          <w:sz w:val="24"/>
-          <w:szCs w:val="24"/>
-        </w:rPr>
-        <w:t>Arqueiro/1:</w:t>
-      </w:r>
-    </w:p>
-    <w:p>
-      <w:pPr>
-        <w:rPr>
-          <w:rFonts w:ascii="Arial" w:hAnsi="Arial" w:cs="Arial"/>
-          <w:sz w:val="24"/>
-          <w:szCs w:val="24"/>
-        </w:rPr>
-      </w:pPr>
-      <w:r>
-        <w:rPr>
-          <w:rFonts w:ascii="Arial" w:hAnsi="Arial" w:cs="Arial"/>
-          <w:sz w:val="24"/>
-          <w:szCs w:val="24"/>
-        </w:rPr>
-        <w:t xml:space="preserve">As três lendas cumpriram a ordem do rei. Mas o herdeiro criou um vínculo com o Arqueiro, e já que </w:t>
-      </w:r>
-      <w:r>
-        <w:rPr>
-          <w:rFonts w:ascii="Arial" w:hAnsi="Arial" w:cs="Arial"/>
-          <w:sz w:val="24"/>
-          <w:szCs w:val="24"/>
-        </w:rPr>
-        <w:t>possuía certa agilidade e uma boa mira</w:t>
-      </w:r>
-      <w:r>
-        <w:rPr>
-          <w:rFonts w:ascii="Arial" w:hAnsi="Arial" w:cs="Arial"/>
-          <w:sz w:val="24"/>
-          <w:szCs w:val="24"/>
-        </w:rPr>
-        <w:t xml:space="preserve">, resolveu treina-lo e molda-lo a sua imagem. </w:t>
-      </w:r>
-    </w:p>
-    <w:p>
-      <w:pPr>
-        <w:rPr>
-          <w:rFonts w:ascii="Arial" w:hAnsi="Arial" w:cs="Arial"/>
-          <w:sz w:val="24"/>
-          <w:szCs w:val="24"/>
-        </w:rPr>
-      </w:pPr>
-      <w:r>
-        <w:rPr>
-          <w:rFonts w:ascii="Arial" w:hAnsi="Arial" w:cs="Arial"/>
-          <w:sz w:val="24"/>
-          <w:szCs w:val="24"/>
-        </w:rPr>
-        <w:t>Arqueiro/2:</w:t>
+        <w:t>Há muito tempo atrás, uma maldição foi lançada para o Reino (a decidir), por uma bruxa muito poderosa. Sabendo que a maldição fora lanç</w:t>
+      </w:r>
+      <w:r>
+        <w:rPr>
+          <w:rFonts w:ascii="Arial" w:hAnsi="Arial" w:cs="Arial"/>
+          <w:sz w:val="24"/>
+          <w:szCs w:val="24"/>
+        </w:rPr>
+        <w:t>ada, o rei e a rainha chamaram a</w:t>
+      </w:r>
+      <w:r>
+        <w:rPr>
+          <w:rFonts w:ascii="Arial" w:hAnsi="Arial" w:cs="Arial"/>
+          <w:sz w:val="24"/>
+          <w:szCs w:val="24"/>
+        </w:rPr>
+        <w:t>s três</w:t>
+      </w:r>
+      <w:r>
+        <w:rPr>
+          <w:rFonts w:ascii="Arial" w:hAnsi="Arial" w:cs="Arial"/>
+          <w:sz w:val="24"/>
+          <w:szCs w:val="24"/>
+        </w:rPr>
+        <w:t xml:space="preserve"> lendas mais poderosa</w:t>
+      </w:r>
+      <w:r>
+        <w:rPr>
+          <w:rFonts w:ascii="Arial" w:hAnsi="Arial" w:cs="Arial"/>
+          <w:sz w:val="24"/>
+          <w:szCs w:val="24"/>
+        </w:rPr>
+        <w:t xml:space="preserve">s do reino: </w:t>
+      </w:r>
+      <w:proofErr w:type="spellStart"/>
+      <w:r>
+        <w:rPr>
+          <w:rFonts w:ascii="Arial" w:hAnsi="Arial" w:cs="Arial"/>
+          <w:sz w:val="24"/>
+          <w:szCs w:val="24"/>
+        </w:rPr>
+        <w:t>Hmacadura</w:t>
+      </w:r>
+      <w:proofErr w:type="spellEnd"/>
+      <w:r>
+        <w:rPr>
+          <w:rFonts w:ascii="Arial" w:hAnsi="Arial" w:cs="Arial"/>
+          <w:sz w:val="24"/>
+          <w:szCs w:val="24"/>
+        </w:rPr>
+        <w:t xml:space="preserve">, o sábio Mago. </w:t>
+      </w:r>
+      <w:proofErr w:type="spellStart"/>
+      <w:r>
+        <w:rPr>
+          <w:rFonts w:ascii="Arial" w:hAnsi="Arial" w:cs="Arial"/>
+          <w:sz w:val="24"/>
+          <w:szCs w:val="24"/>
+        </w:rPr>
+        <w:t>Vicasa</w:t>
+      </w:r>
+      <w:proofErr w:type="spellEnd"/>
+      <w:r>
+        <w:rPr>
+          <w:rFonts w:ascii="Arial" w:hAnsi="Arial" w:cs="Arial"/>
+          <w:sz w:val="24"/>
+          <w:szCs w:val="24"/>
+        </w:rPr>
+        <w:t xml:space="preserve">, o ágil Arqueiro. </w:t>
+      </w:r>
+      <w:proofErr w:type="spellStart"/>
+      <w:r>
+        <w:rPr>
+          <w:rFonts w:ascii="Arial" w:hAnsi="Arial" w:cs="Arial"/>
+          <w:sz w:val="24"/>
+          <w:szCs w:val="24"/>
+        </w:rPr>
+        <w:t>Lepercia</w:t>
+      </w:r>
+      <w:proofErr w:type="spellEnd"/>
+      <w:r>
+        <w:rPr>
+          <w:rFonts w:ascii="Arial" w:hAnsi="Arial" w:cs="Arial"/>
+          <w:sz w:val="24"/>
+          <w:szCs w:val="24"/>
+        </w:rPr>
+        <w:t xml:space="preserve"> </w:t>
+      </w:r>
+      <w:r>
+        <w:rPr>
+          <w:rFonts w:ascii="Arial" w:hAnsi="Arial" w:cs="Arial"/>
+          <w:sz w:val="24"/>
+          <w:szCs w:val="24"/>
+        </w:rPr>
+        <w:t>o</w:t>
+      </w:r>
+      <w:r>
+        <w:rPr>
+          <w:rFonts w:ascii="Arial" w:hAnsi="Arial" w:cs="Arial"/>
+          <w:sz w:val="24"/>
+          <w:szCs w:val="24"/>
+        </w:rPr>
+        <w:t>, o grande Guerreiro. Para levar seu bebê para um lugar fora do alcance da maldição, até que volte ao Reino (a decidir) e reconstruí-lo.</w:t>
+      </w:r>
+      <w:r>
+        <w:rPr>
+          <w:rFonts w:ascii="Arial" w:hAnsi="Arial" w:cs="Arial"/>
+          <w:sz w:val="24"/>
+          <w:szCs w:val="24"/>
+        </w:rPr>
+        <w:t xml:space="preserve"> </w:t>
+      </w:r>
+    </w:p>
+    <w:p>
+      <w:pPr>
+        <w:rPr>
+          <w:rFonts w:ascii="Arial" w:hAnsi="Arial" w:cs="Arial"/>
+          <w:sz w:val="24"/>
+          <w:szCs w:val="24"/>
+        </w:rPr>
+      </w:pPr>
+      <w:r>
+        <w:rPr>
+          <w:rFonts w:ascii="Arial" w:hAnsi="Arial" w:cs="Arial"/>
+          <w:sz w:val="24"/>
+          <w:szCs w:val="24"/>
+        </w:rPr>
+        <w:t>MAGO/1</w:t>
+      </w:r>
+      <w:r>
+        <w:rPr>
+          <w:rFonts w:ascii="Arial" w:hAnsi="Arial" w:cs="Arial"/>
+          <w:sz w:val="24"/>
+          <w:szCs w:val="24"/>
+        </w:rPr>
+        <w:t>:</w:t>
+      </w:r>
+    </w:p>
+    <w:p>
+      <w:pPr>
+        <w:rPr>
+          <w:rFonts w:ascii="Arial" w:hAnsi="Arial" w:cs="Arial"/>
+          <w:sz w:val="24"/>
+          <w:szCs w:val="24"/>
+        </w:rPr>
+      </w:pPr>
+      <w:r>
+        <w:rPr>
+          <w:rFonts w:ascii="Arial" w:hAnsi="Arial" w:cs="Arial"/>
+          <w:sz w:val="24"/>
+          <w:szCs w:val="24"/>
+        </w:rPr>
+        <w:t>As três</w:t>
+      </w:r>
+      <w:r>
+        <w:rPr>
+          <w:rFonts w:ascii="Arial" w:hAnsi="Arial" w:cs="Arial"/>
+          <w:sz w:val="24"/>
+          <w:szCs w:val="24"/>
+        </w:rPr>
+        <w:t xml:space="preserve"> lendas cumpriram a ordem do rei. Mas o herdeiro criou um vínculo com o Mago, e já sendo propício às artes místicas, resolveu treina-lo e molda-lo a sua imagem. </w:t>
+      </w:r>
+    </w:p>
+    <w:p>
+      <w:pPr>
+        <w:rPr>
+          <w:rFonts w:ascii="Arial" w:hAnsi="Arial" w:cs="Arial"/>
+          <w:sz w:val="24"/>
+          <w:szCs w:val="24"/>
+        </w:rPr>
+      </w:pPr>
+      <w:r>
+        <w:rPr>
+          <w:rFonts w:ascii="Arial" w:hAnsi="Arial" w:cs="Arial"/>
+          <w:sz w:val="24"/>
+          <w:szCs w:val="24"/>
+        </w:rPr>
+        <w:t>MAGO/2:</w:t>
       </w:r>
     </w:p>
     <w:p>
@@ -305,6 +236,93 @@
           <w:sz w:val="24"/>
           <w:szCs w:val="24"/>
         </w:rPr>
+        <w:t xml:space="preserve">As três lendas cumpriram a ordem do rei. Mas a herdeira criou um vínculo com o Mago, e já sendo propícia às artes místicas, resolveu treina-la e molda-la a sua imagem. </w:t>
+      </w:r>
+    </w:p>
+    <w:p>
+      <w:pPr>
+        <w:rPr>
+          <w:rFonts w:ascii="Arial" w:hAnsi="Arial" w:cs="Arial"/>
+          <w:sz w:val="24"/>
+          <w:szCs w:val="24"/>
+        </w:rPr>
+      </w:pPr>
+      <w:r>
+        <w:rPr>
+          <w:rFonts w:ascii="Arial" w:hAnsi="Arial" w:cs="Arial"/>
+          <w:sz w:val="24"/>
+          <w:szCs w:val="24"/>
+        </w:rPr>
+        <w:t>Arqueiro/1:</w:t>
+      </w:r>
+    </w:p>
+    <w:p>
+      <w:pPr>
+        <w:rPr>
+          <w:rFonts w:ascii="Arial" w:hAnsi="Arial" w:cs="Arial"/>
+          <w:sz w:val="24"/>
+          <w:szCs w:val="24"/>
+        </w:rPr>
+      </w:pPr>
+      <w:r>
+        <w:rPr>
+          <w:rFonts w:ascii="Arial" w:hAnsi="Arial" w:cs="Arial"/>
+          <w:sz w:val="24"/>
+          <w:szCs w:val="24"/>
+        </w:rPr>
+        <w:t xml:space="preserve">As três lendas cumpriram a ordem do rei. Mas o herdeiro criou um vínculo com o Arqueiro, e já que </w:t>
+      </w:r>
+      <w:r>
+        <w:rPr>
+          <w:rFonts w:ascii="Arial" w:hAnsi="Arial" w:cs="Arial"/>
+          <w:sz w:val="24"/>
+          <w:szCs w:val="24"/>
+        </w:rPr>
+        <w:t>possuía certa agilidade e uma boa mira</w:t>
+      </w:r>
+      <w:r>
+        <w:rPr>
+          <w:rFonts w:ascii="Arial" w:hAnsi="Arial" w:cs="Arial"/>
+          <w:sz w:val="24"/>
+          <w:szCs w:val="24"/>
+        </w:rPr>
+        <w:t xml:space="preserve">, resolveu treina-lo e molda-lo a sua imagem. </w:t>
+      </w:r>
+    </w:p>
+    <w:p>
+      <w:pPr>
+        <w:rPr>
+          <w:rFonts w:ascii="Arial" w:hAnsi="Arial" w:cs="Arial"/>
+          <w:sz w:val="24"/>
+          <w:szCs w:val="24"/>
+        </w:rPr>
+      </w:pPr>
+      <w:r>
+        <w:rPr>
+          <w:rFonts w:ascii="Arial" w:hAnsi="Arial" w:cs="Arial"/>
+          <w:sz w:val="24"/>
+          <w:szCs w:val="24"/>
+        </w:rPr>
+        <w:t>Arqueiro/2:</w:t>
+      </w:r>
+    </w:p>
+    <w:p>
+      <w:pPr>
+        <w:pBdr>
+          <w:bottom w:val="single" w:sz="6" w:space="1" w:color="auto"/>
+        </w:pBdr>
+        <w:rPr>
+          <w:rFonts w:ascii="Arial" w:hAnsi="Arial" w:cs="Arial"/>
+          <w:sz w:val="24"/>
+          <w:szCs w:val="24"/>
+        </w:rPr>
+      </w:pPr>
+      <w:r>
+        <w:rPr>
+          <w:rFonts w:ascii="Arial" w:hAnsi="Arial" w:cs="Arial"/>
+          <w:sz w:val="24"/>
+          <w:szCs w:val="24"/>
+        </w:rPr>
         <w:t xml:space="preserve">As três lendas cumpriram a ordem do rei. Mas a herdeira criou um vínculo com o Arqueiro, e já que possuía certa agilidade e uma boa mira, resolveu treina-la e molda-la a sua imagem. </w:t>
       </w:r>
     </w:p>
@@ -409,6 +427,658 @@
           <w:szCs w:val="24"/>
         </w:rPr>
       </w:pPr>
+    </w:p>
+    <w:p>
+      <w:pPr>
+        <w:pBdr>
+          <w:bottom w:val="single" w:sz="6" w:space="1" w:color="auto"/>
+        </w:pBdr>
+        <w:rPr>
+          <w:rFonts w:ascii="Arial" w:hAnsi="Arial" w:cs="Arial"/>
+          <w:sz w:val="24"/>
+          <w:szCs w:val="24"/>
+        </w:rPr>
+      </w:pPr>
+      <w:r>
+        <w:rPr>
+          <w:rFonts w:ascii="Arial" w:hAnsi="Arial" w:cs="Arial"/>
+          <w:sz w:val="24"/>
+          <w:szCs w:val="24"/>
+        </w:rPr>
+        <w:lastRenderedPageBreak/>
+        <w:t>PERGAMINHOS/DOCUMENTOS</w:t>
+      </w:r>
+    </w:p>
+    <w:p>
+      <w:pPr>
+        <w:pStyle w:val="PargrafodaLista"/>
+        <w:numPr>
+          <w:ilvl w:val="0"/>
+          <w:numId w:val="2"/>
+        </w:numPr>
+        <w:rPr>
+          <w:rFonts w:ascii="Arial" w:hAnsi="Arial" w:cs="Arial"/>
+          <w:sz w:val="24"/>
+          <w:szCs w:val="24"/>
+        </w:rPr>
+      </w:pPr>
+      <w:r>
+        <w:rPr>
+          <w:rFonts w:ascii="Arial" w:hAnsi="Arial" w:cs="Arial"/>
+          <w:sz w:val="24"/>
+          <w:szCs w:val="24"/>
+        </w:rPr>
+        <w:t>OBJETO PARA ENCONTRAR: LIVRO</w:t>
+      </w:r>
+    </w:p>
+    <w:p>
+      <w:pPr>
+        <w:rPr>
+          <w:rFonts w:ascii="Arial" w:hAnsi="Arial" w:cs="Arial"/>
+          <w:sz w:val="24"/>
+          <w:szCs w:val="24"/>
+        </w:rPr>
+      </w:pPr>
+      <w:r>
+        <w:rPr>
+          <w:rFonts w:ascii="Arial" w:hAnsi="Arial" w:cs="Arial"/>
+          <w:sz w:val="24"/>
+          <w:szCs w:val="24"/>
+        </w:rPr>
+        <w:t xml:space="preserve">Essa é a história de </w:t>
+      </w:r>
+      <w:proofErr w:type="spellStart"/>
+      <w:r>
+        <w:rPr>
+          <w:rFonts w:ascii="Arial" w:hAnsi="Arial" w:cs="Arial"/>
+          <w:sz w:val="24"/>
+          <w:szCs w:val="24"/>
+        </w:rPr>
+        <w:t>Axxi’s</w:t>
+      </w:r>
+      <w:proofErr w:type="spellEnd"/>
+      <w:r>
+        <w:rPr>
+          <w:rFonts w:ascii="Arial" w:hAnsi="Arial" w:cs="Arial"/>
+          <w:sz w:val="24"/>
+          <w:szCs w:val="24"/>
+        </w:rPr>
+        <w:t>, o Paladino Negro.</w:t>
+      </w:r>
+    </w:p>
+    <w:p>
+      <w:pPr>
+        <w:rPr>
+          <w:rFonts w:ascii="Arial" w:hAnsi="Arial" w:cs="Arial"/>
+          <w:sz w:val="24"/>
+          <w:szCs w:val="24"/>
+        </w:rPr>
+      </w:pPr>
+      <w:r>
+        <w:rPr>
+          <w:rFonts w:ascii="Arial" w:hAnsi="Arial" w:cs="Arial"/>
+          <w:sz w:val="24"/>
+          <w:szCs w:val="24"/>
+        </w:rPr>
+        <w:t xml:space="preserve">Viveu na era dourada do reino, durante o reinado do Rei Aragorn. Desde pequeno foi treinado arduamente para </w:t>
+      </w:r>
+      <w:r>
+        <w:rPr>
+          <w:rFonts w:ascii="Arial" w:hAnsi="Arial" w:cs="Arial"/>
+          <w:sz w:val="24"/>
+          <w:szCs w:val="24"/>
+        </w:rPr>
+        <w:t xml:space="preserve">um dia </w:t>
+      </w:r>
+      <w:r>
+        <w:rPr>
+          <w:rFonts w:ascii="Arial" w:hAnsi="Arial" w:cs="Arial"/>
+          <w:sz w:val="24"/>
+          <w:szCs w:val="24"/>
+        </w:rPr>
+        <w:t xml:space="preserve">ser digno </w:t>
+      </w:r>
+      <w:r>
+        <w:rPr>
+          <w:rFonts w:ascii="Arial" w:hAnsi="Arial" w:cs="Arial"/>
+          <w:sz w:val="24"/>
+          <w:szCs w:val="24"/>
+        </w:rPr>
+        <w:t xml:space="preserve">do </w:t>
+      </w:r>
+      <w:r>
+        <w:rPr>
+          <w:rFonts w:ascii="Arial" w:hAnsi="Arial" w:cs="Arial"/>
+          <w:sz w:val="24"/>
+          <w:szCs w:val="24"/>
+        </w:rPr>
+        <w:t xml:space="preserve">título de Paladino. Na noite de véspera da coroação do Príncipe </w:t>
+      </w:r>
+      <w:proofErr w:type="spellStart"/>
+      <w:r>
+        <w:rPr>
+          <w:rFonts w:ascii="Arial" w:hAnsi="Arial" w:cs="Arial"/>
+          <w:sz w:val="24"/>
+          <w:szCs w:val="24"/>
+        </w:rPr>
+        <w:t>Eldarion</w:t>
+      </w:r>
+      <w:proofErr w:type="spellEnd"/>
+      <w:r>
+        <w:rPr>
+          <w:rFonts w:ascii="Arial" w:hAnsi="Arial" w:cs="Arial"/>
+          <w:sz w:val="24"/>
+          <w:szCs w:val="24"/>
+        </w:rPr>
+        <w:t>, o reino foi atacado por um dragão negro como a noite</w:t>
+      </w:r>
+      <w:r>
+        <w:rPr>
+          <w:rFonts w:ascii="Arial" w:hAnsi="Arial" w:cs="Arial"/>
+          <w:sz w:val="24"/>
+          <w:szCs w:val="24"/>
+        </w:rPr>
+        <w:t>.</w:t>
+      </w:r>
+      <w:r>
+        <w:rPr>
+          <w:rFonts w:ascii="Arial" w:hAnsi="Arial" w:cs="Arial"/>
+          <w:sz w:val="24"/>
+          <w:szCs w:val="24"/>
+        </w:rPr>
+        <w:t xml:space="preserve"> M</w:t>
+      </w:r>
+      <w:r>
+        <w:rPr>
+          <w:rFonts w:ascii="Arial" w:hAnsi="Arial" w:cs="Arial"/>
+          <w:sz w:val="24"/>
+          <w:szCs w:val="24"/>
+        </w:rPr>
+        <w:t>uitos campeões tentaram acabar com a fera</w:t>
+      </w:r>
+      <w:r>
+        <w:rPr>
+          <w:rFonts w:ascii="Arial" w:hAnsi="Arial" w:cs="Arial"/>
+          <w:sz w:val="24"/>
+          <w:szCs w:val="24"/>
+        </w:rPr>
+        <w:t xml:space="preserve">, mas não foram pareôs, apenas </w:t>
+      </w:r>
+      <w:proofErr w:type="spellStart"/>
+      <w:r>
+        <w:rPr>
+          <w:rFonts w:ascii="Arial" w:hAnsi="Arial" w:cs="Arial"/>
+          <w:sz w:val="24"/>
+          <w:szCs w:val="24"/>
+        </w:rPr>
+        <w:t>Axxi’s</w:t>
+      </w:r>
+      <w:proofErr w:type="spellEnd"/>
+      <w:r>
+        <w:rPr>
+          <w:rFonts w:ascii="Arial" w:hAnsi="Arial" w:cs="Arial"/>
+          <w:sz w:val="24"/>
+          <w:szCs w:val="24"/>
+        </w:rPr>
+        <w:t xml:space="preserve"> teve êxito, depois do ocorrido, ele ficou conhecido como “o Paladino Negro</w:t>
+      </w:r>
+      <w:r>
+        <w:rPr>
+          <w:rFonts w:ascii="Arial" w:hAnsi="Arial" w:cs="Arial"/>
+          <w:sz w:val="24"/>
+          <w:szCs w:val="24"/>
+        </w:rPr>
+        <w:t>”, cujo f</w:t>
+      </w:r>
+      <w:r>
+        <w:rPr>
+          <w:rFonts w:ascii="Arial" w:hAnsi="Arial" w:cs="Arial"/>
+          <w:sz w:val="24"/>
+          <w:szCs w:val="24"/>
+        </w:rPr>
+        <w:t xml:space="preserve">oi um dos três líderes </w:t>
+      </w:r>
+      <w:r>
+        <w:rPr>
+          <w:rFonts w:ascii="Arial" w:hAnsi="Arial" w:cs="Arial"/>
+          <w:sz w:val="24"/>
+          <w:szCs w:val="24"/>
+        </w:rPr>
+        <w:t xml:space="preserve">da </w:t>
+      </w:r>
+      <w:r>
+        <w:rPr>
+          <w:rFonts w:ascii="Arial" w:hAnsi="Arial" w:cs="Arial"/>
+          <w:sz w:val="24"/>
+          <w:szCs w:val="24"/>
+        </w:rPr>
+        <w:t xml:space="preserve">Grande </w:t>
+      </w:r>
+      <w:r>
+        <w:rPr>
+          <w:rFonts w:ascii="Arial" w:hAnsi="Arial" w:cs="Arial"/>
+          <w:sz w:val="24"/>
+          <w:szCs w:val="24"/>
+        </w:rPr>
+        <w:t>Guerra das Bruxas</w:t>
+      </w:r>
+      <w:r>
+        <w:rPr>
+          <w:rFonts w:ascii="Arial" w:hAnsi="Arial" w:cs="Arial"/>
+          <w:sz w:val="24"/>
+          <w:szCs w:val="24"/>
+        </w:rPr>
+        <w:t xml:space="preserve">, o Reino (a decidir) prevaleceu, mas o preço foi muito alto, </w:t>
+      </w:r>
+      <w:r>
+        <w:rPr>
+          <w:rFonts w:ascii="Arial" w:hAnsi="Arial" w:cs="Arial"/>
+          <w:sz w:val="24"/>
+          <w:szCs w:val="24"/>
+        </w:rPr>
+        <w:t>houve</w:t>
+      </w:r>
+      <w:r>
+        <w:rPr>
+          <w:rFonts w:ascii="Arial" w:hAnsi="Arial" w:cs="Arial"/>
+          <w:sz w:val="24"/>
+          <w:szCs w:val="24"/>
+        </w:rPr>
+        <w:t xml:space="preserve"> muitas baixas, incluindo a do Paladino Negro</w:t>
+      </w:r>
+      <w:r>
+        <w:rPr>
+          <w:rFonts w:ascii="Arial" w:hAnsi="Arial" w:cs="Arial"/>
+          <w:sz w:val="24"/>
+          <w:szCs w:val="24"/>
+        </w:rPr>
+        <w:t>.</w:t>
+      </w:r>
+    </w:p>
+    <w:p>
+      <w:pPr>
+        <w:rPr>
+          <w:rFonts w:ascii="Arial" w:hAnsi="Arial" w:cs="Arial"/>
+          <w:sz w:val="24"/>
+          <w:szCs w:val="24"/>
+        </w:rPr>
+      </w:pPr>
+    </w:p>
+    <w:p>
+      <w:pPr>
+        <w:pStyle w:val="PargrafodaLista"/>
+        <w:numPr>
+          <w:ilvl w:val="0"/>
+          <w:numId w:val="2"/>
+        </w:numPr>
+        <w:rPr>
+          <w:rFonts w:ascii="Arial" w:hAnsi="Arial" w:cs="Arial"/>
+          <w:sz w:val="24"/>
+          <w:szCs w:val="24"/>
+        </w:rPr>
+      </w:pPr>
+      <w:r>
+        <w:rPr>
+          <w:rFonts w:ascii="Arial" w:hAnsi="Arial" w:cs="Arial"/>
+          <w:sz w:val="24"/>
+          <w:szCs w:val="24"/>
+        </w:rPr>
+        <w:t>OBJETO PARA ENCONTRAR: LIVRO</w:t>
+      </w:r>
+    </w:p>
+    <w:p>
+      <w:pPr>
+        <w:rPr>
+          <w:rFonts w:ascii="Arial" w:hAnsi="Arial" w:cs="Arial"/>
+          <w:sz w:val="24"/>
+          <w:szCs w:val="24"/>
+        </w:rPr>
+      </w:pPr>
+      <w:r>
+        <w:rPr>
+          <w:rFonts w:ascii="Arial" w:hAnsi="Arial" w:cs="Arial"/>
+          <w:sz w:val="24"/>
+          <w:szCs w:val="24"/>
+        </w:rPr>
+        <w:t xml:space="preserve">Essa é a história de </w:t>
+      </w:r>
+      <w:proofErr w:type="spellStart"/>
+      <w:r>
+        <w:rPr>
+          <w:rFonts w:ascii="Arial" w:hAnsi="Arial" w:cs="Arial"/>
+          <w:sz w:val="24"/>
+          <w:szCs w:val="24"/>
+        </w:rPr>
+        <w:t>Izzy</w:t>
+      </w:r>
+      <w:proofErr w:type="spellEnd"/>
+      <w:r>
+        <w:rPr>
+          <w:rFonts w:ascii="Arial" w:hAnsi="Arial" w:cs="Arial"/>
+          <w:sz w:val="24"/>
+          <w:szCs w:val="24"/>
+        </w:rPr>
+        <w:t xml:space="preserve">, a Caçadora de </w:t>
+      </w:r>
+      <w:proofErr w:type="gramStart"/>
+      <w:r>
+        <w:rPr>
+          <w:rFonts w:ascii="Arial" w:hAnsi="Arial" w:cs="Arial"/>
+          <w:sz w:val="24"/>
+          <w:szCs w:val="24"/>
+        </w:rPr>
+        <w:t>Demônios</w:t>
+      </w:r>
+      <w:proofErr w:type="gramEnd"/>
+    </w:p>
+    <w:p>
+      <w:pPr>
+        <w:rPr>
+          <w:rFonts w:ascii="Arial" w:hAnsi="Arial" w:cs="Arial"/>
+          <w:sz w:val="24"/>
+          <w:szCs w:val="24"/>
+        </w:rPr>
+      </w:pPr>
+      <w:r>
+        <w:rPr>
+          <w:rFonts w:ascii="Arial" w:hAnsi="Arial" w:cs="Arial"/>
+          <w:sz w:val="24"/>
+          <w:szCs w:val="24"/>
+        </w:rPr>
+        <w:t xml:space="preserve">Nasceu entre os </w:t>
+      </w:r>
+      <w:proofErr w:type="spellStart"/>
+      <w:r>
+        <w:rPr>
+          <w:rFonts w:ascii="Arial" w:hAnsi="Arial" w:cs="Arial"/>
+          <w:sz w:val="24"/>
+          <w:szCs w:val="24"/>
+        </w:rPr>
+        <w:t>elfos</w:t>
+      </w:r>
+      <w:proofErr w:type="spellEnd"/>
+      <w:r>
+        <w:rPr>
+          <w:rFonts w:ascii="Arial" w:hAnsi="Arial" w:cs="Arial"/>
+          <w:sz w:val="24"/>
+          <w:szCs w:val="24"/>
+        </w:rPr>
+        <w:t xml:space="preserve"> feiticeiros da floresta</w:t>
+      </w:r>
+      <w:r>
+        <w:rPr>
+          <w:rFonts w:ascii="Arial" w:hAnsi="Arial" w:cs="Arial"/>
+          <w:sz w:val="24"/>
+          <w:szCs w:val="24"/>
+        </w:rPr>
+        <w:t xml:space="preserve">, </w:t>
+      </w:r>
+      <w:r>
+        <w:rPr>
+          <w:rFonts w:ascii="Arial" w:hAnsi="Arial" w:cs="Arial"/>
+          <w:sz w:val="24"/>
+          <w:szCs w:val="24"/>
+        </w:rPr>
+        <w:t>que dividia o Reino (A decidir) e as montanhas. Quando era apenas uma criança, viu seus pais serem mortos por demônios que habi</w:t>
+      </w:r>
+      <w:r>
+        <w:rPr>
+          <w:rFonts w:ascii="Arial" w:hAnsi="Arial" w:cs="Arial"/>
+          <w:sz w:val="24"/>
+          <w:szCs w:val="24"/>
+        </w:rPr>
+        <w:t xml:space="preserve">tavam as cavernas das montanhas. Isso foi um marco em sua vida, após desse evento, ela jurou caçar cada um até que fossem extintos. E foi o que ela fez, durante a Era de Ouro do reino, aceitava contratos e caçava as criaturas da noite. Até que muitos boatos de magia negra foram relatados por todo reino. Numa noite, ela seguiu vultos até a entrada de uma caverna distante dos arredores do Reino (a decidir), então conseguiu ver que existia </w:t>
+      </w:r>
+      <w:r>
+        <w:rPr>
+          <w:rFonts w:ascii="Arial" w:hAnsi="Arial" w:cs="Arial"/>
+          <w:sz w:val="24"/>
+          <w:szCs w:val="24"/>
+        </w:rPr>
+        <w:t>um exército</w:t>
+      </w:r>
+      <w:r>
+        <w:rPr>
+          <w:rFonts w:ascii="Arial" w:hAnsi="Arial" w:cs="Arial"/>
+          <w:sz w:val="24"/>
+          <w:szCs w:val="24"/>
+        </w:rPr>
+        <w:t xml:space="preserve"> de necromantes liderado por uma</w:t>
+      </w:r>
+      <w:r>
+        <w:rPr>
+          <w:rFonts w:ascii="Arial" w:hAnsi="Arial" w:cs="Arial"/>
+          <w:sz w:val="24"/>
+          <w:szCs w:val="24"/>
+        </w:rPr>
+        <w:t xml:space="preserve"> Bruxa das Trevas</w:t>
+      </w:r>
+      <w:r>
+        <w:rPr>
+          <w:rFonts w:ascii="Arial" w:hAnsi="Arial" w:cs="Arial"/>
+          <w:sz w:val="24"/>
+          <w:szCs w:val="24"/>
+        </w:rPr>
+        <w:t xml:space="preserve">. Quando alertou a realeza, o Rei </w:t>
+      </w:r>
+      <w:proofErr w:type="spellStart"/>
+      <w:r>
+        <w:rPr>
+          <w:rFonts w:ascii="Arial" w:hAnsi="Arial" w:cs="Arial"/>
+          <w:sz w:val="24"/>
+          <w:szCs w:val="24"/>
+        </w:rPr>
+        <w:t>Eldarion</w:t>
+      </w:r>
+      <w:proofErr w:type="spellEnd"/>
+      <w:r>
+        <w:rPr>
+          <w:rFonts w:ascii="Arial" w:hAnsi="Arial" w:cs="Arial"/>
+          <w:sz w:val="24"/>
+          <w:szCs w:val="24"/>
+        </w:rPr>
+        <w:t xml:space="preserve"> proclamou um </w:t>
+      </w:r>
+      <w:r>
+        <w:rPr>
+          <w:rFonts w:ascii="Arial" w:hAnsi="Arial" w:cs="Arial"/>
+          <w:sz w:val="24"/>
+          <w:szCs w:val="24"/>
+        </w:rPr>
+        <w:t xml:space="preserve">concelho, que incluía os conselheiros reais e os campeões </w:t>
+      </w:r>
+      <w:proofErr w:type="spellStart"/>
+      <w:r>
+        <w:rPr>
+          <w:rFonts w:ascii="Arial" w:hAnsi="Arial" w:cs="Arial"/>
+          <w:sz w:val="24"/>
+          <w:szCs w:val="24"/>
+        </w:rPr>
+        <w:t>Axxi’s</w:t>
+      </w:r>
+      <w:proofErr w:type="spellEnd"/>
+      <w:r>
+        <w:rPr>
+          <w:rFonts w:ascii="Arial" w:hAnsi="Arial" w:cs="Arial"/>
+          <w:sz w:val="24"/>
+          <w:szCs w:val="24"/>
+        </w:rPr>
+        <w:t xml:space="preserve">, o Paladino Negro; David, o Bárbaro e </w:t>
+      </w:r>
+      <w:proofErr w:type="spellStart"/>
+      <w:r>
+        <w:rPr>
+          <w:rFonts w:ascii="Arial" w:hAnsi="Arial" w:cs="Arial"/>
+          <w:sz w:val="24"/>
+          <w:szCs w:val="24"/>
+        </w:rPr>
+        <w:t>Izzy</w:t>
+      </w:r>
+      <w:proofErr w:type="spellEnd"/>
+      <w:r>
+        <w:rPr>
+          <w:rFonts w:ascii="Arial" w:hAnsi="Arial" w:cs="Arial"/>
+          <w:sz w:val="24"/>
+          <w:szCs w:val="24"/>
+        </w:rPr>
+        <w:t xml:space="preserve">, a Caçadora de Demônios. Como todos já sabem, o Reino (a decidir) saiu vitorioso dessa guerra, mas </w:t>
+      </w:r>
+      <w:proofErr w:type="spellStart"/>
+      <w:r>
+        <w:rPr>
+          <w:rFonts w:ascii="Arial" w:hAnsi="Arial" w:cs="Arial"/>
+          <w:sz w:val="24"/>
+          <w:szCs w:val="24"/>
+        </w:rPr>
+        <w:t>Izzy</w:t>
+      </w:r>
+      <w:proofErr w:type="spellEnd"/>
+      <w:r>
+        <w:rPr>
+          <w:rFonts w:ascii="Arial" w:hAnsi="Arial" w:cs="Arial"/>
+          <w:sz w:val="24"/>
+          <w:szCs w:val="24"/>
+        </w:rPr>
+        <w:t xml:space="preserve"> não. Ela e os outros dois líderes dessa batalha haviam sido mortos em batalha. </w:t>
+      </w:r>
+    </w:p>
+    <w:p>
+      <w:pPr>
+        <w:rPr>
+          <w:rFonts w:ascii="Arial" w:hAnsi="Arial" w:cs="Arial"/>
+          <w:sz w:val="24"/>
+          <w:szCs w:val="24"/>
+        </w:rPr>
+      </w:pPr>
+      <w:r>
+        <w:rPr>
+          <w:rFonts w:ascii="Arial" w:hAnsi="Arial" w:cs="Arial"/>
+          <w:sz w:val="24"/>
+          <w:szCs w:val="24"/>
+        </w:rPr>
+        <w:br w:type="page"/>
+      </w:r>
+    </w:p>
+    <w:p>
+      <w:pPr>
+        <w:rPr>
+          <w:rFonts w:ascii="Arial" w:hAnsi="Arial" w:cs="Arial"/>
+          <w:sz w:val="24"/>
+          <w:szCs w:val="24"/>
+        </w:rPr>
+      </w:pPr>
+    </w:p>
+    <w:p>
+      <w:pPr>
+        <w:pStyle w:val="PargrafodaLista"/>
+        <w:numPr>
+          <w:ilvl w:val="0"/>
+          <w:numId w:val="2"/>
+        </w:numPr>
+        <w:rPr>
+          <w:rFonts w:ascii="Arial" w:hAnsi="Arial" w:cs="Arial"/>
+          <w:sz w:val="24"/>
+          <w:szCs w:val="24"/>
+        </w:rPr>
+      </w:pPr>
+      <w:r>
+        <w:rPr>
+          <w:rFonts w:ascii="Arial" w:hAnsi="Arial" w:cs="Arial"/>
+          <w:sz w:val="24"/>
+          <w:szCs w:val="24"/>
+        </w:rPr>
+        <w:t>OBJETO PARA ENCONTRAR: LIVRO</w:t>
+      </w:r>
+    </w:p>
+    <w:p>
+      <w:pPr>
+        <w:rPr>
+          <w:rFonts w:ascii="Arial" w:hAnsi="Arial" w:cs="Arial"/>
+          <w:sz w:val="24"/>
+          <w:szCs w:val="24"/>
+        </w:rPr>
+      </w:pPr>
+      <w:r>
+        <w:rPr>
+          <w:rFonts w:ascii="Arial" w:hAnsi="Arial" w:cs="Arial"/>
+          <w:sz w:val="24"/>
+          <w:szCs w:val="24"/>
+        </w:rPr>
+        <w:t xml:space="preserve">Essa é a história de David, o </w:t>
+      </w:r>
+      <w:proofErr w:type="gramStart"/>
+      <w:r>
+        <w:rPr>
+          <w:rFonts w:ascii="Arial" w:hAnsi="Arial" w:cs="Arial"/>
+          <w:sz w:val="24"/>
+          <w:szCs w:val="24"/>
+        </w:rPr>
+        <w:t>Bárbaro</w:t>
+      </w:r>
+      <w:proofErr w:type="gramEnd"/>
+    </w:p>
+    <w:p>
+      <w:pPr>
+        <w:rPr>
+          <w:rFonts w:ascii="Arial" w:hAnsi="Arial" w:cs="Arial"/>
+          <w:sz w:val="24"/>
+          <w:szCs w:val="24"/>
+        </w:rPr>
+      </w:pPr>
+      <w:r>
+        <w:rPr>
+          <w:rFonts w:ascii="Arial" w:hAnsi="Arial" w:cs="Arial"/>
+          <w:sz w:val="24"/>
+          <w:szCs w:val="24"/>
+        </w:rPr>
+        <w:t xml:space="preserve">Em uma noite de inverno, o povo das montanhas crescia um pouco mais, pois nascerá o primogênito do fundador da Vila da Montanha. As últimas palavras da mãe foram que o bebê se chamaria David, após isso ela falecera. David foi criado como qualquer garoto que vivia nas montanhas a leste do castelo real. Seu pai, Dave, o grande fundador da Vila da Montanha o ensinara tudo, Dave era um grande amigo e companheiro de guerra do Rei Aragorn. Sua função no Reino (a decidir) era vigiar as muralhas que protegiam o reino. David sabia que em um futuro próximo, iria adquirir o dever do pai. Em um amanhecer nada agradável, seu pai avistou cinco dezenas de </w:t>
+      </w:r>
+      <w:proofErr w:type="spellStart"/>
+      <w:r>
+        <w:rPr>
+          <w:rFonts w:ascii="Arial" w:hAnsi="Arial" w:cs="Arial"/>
+          <w:sz w:val="24"/>
+          <w:szCs w:val="24"/>
+        </w:rPr>
+        <w:t>Orcs</w:t>
+      </w:r>
+      <w:proofErr w:type="spellEnd"/>
+      <w:r>
+        <w:rPr>
+          <w:rFonts w:ascii="Arial" w:hAnsi="Arial" w:cs="Arial"/>
+          <w:sz w:val="24"/>
+          <w:szCs w:val="24"/>
+        </w:rPr>
+        <w:t xml:space="preserve"> vindo à direção dos muros, os bárbaros batalharam junto ao exército real, Dave, entretanto fora ferido. O Rei Aragorn levou Dave às pressas para o castelo real, onde tentariam salvar sua vida, porém ele falecera no caminho. </w:t>
+      </w:r>
+      <w:r>
+        <w:rPr>
+          <w:rFonts w:ascii="Arial" w:hAnsi="Arial" w:cs="Arial"/>
+          <w:sz w:val="24"/>
+          <w:szCs w:val="24"/>
+        </w:rPr>
+        <w:t xml:space="preserve">David honrou o legado de seu pai, e tomou seu lugar como vigia. Como todos os cidadãos do Reino (a decidir) sabem, quando as vésperas da Guerra das Bruxas, o Rei </w:t>
+      </w:r>
+      <w:proofErr w:type="spellStart"/>
+      <w:r>
+        <w:rPr>
+          <w:rFonts w:ascii="Arial" w:hAnsi="Arial" w:cs="Arial"/>
+          <w:sz w:val="24"/>
+          <w:szCs w:val="24"/>
+        </w:rPr>
+        <w:t>Eldarion</w:t>
+      </w:r>
+      <w:proofErr w:type="spellEnd"/>
+      <w:r>
+        <w:rPr>
+          <w:rFonts w:ascii="Arial" w:hAnsi="Arial" w:cs="Arial"/>
+          <w:sz w:val="24"/>
+          <w:szCs w:val="24"/>
+        </w:rPr>
+        <w:t xml:space="preserve"> o convocou para o concelho e a batalha. Essa foi a última vez em que David, o Bárbaro entrou em uma batalha, e a primeira em que não saiu de uma.</w:t>
+      </w:r>
+      <w:bookmarkStart w:id="0" w:name="_GoBack"/>
+      <w:bookmarkEnd w:id="0"/>
     </w:p>
     <w:sectPr>
       <w:pgSz w:w="11906" w:h="16838"/>
@@ -418,6 +1088,394 @@
     </w:sectPr>
   </w:body>
 </w:document>
+</file>
+
+<file path=word/numbering.xml><?xml version="1.0" encoding="utf-8"?>
+<w:numbering xmlns:wpc="http://schemas.microsoft.com/office/word/2010/wordprocessingCanvas" xmlns:mc="http://schemas.openxmlformats.org/markup-compatibility/2006" xmlns:o="urn:schemas-microsoft-com:office:office" xmlns:r="http://schemas.openxmlformats.org/officeDocument/2006/relationships" xmlns:m="http://schemas.openxmlformats.org/officeDocument/2006/math" xmlns:v="urn:schemas-microsoft-com:vml" xmlns:wp14="http://schemas.microsoft.com/office/word/2010/wordprocessingDrawing" xmlns:wp="http://schemas.openxmlformats.org/drawingml/2006/wordprocessingDrawing" xmlns:w10="urn:schemas-microsoft-com:office:word" xmlns:w="http://schemas.openxmlformats.org/wordprocessingml/2006/main" xmlns:w14="http://schemas.microsoft.com/office/word/2010/wordml" xmlns:wpg="http://schemas.microsoft.com/office/word/2010/wordprocessingGroup" xmlns:wpi="http://schemas.microsoft.com/office/word/2010/wordprocessingInk" xmlns:wne="http://schemas.microsoft.com/office/word/2006/wordml" xmlns:wps="http://schemas.microsoft.com/office/word/2010/wordprocessingShape" mc:Ignorable="w14 wp14">
+  <w:abstractNum w:abstractNumId="0">
+    <w:nsid w:val="308F18EA"/>
+    <w:multiLevelType w:val="hybridMultilevel"/>
+    <w:tmpl w:val="7B32ACEE"/>
+    <w:lvl w:ilvl="0" w:tplc="0416000F">
+      <w:start w:val="1"/>
+      <w:numFmt w:val="decimal"/>
+      <w:lvlText w:val="%1."/>
+      <w:lvlJc w:val="left"/>
+      <w:pPr>
+        <w:ind w:left="1440" w:hanging="360"/>
+      </w:pPr>
+    </w:lvl>
+    <w:lvl w:ilvl="1" w:tplc="04160019" w:tentative="1">
+      <w:start w:val="1"/>
+      <w:numFmt w:val="lowerLetter"/>
+      <w:lvlText w:val="%2."/>
+      <w:lvlJc w:val="left"/>
+      <w:pPr>
+        <w:ind w:left="2160" w:hanging="360"/>
+      </w:pPr>
+    </w:lvl>
+    <w:lvl w:ilvl="2" w:tplc="0416001B" w:tentative="1">
+      <w:start w:val="1"/>
+      <w:numFmt w:val="lowerRoman"/>
+      <w:lvlText w:val="%3."/>
+      <w:lvlJc w:val="right"/>
+      <w:pPr>
+        <w:ind w:left="2880" w:hanging="180"/>
+      </w:pPr>
+    </w:lvl>
+    <w:lvl w:ilvl="3" w:tplc="0416000F" w:tentative="1">
+      <w:start w:val="1"/>
+      <w:numFmt w:val="decimal"/>
+      <w:lvlText w:val="%4."/>
+      <w:lvlJc w:val="left"/>
+      <w:pPr>
+        <w:ind w:left="3600" w:hanging="360"/>
+      </w:pPr>
+    </w:lvl>
+    <w:lvl w:ilvl="4" w:tplc="04160019" w:tentative="1">
+      <w:start w:val="1"/>
+      <w:numFmt w:val="lowerLetter"/>
+      <w:lvlText w:val="%5."/>
+      <w:lvlJc w:val="left"/>
+      <w:pPr>
+        <w:ind w:left="4320" w:hanging="360"/>
+      </w:pPr>
+    </w:lvl>
+    <w:lvl w:ilvl="5" w:tplc="0416001B" w:tentative="1">
+      <w:start w:val="1"/>
+      <w:numFmt w:val="lowerRoman"/>
+      <w:lvlText w:val="%6."/>
+      <w:lvlJc w:val="right"/>
+      <w:pPr>
+        <w:ind w:left="5040" w:hanging="180"/>
+      </w:pPr>
+    </w:lvl>
+    <w:lvl w:ilvl="6" w:tplc="0416000F" w:tentative="1">
+      <w:start w:val="1"/>
+      <w:numFmt w:val="decimal"/>
+      <w:lvlText w:val="%7."/>
+      <w:lvlJc w:val="left"/>
+      <w:pPr>
+        <w:ind w:left="5760" w:hanging="360"/>
+      </w:pPr>
+    </w:lvl>
+    <w:lvl w:ilvl="7" w:tplc="04160019" w:tentative="1">
+      <w:start w:val="1"/>
+      <w:numFmt w:val="lowerLetter"/>
+      <w:lvlText w:val="%8."/>
+      <w:lvlJc w:val="left"/>
+      <w:pPr>
+        <w:ind w:left="6480" w:hanging="360"/>
+      </w:pPr>
+    </w:lvl>
+    <w:lvl w:ilvl="8" w:tplc="0416001B" w:tentative="1">
+      <w:start w:val="1"/>
+      <w:numFmt w:val="lowerRoman"/>
+      <w:lvlText w:val="%9."/>
+      <w:lvlJc w:val="right"/>
+      <w:pPr>
+        <w:ind w:left="7200" w:hanging="180"/>
+      </w:pPr>
+    </w:lvl>
+  </w:abstractNum>
+  <w:abstractNum w:abstractNumId="1">
+    <w:nsid w:val="3AE76589"/>
+    <w:multiLevelType w:val="hybridMultilevel"/>
+    <w:tmpl w:val="E68651EC"/>
+    <w:lvl w:ilvl="0" w:tplc="04160001">
+      <w:start w:val="1"/>
+      <w:numFmt w:val="bullet"/>
+      <w:lvlText w:val=""/>
+      <w:lvlJc w:val="left"/>
+      <w:pPr>
+        <w:ind w:left="720" w:hanging="360"/>
+      </w:pPr>
+      <w:rPr>
+        <w:rFonts w:ascii="Symbol" w:hAnsi="Symbol" w:hint="default"/>
+      </w:rPr>
+    </w:lvl>
+    <w:lvl w:ilvl="1" w:tplc="04160003" w:tentative="1">
+      <w:start w:val="1"/>
+      <w:numFmt w:val="bullet"/>
+      <w:lvlText w:val="o"/>
+      <w:lvlJc w:val="left"/>
+      <w:pPr>
+        <w:ind w:left="1440" w:hanging="360"/>
+      </w:pPr>
+      <w:rPr>
+        <w:rFonts w:ascii="Courier New" w:hAnsi="Courier New" w:cs="Courier New" w:hint="default"/>
+      </w:rPr>
+    </w:lvl>
+    <w:lvl w:ilvl="2" w:tplc="04160005" w:tentative="1">
+      <w:start w:val="1"/>
+      <w:numFmt w:val="bullet"/>
+      <w:lvlText w:val=""/>
+      <w:lvlJc w:val="left"/>
+      <w:pPr>
+        <w:ind w:left="2160" w:hanging="360"/>
+      </w:pPr>
+      <w:rPr>
+        <w:rFonts w:ascii="Wingdings" w:hAnsi="Wingdings" w:hint="default"/>
+      </w:rPr>
+    </w:lvl>
+    <w:lvl w:ilvl="3" w:tplc="04160001" w:tentative="1">
+      <w:start w:val="1"/>
+      <w:numFmt w:val="bullet"/>
+      <w:lvlText w:val=""/>
+      <w:lvlJc w:val="left"/>
+      <w:pPr>
+        <w:ind w:left="2880" w:hanging="360"/>
+      </w:pPr>
+      <w:rPr>
+        <w:rFonts w:ascii="Symbol" w:hAnsi="Symbol" w:hint="default"/>
+      </w:rPr>
+    </w:lvl>
+    <w:lvl w:ilvl="4" w:tplc="04160003" w:tentative="1">
+      <w:start w:val="1"/>
+      <w:numFmt w:val="bullet"/>
+      <w:lvlText w:val="o"/>
+      <w:lvlJc w:val="left"/>
+      <w:pPr>
+        <w:ind w:left="3600" w:hanging="360"/>
+      </w:pPr>
+      <w:rPr>
+        <w:rFonts w:ascii="Courier New" w:hAnsi="Courier New" w:cs="Courier New" w:hint="default"/>
+      </w:rPr>
+    </w:lvl>
+    <w:lvl w:ilvl="5" w:tplc="04160005" w:tentative="1">
+      <w:start w:val="1"/>
+      <w:numFmt w:val="bullet"/>
+      <w:lvlText w:val=""/>
+      <w:lvlJc w:val="left"/>
+      <w:pPr>
+        <w:ind w:left="4320" w:hanging="360"/>
+      </w:pPr>
+      <w:rPr>
+        <w:rFonts w:ascii="Wingdings" w:hAnsi="Wingdings" w:hint="default"/>
+      </w:rPr>
+    </w:lvl>
+    <w:lvl w:ilvl="6" w:tplc="04160001" w:tentative="1">
+      <w:start w:val="1"/>
+      <w:numFmt w:val="bullet"/>
+      <w:lvlText w:val=""/>
+      <w:lvlJc w:val="left"/>
+      <w:pPr>
+        <w:ind w:left="5040" w:hanging="360"/>
+      </w:pPr>
+      <w:rPr>
+        <w:rFonts w:ascii="Symbol" w:hAnsi="Symbol" w:hint="default"/>
+      </w:rPr>
+    </w:lvl>
+    <w:lvl w:ilvl="7" w:tplc="04160003" w:tentative="1">
+      <w:start w:val="1"/>
+      <w:numFmt w:val="bullet"/>
+      <w:lvlText w:val="o"/>
+      <w:lvlJc w:val="left"/>
+      <w:pPr>
+        <w:ind w:left="5760" w:hanging="360"/>
+      </w:pPr>
+      <w:rPr>
+        <w:rFonts w:ascii="Courier New" w:hAnsi="Courier New" w:cs="Courier New" w:hint="default"/>
+      </w:rPr>
+    </w:lvl>
+    <w:lvl w:ilvl="8" w:tplc="04160005" w:tentative="1">
+      <w:start w:val="1"/>
+      <w:numFmt w:val="bullet"/>
+      <w:lvlText w:val=""/>
+      <w:lvlJc w:val="left"/>
+      <w:pPr>
+        <w:ind w:left="6480" w:hanging="360"/>
+      </w:pPr>
+      <w:rPr>
+        <w:rFonts w:ascii="Wingdings" w:hAnsi="Wingdings" w:hint="default"/>
+      </w:rPr>
+    </w:lvl>
+  </w:abstractNum>
+  <w:abstractNum w:abstractNumId="2">
+    <w:nsid w:val="67E513C2"/>
+    <w:multiLevelType w:val="hybridMultilevel"/>
+    <w:tmpl w:val="3460A8C6"/>
+    <w:lvl w:ilvl="0" w:tplc="0416000F">
+      <w:start w:val="1"/>
+      <w:numFmt w:val="decimal"/>
+      <w:lvlText w:val="%1."/>
+      <w:lvlJc w:val="left"/>
+      <w:pPr>
+        <w:ind w:left="1440" w:hanging="360"/>
+      </w:pPr>
+    </w:lvl>
+    <w:lvl w:ilvl="1" w:tplc="04160019" w:tentative="1">
+      <w:start w:val="1"/>
+      <w:numFmt w:val="lowerLetter"/>
+      <w:lvlText w:val="%2."/>
+      <w:lvlJc w:val="left"/>
+      <w:pPr>
+        <w:ind w:left="2160" w:hanging="360"/>
+      </w:pPr>
+    </w:lvl>
+    <w:lvl w:ilvl="2" w:tplc="0416001B" w:tentative="1">
+      <w:start w:val="1"/>
+      <w:numFmt w:val="lowerRoman"/>
+      <w:lvlText w:val="%3."/>
+      <w:lvlJc w:val="right"/>
+      <w:pPr>
+        <w:ind w:left="2880" w:hanging="180"/>
+      </w:pPr>
+    </w:lvl>
+    <w:lvl w:ilvl="3" w:tplc="0416000F" w:tentative="1">
+      <w:start w:val="1"/>
+      <w:numFmt w:val="decimal"/>
+      <w:lvlText w:val="%4."/>
+      <w:lvlJc w:val="left"/>
+      <w:pPr>
+        <w:ind w:left="3600" w:hanging="360"/>
+      </w:pPr>
+    </w:lvl>
+    <w:lvl w:ilvl="4" w:tplc="04160019" w:tentative="1">
+      <w:start w:val="1"/>
+      <w:numFmt w:val="lowerLetter"/>
+      <w:lvlText w:val="%5."/>
+      <w:lvlJc w:val="left"/>
+      <w:pPr>
+        <w:ind w:left="4320" w:hanging="360"/>
+      </w:pPr>
+    </w:lvl>
+    <w:lvl w:ilvl="5" w:tplc="0416001B" w:tentative="1">
+      <w:start w:val="1"/>
+      <w:numFmt w:val="lowerRoman"/>
+      <w:lvlText w:val="%6."/>
+      <w:lvlJc w:val="right"/>
+      <w:pPr>
+        <w:ind w:left="5040" w:hanging="180"/>
+      </w:pPr>
+    </w:lvl>
+    <w:lvl w:ilvl="6" w:tplc="0416000F" w:tentative="1">
+      <w:start w:val="1"/>
+      <w:numFmt w:val="decimal"/>
+      <w:lvlText w:val="%7."/>
+      <w:lvlJc w:val="left"/>
+      <w:pPr>
+        <w:ind w:left="5760" w:hanging="360"/>
+      </w:pPr>
+    </w:lvl>
+    <w:lvl w:ilvl="7" w:tplc="04160019" w:tentative="1">
+      <w:start w:val="1"/>
+      <w:numFmt w:val="lowerLetter"/>
+      <w:lvlText w:val="%8."/>
+      <w:lvlJc w:val="left"/>
+      <w:pPr>
+        <w:ind w:left="6480" w:hanging="360"/>
+      </w:pPr>
+    </w:lvl>
+    <w:lvl w:ilvl="8" w:tplc="0416001B" w:tentative="1">
+      <w:start w:val="1"/>
+      <w:numFmt w:val="lowerRoman"/>
+      <w:lvlText w:val="%9."/>
+      <w:lvlJc w:val="right"/>
+      <w:pPr>
+        <w:ind w:left="7200" w:hanging="180"/>
+      </w:pPr>
+    </w:lvl>
+  </w:abstractNum>
+  <w:abstractNum w:abstractNumId="3">
+    <w:nsid w:val="6CF830C2"/>
+    <w:multiLevelType w:val="hybridMultilevel"/>
+    <w:tmpl w:val="68DA0C86"/>
+    <w:lvl w:ilvl="0" w:tplc="0416000F">
+      <w:start w:val="1"/>
+      <w:numFmt w:val="decimal"/>
+      <w:lvlText w:val="%1."/>
+      <w:lvlJc w:val="left"/>
+      <w:pPr>
+        <w:ind w:left="1440" w:hanging="360"/>
+      </w:pPr>
+    </w:lvl>
+    <w:lvl w:ilvl="1" w:tplc="04160019" w:tentative="1">
+      <w:start w:val="1"/>
+      <w:numFmt w:val="lowerLetter"/>
+      <w:lvlText w:val="%2."/>
+      <w:lvlJc w:val="left"/>
+      <w:pPr>
+        <w:ind w:left="2160" w:hanging="360"/>
+      </w:pPr>
+    </w:lvl>
+    <w:lvl w:ilvl="2" w:tplc="0416001B" w:tentative="1">
+      <w:start w:val="1"/>
+      <w:numFmt w:val="lowerRoman"/>
+      <w:lvlText w:val="%3."/>
+      <w:lvlJc w:val="right"/>
+      <w:pPr>
+        <w:ind w:left="2880" w:hanging="180"/>
+      </w:pPr>
+    </w:lvl>
+    <w:lvl w:ilvl="3" w:tplc="0416000F" w:tentative="1">
+      <w:start w:val="1"/>
+      <w:numFmt w:val="decimal"/>
+      <w:lvlText w:val="%4."/>
+      <w:lvlJc w:val="left"/>
+      <w:pPr>
+        <w:ind w:left="3600" w:hanging="360"/>
+      </w:pPr>
+    </w:lvl>
+    <w:lvl w:ilvl="4" w:tplc="04160019" w:tentative="1">
+      <w:start w:val="1"/>
+      <w:numFmt w:val="lowerLetter"/>
+      <w:lvlText w:val="%5."/>
+      <w:lvlJc w:val="left"/>
+      <w:pPr>
+        <w:ind w:left="4320" w:hanging="360"/>
+      </w:pPr>
+    </w:lvl>
+    <w:lvl w:ilvl="5" w:tplc="0416001B" w:tentative="1">
+      <w:start w:val="1"/>
+      <w:numFmt w:val="lowerRoman"/>
+      <w:lvlText w:val="%6."/>
+      <w:lvlJc w:val="right"/>
+      <w:pPr>
+        <w:ind w:left="5040" w:hanging="180"/>
+      </w:pPr>
+    </w:lvl>
+    <w:lvl w:ilvl="6" w:tplc="0416000F" w:tentative="1">
+      <w:start w:val="1"/>
+      <w:numFmt w:val="decimal"/>
+      <w:lvlText w:val="%7."/>
+      <w:lvlJc w:val="left"/>
+      <w:pPr>
+        <w:ind w:left="5760" w:hanging="360"/>
+      </w:pPr>
+    </w:lvl>
+    <w:lvl w:ilvl="7" w:tplc="04160019" w:tentative="1">
+      <w:start w:val="1"/>
+      <w:numFmt w:val="lowerLetter"/>
+      <w:lvlText w:val="%8."/>
+      <w:lvlJc w:val="left"/>
+      <w:pPr>
+        <w:ind w:left="6480" w:hanging="360"/>
+      </w:pPr>
+    </w:lvl>
+    <w:lvl w:ilvl="8" w:tplc="0416001B" w:tentative="1">
+      <w:start w:val="1"/>
+      <w:numFmt w:val="lowerRoman"/>
+      <w:lvlText w:val="%9."/>
+      <w:lvlJc w:val="right"/>
+      <w:pPr>
+        <w:ind w:left="7200" w:hanging="180"/>
+      </w:pPr>
+    </w:lvl>
+  </w:abstractNum>
+  <w:num w:numId="1">
+    <w:abstractNumId w:val="1"/>
+  </w:num>
+  <w:num w:numId="2">
+    <w:abstractNumId w:val="2"/>
+  </w:num>
+  <w:num w:numId="3">
+    <w:abstractNumId w:val="0"/>
+  </w:num>
+  <w:num w:numId="4">
+    <w:abstractNumId w:val="3"/>
+  </w:num>
+</w:numbering>
 </file>
 
 <file path=word/styles.xml><?xml version="1.0" encoding="utf-8"?>
@@ -637,6 +1695,17 @@
       <w:szCs w:val="16"/>
     </w:rPr>
   </w:style>
+  <w:style w:type="paragraph" w:styleId="PargrafodaLista">
+    <w:name w:val="List Paragraph"/>
+    <w:basedOn w:val="Normal"/>
+    <w:uiPriority w:val="34"/>
+    <w:qFormat/>
+    <w:rsid w:val="00A96492"/>
+    <w:pPr>
+      <w:ind w:left="720"/>
+      <w:contextualSpacing/>
+    </w:pPr>
+  </w:style>
 </w:styles>
 </file>
 
@@ -856,6 +1925,17 @@
       <w:sz w:val="16"/>
       <w:szCs w:val="16"/>
     </w:rPr>
+  </w:style>
+  <w:style w:type="paragraph" w:styleId="PargrafodaLista">
+    <w:name w:val="List Paragraph"/>
+    <w:basedOn w:val="Normal"/>
+    <w:uiPriority w:val="34"/>
+    <w:qFormat/>
+    <w:rsid w:val="00A96492"/>
+    <w:pPr>
+      <w:ind w:left="720"/>
+      <w:contextualSpacing/>
+    </w:pPr>
   </w:style>
 </w:styles>
 </file>

--- a/História.docx
+++ b/História.docx
@@ -1,6 +1,6 @@
 
 <file path=word/document.xml><?xml version="1.0" encoding="utf-8"?>
-<w:document xmlns:wpc="http://schemas.microsoft.com/office/word/2010/wordprocessingCanvas" xmlns:mc="http://schemas.openxmlformats.org/markup-compatibility/2006" xmlns:o="urn:schemas-microsoft-com:office:office" xmlns:r="http://schemas.openxmlformats.org/officeDocument/2006/relationships" xmlns:m="http://schemas.openxmlformats.org/officeDocument/2006/math" xmlns:v="urn:schemas-microsoft-com:vml" xmlns:wp14="http://schemas.microsoft.com/office/word/2010/wordprocessingDrawing" xmlns:wp="http://schemas.openxmlformats.org/drawingml/2006/wordprocessingDrawing" xmlns:w10="urn:schemas-microsoft-com:office:word" xmlns:w="http://schemas.openxmlformats.org/wordprocessingml/2006/main" xmlns:w14="http://schemas.microsoft.com/office/word/2010/wordml" xmlns:wpg="http://schemas.microsoft.com/office/word/2010/wordprocessingGroup" xmlns:wpi="http://schemas.microsoft.com/office/word/2010/wordprocessingInk" xmlns:wne="http://schemas.microsoft.com/office/word/2006/wordml" xmlns:wps="http://schemas.microsoft.com/office/word/2010/wordprocessingShape" mc:Ignorable="w14 wp14">
+<w:document xmlns:wpc="http://schemas.microsoft.com/office/word/2010/wordprocessingCanvas" xmlns:mc="http://schemas.openxmlformats.org/markup-compatibility/2006" xmlns:o="urn:schemas-microsoft-com:office:office" xmlns:r="http://schemas.openxmlformats.org/officeDocument/2006/relationships" xmlns:m="http://schemas.openxmlformats.org/officeDocument/2006/math" xmlns:v="urn:schemas-microsoft-com:vml" xmlns:wp14="http://schemas.microsoft.com/office/word/2010/wordprocessingDrawing" xmlns:wp="http://schemas.openxmlformats.org/drawingml/2006/wordprocessingDrawing" xmlns:w10="urn:schemas-microsoft-com:office:word" xmlns:w="http://schemas.openxmlformats.org/wordprocessingml/2006/main" xmlns:w14="http://schemas.microsoft.com/office/word/2010/wordml" xmlns:w15="http://schemas.microsoft.com/office/word/2012/wordml" xmlns:wpg="http://schemas.microsoft.com/office/word/2010/wordprocessingGroup" xmlns:wpi="http://schemas.microsoft.com/office/word/2010/wordprocessingInk" xmlns:wne="http://schemas.microsoft.com/office/word/2006/wordml" xmlns:wps="http://schemas.microsoft.com/office/word/2010/wordprocessingShape" mc:Ignorable="w14 w15 wp14">
   <w:body>
     <w:p>
       <w:pPr>
@@ -758,18 +758,8 @@
           <w:sz w:val="24"/>
           <w:szCs w:val="24"/>
         </w:rPr>
-        <w:t xml:space="preserve">, a Caçadora de </w:t>
-      </w:r>
-      <w:proofErr w:type="gramStart"/>
-      <w:r>
-        <w:rPr>
-          <w:rFonts w:ascii="Arial" w:hAnsi="Arial" w:cs="Arial"/>
-          <w:sz w:val="24"/>
-          <w:szCs w:val="24"/>
-        </w:rPr>
-        <w:t>Demônios</w:t>
-      </w:r>
-      <w:proofErr w:type="gramEnd"/>
+        <w:t>, a Caçadora de Demônios</w:t>
+      </w:r>
     </w:p>
     <w:p>
       <w:pPr>
@@ -941,6 +931,8 @@
         </w:rPr>
         <w:t xml:space="preserve"> não. Ela e os outros dois líderes dessa batalha haviam sido mortos em batalha. </w:t>
       </w:r>
+      <w:bookmarkStart w:id="0" w:name="_GoBack"/>
+      <w:bookmarkEnd w:id="0"/>
     </w:p>
     <w:p>
       <w:pPr>
@@ -1004,18 +996,8 @@
           <w:sz w:val="24"/>
           <w:szCs w:val="24"/>
         </w:rPr>
-        <w:t xml:space="preserve">Essa é a história de David, o </w:t>
-      </w:r>
-      <w:proofErr w:type="gramStart"/>
-      <w:r>
-        <w:rPr>
-          <w:rFonts w:ascii="Arial" w:hAnsi="Arial" w:cs="Arial"/>
-          <w:sz w:val="24"/>
-          <w:szCs w:val="24"/>
-        </w:rPr>
-        <w:t>Bárbaro</w:t>
-      </w:r>
-      <w:proofErr w:type="gramEnd"/>
+        <w:t>Essa é a história de David, o Bárbaro</w:t>
+      </w:r>
     </w:p>
     <w:p>
       <w:pPr>
@@ -1077,8 +1059,6 @@
         </w:rPr>
         <w:t xml:space="preserve"> o convocou para o concelho e a batalha. Essa foi a última vez em que David, o Bárbaro entrou em uma batalha, e a primeira em que não saiu de uma.</w:t>
       </w:r>
-      <w:bookmarkStart w:id="0" w:name="_GoBack"/>
-      <w:bookmarkEnd w:id="0"/>
     </w:p>
     <w:sectPr>
       <w:pgSz w:w="11906" w:h="16838"/>
@@ -1091,7 +1071,7 @@
 </file>
 
 <file path=word/numbering.xml><?xml version="1.0" encoding="utf-8"?>
-<w:numbering xmlns:wpc="http://schemas.microsoft.com/office/word/2010/wordprocessingCanvas" xmlns:mc="http://schemas.openxmlformats.org/markup-compatibility/2006" xmlns:o="urn:schemas-microsoft-com:office:office" xmlns:r="http://schemas.openxmlformats.org/officeDocument/2006/relationships" xmlns:m="http://schemas.openxmlformats.org/officeDocument/2006/math" xmlns:v="urn:schemas-microsoft-com:vml" xmlns:wp14="http://schemas.microsoft.com/office/word/2010/wordprocessingDrawing" xmlns:wp="http://schemas.openxmlformats.org/drawingml/2006/wordprocessingDrawing" xmlns:w10="urn:schemas-microsoft-com:office:word" xmlns:w="http://schemas.openxmlformats.org/wordprocessingml/2006/main" xmlns:w14="http://schemas.microsoft.com/office/word/2010/wordml" xmlns:wpg="http://schemas.microsoft.com/office/word/2010/wordprocessingGroup" xmlns:wpi="http://schemas.microsoft.com/office/word/2010/wordprocessingInk" xmlns:wne="http://schemas.microsoft.com/office/word/2006/wordml" xmlns:wps="http://schemas.microsoft.com/office/word/2010/wordprocessingShape" mc:Ignorable="w14 wp14">
+<w:numbering xmlns:wpc="http://schemas.microsoft.com/office/word/2010/wordprocessingCanvas" xmlns:mc="http://schemas.openxmlformats.org/markup-compatibility/2006" xmlns:o="urn:schemas-microsoft-com:office:office" xmlns:r="http://schemas.openxmlformats.org/officeDocument/2006/relationships" xmlns:m="http://schemas.openxmlformats.org/officeDocument/2006/math" xmlns:v="urn:schemas-microsoft-com:vml" xmlns:wp14="http://schemas.microsoft.com/office/word/2010/wordprocessingDrawing" xmlns:wp="http://schemas.openxmlformats.org/drawingml/2006/wordprocessingDrawing" xmlns:w10="urn:schemas-microsoft-com:office:word" xmlns:w="http://schemas.openxmlformats.org/wordprocessingml/2006/main" xmlns:w14="http://schemas.microsoft.com/office/word/2010/wordml" xmlns:w15="http://schemas.microsoft.com/office/word/2012/wordml" xmlns:wpg="http://schemas.microsoft.com/office/word/2010/wordprocessingGroup" xmlns:wpi="http://schemas.microsoft.com/office/word/2010/wordprocessingInk" xmlns:wne="http://schemas.microsoft.com/office/word/2006/wordml" xmlns:wps="http://schemas.microsoft.com/office/word/2010/wordprocessingShape" mc:Ignorable="w14 w15 wp14">
   <w:abstractNum w:abstractNumId="0">
     <w:nsid w:val="308F18EA"/>
     <w:multiLevelType w:val="hybridMultilevel"/>
@@ -1479,7 +1459,7 @@
 </file>
 
 <file path=word/styles.xml><?xml version="1.0" encoding="utf-8"?>
-<w:styles xmlns:mc="http://schemas.openxmlformats.org/markup-compatibility/2006" xmlns:r="http://schemas.openxmlformats.org/officeDocument/2006/relationships" xmlns:w="http://schemas.openxmlformats.org/wordprocessingml/2006/main" xmlns:w14="http://schemas.microsoft.com/office/word/2010/wordml" mc:Ignorable="w14">
+<w:styles xmlns:mc="http://schemas.openxmlformats.org/markup-compatibility/2006" xmlns:r="http://schemas.openxmlformats.org/officeDocument/2006/relationships" xmlns:w="http://schemas.openxmlformats.org/wordprocessingml/2006/main" xmlns:w14="http://schemas.microsoft.com/office/word/2010/wordml" xmlns:w15="http://schemas.microsoft.com/office/word/2012/wordml" mc:Ignorable="w14 w15">
   <w:docDefaults>
     <w:rPrDefault>
       <w:rPr>
@@ -1495,375 +1475,378 @@
       </w:pPr>
     </w:pPrDefault>
   </w:docDefaults>
-  <w:latentStyles w:defLockedState="0" w:defUIPriority="99" w:defSemiHidden="1" w:defUnhideWhenUsed="1" w:defQFormat="0" w:count="267">
-    <w:lsdException w:name="Normal" w:semiHidden="0" w:uiPriority="0" w:unhideWhenUsed="0" w:qFormat="1"/>
-    <w:lsdException w:name="heading 1" w:semiHidden="0" w:uiPriority="9" w:unhideWhenUsed="0" w:qFormat="1"/>
-    <w:lsdException w:name="heading 2" w:uiPriority="9" w:qFormat="1"/>
-    <w:lsdException w:name="heading 3" w:uiPriority="9" w:qFormat="1"/>
-    <w:lsdException w:name="heading 4" w:uiPriority="9" w:qFormat="1"/>
-    <w:lsdException w:name="heading 5" w:uiPriority="9" w:qFormat="1"/>
-    <w:lsdException w:name="heading 6" w:uiPriority="9" w:qFormat="1"/>
-    <w:lsdException w:name="heading 7" w:uiPriority="9" w:qFormat="1"/>
-    <w:lsdException w:name="heading 8" w:uiPriority="9" w:qFormat="1"/>
-    <w:lsdException w:name="heading 9" w:uiPriority="9" w:qFormat="1"/>
-    <w:lsdException w:name="toc 1" w:uiPriority="39"/>
-    <w:lsdException w:name="toc 2" w:uiPriority="39"/>
-    <w:lsdException w:name="toc 3" w:uiPriority="39"/>
-    <w:lsdException w:name="toc 4" w:uiPriority="39"/>
-    <w:lsdException w:name="toc 5" w:uiPriority="39"/>
-    <w:lsdException w:name="toc 6" w:uiPriority="39"/>
-    <w:lsdException w:name="toc 7" w:uiPriority="39"/>
-    <w:lsdException w:name="toc 8" w:uiPriority="39"/>
-    <w:lsdException w:name="toc 9" w:uiPriority="39"/>
-    <w:lsdException w:name="caption" w:uiPriority="35" w:qFormat="1"/>
-    <w:lsdException w:name="Title" w:semiHidden="0" w:uiPriority="10" w:unhideWhenUsed="0" w:qFormat="1"/>
-    <w:lsdException w:name="Default Paragraph Font" w:uiPriority="1"/>
-    <w:lsdException w:name="Subtitle" w:semiHidden="0" w:uiPriority="11" w:unhideWhenUsed="0" w:qFormat="1"/>
-    <w:lsdException w:name="Strong" w:semiHidden="0" w:uiPriority="22" w:unhideWhenUsed="0" w:qFormat="1"/>
-    <w:lsdException w:name="Emphasis" w:semiHidden="0" w:uiPriority="20" w:unhideWhenUsed="0" w:qFormat="1"/>
-    <w:lsdException w:name="Table Grid" w:semiHidden="0" w:uiPriority="59" w:unhideWhenUsed="0"/>
-    <w:lsdException w:name="Placeholder Text" w:unhideWhenUsed="0"/>
-    <w:lsdException w:name="No Spacing" w:semiHidden="0" w:uiPriority="1" w:unhideWhenUsed="0" w:qFormat="1"/>
-    <w:lsdException w:name="Light Shading" w:semiHidden="0" w:uiPriority="60" w:unhideWhenUsed="0"/>
-    <w:lsdException w:name="Light List" w:semiHidden="0" w:uiPriority="61" w:unhideWhenUsed="0"/>
-    <w:lsdException w:name="Light Grid" w:semiHidden="0" w:uiPriority="62" w:unhideWhenUsed="0"/>
-    <w:lsdException w:name="Medium Shading 1" w:semiHidden="0" w:uiPriority="63" w:unhideWhenUsed="0"/>
-    <w:lsdException w:name="Medium Shading 2" w:semiHidden="0" w:uiPriority="64" w:unhideWhenUsed="0"/>
-    <w:lsdException w:name="Medium List 1" w:semiHidden="0" w:uiPriority="65" w:unhideWhenUsed="0"/>
-    <w:lsdException w:name="Medium List 2" w:semiHidden="0" w:uiPriority="66" w:unhideWhenUsed="0"/>
-    <w:lsdException w:name="Medium Grid 1" w:semiHidden="0" w:uiPriority="67" w:unhideWhenUsed="0"/>
-    <w:lsdException w:name="Medium Grid 2" w:semiHidden="0" w:uiPriority="68" w:unhideWhenUsed="0"/>
-    <w:lsdException w:name="Medium Grid 3" w:semiHidden="0" w:uiPriority="69" w:unhideWhenUsed="0"/>
-    <w:lsdException w:name="Dark List" w:semiHidden="0" w:uiPriority="70" w:unhideWhenUsed="0"/>
-    <w:lsdException w:name="Colorful Shading" w:semiHidden="0" w:uiPriority="71" w:unhideWhenUsed="0"/>
-    <w:lsdException w:name="Colorful List" w:semiHidden="0" w:uiPriority="72" w:unhideWhenUsed="0"/>
-    <w:lsdException w:name="Colorful Grid" w:semiHidden="0" w:uiPriority="73" w:unhideWhenUsed="0"/>
-    <w:lsdException w:name="Light Shading Accent 1" w:semiHidden="0" w:uiPriority="60" w:unhideWhenUsed="0"/>
-    <w:lsdException w:name="Light List Accent 1" w:semiHidden="0" w:uiPriority="61" w:unhideWhenUsed="0"/>
-    <w:lsdException w:name="Light Grid Accent 1" w:semiHidden="0" w:uiPriority="62" w:unhideWhenUsed="0"/>
-    <w:lsdException w:name="Medium Shading 1 Accent 1" w:semiHidden="0" w:uiPriority="63" w:unhideWhenUsed="0"/>
-    <w:lsdException w:name="Medium Shading 2 Accent 1" w:semiHidden="0" w:uiPriority="64" w:unhideWhenUsed="0"/>
-    <w:lsdException w:name="Medium List 1 Accent 1" w:semiHidden="0" w:uiPriority="65" w:unhideWhenUsed="0"/>
-    <w:lsdException w:name="Revision" w:unhideWhenUsed="0"/>
-    <w:lsdException w:name="List Paragraph" w:semiHidden="0" w:uiPriority="34" w:unhideWhenUsed="0" w:qFormat="1"/>
-    <w:lsdException w:name="Quote" w:semiHidden="0" w:uiPriority="29" w:unhideWhenUsed="0" w:qFormat="1"/>
-    <w:lsdException w:name="Intense Quote" w:semiHidden="0" w:uiPriority="30" w:unhideWhenUsed="0" w:qFormat="1"/>
-    <w:lsdException w:name="Medium List 2 Accent 1" w:semiHidden="0" w:uiPriority="66" w:unhideWhenUsed="0"/>
-    <w:lsdException w:name="Medium Grid 1 Accent 1" w:semiHidden="0" w:uiPriority="67" w:unhideWhenUsed="0"/>
-    <w:lsdException w:name="Medium Grid 2 Accent 1" w:semiHidden="0" w:uiPriority="68" w:unhideWhenUsed="0"/>
-    <w:lsdException w:name="Medium Grid 3 Accent 1" w:semiHidden="0" w:uiPriority="69" w:unhideWhenUsed="0"/>
-    <w:lsdException w:name="Dark List Accent 1" w:semiHidden="0" w:uiPriority="70" w:unhideWhenUsed="0"/>
-    <w:lsdException w:name="Colorful Shading Accent 1" w:semiHidden="0" w:uiPriority="71" w:unhideWhenUsed="0"/>
-    <w:lsdException w:name="Colorful List Accent 1" w:semiHidden="0" w:uiPriority="72" w:unhideWhenUsed="0"/>
-    <w:lsdException w:name="Colorful Grid Accent 1" w:semiHidden="0" w:uiPriority="73" w:unhideWhenUsed="0"/>
-    <w:lsdException w:name="Light Shading Accent 2" w:semiHidden="0" w:uiPriority="60" w:unhideWhenUsed="0"/>
-    <w:lsdException w:name="Light List Accent 2" w:semiHidden="0" w:uiPriority="61" w:unhideWhenUsed="0"/>
-    <w:lsdException w:name="Light Grid Accent 2" w:semiHidden="0" w:uiPriority="62" w:unhideWhenUsed="0"/>
-    <w:lsdException w:name="Medium Shading 1 Accent 2" w:semiHidden="0" w:uiPriority="63" w:unhideWhenUsed="0"/>
-    <w:lsdException w:name="Medium Shading 2 Accent 2" w:semiHidden="0" w:uiPriority="64" w:unhideWhenUsed="0"/>
-    <w:lsdException w:name="Medium List 1 Accent 2" w:semiHidden="0" w:uiPriority="65" w:unhideWhenUsed="0"/>
-    <w:lsdException w:name="Medium List 2 Accent 2" w:semiHidden="0" w:uiPriority="66" w:unhideWhenUsed="0"/>
-    <w:lsdException w:name="Medium Grid 1 Accent 2" w:semiHidden="0" w:uiPriority="67" w:unhideWhenUsed="0"/>
-    <w:lsdException w:name="Medium Grid 2 Accent 2" w:semiHidden="0" w:uiPriority="68" w:unhideWhenUsed="0"/>
-    <w:lsdException w:name="Medium Grid 3 Accent 2" w:semiHidden="0" w:uiPriority="69" w:unhideWhenUsed="0"/>
-    <w:lsdException w:name="Dark List Accent 2" w:semiHidden="0" w:uiPriority="70" w:unhideWhenUsed="0"/>
-    <w:lsdException w:name="Colorful Shading Accent 2" w:semiHidden="0" w:uiPriority="71" w:unhideWhenUsed="0"/>
-    <w:lsdException w:name="Colorful List Accent 2" w:semiHidden="0" w:uiPriority="72" w:unhideWhenUsed="0"/>
-    <w:lsdException w:name="Colorful Grid Accent 2" w:semiHidden="0" w:uiPriority="73" w:unhideWhenUsed="0"/>
-    <w:lsdException w:name="Light Shading Accent 3" w:semiHidden="0" w:uiPriority="60" w:unhideWhenUsed="0"/>
-    <w:lsdException w:name="Light List Accent 3" w:semiHidden="0" w:uiPriority="61" w:unhideWhenUsed="0"/>
-    <w:lsdException w:name="Light Grid Accent 3" w:semiHidden="0" w:uiPriority="62" w:unhideWhenUsed="0"/>
-    <w:lsdException w:name="Medium Shading 1 Accent 3" w:semiHidden="0" w:uiPriority="63" w:unhideWhenUsed="0"/>
-    <w:lsdException w:name="Medium Shading 2 Accent 3" w:semiHidden="0" w:uiPriority="64" w:unhideWhenUsed="0"/>
-    <w:lsdException w:name="Medium List 1 Accent 3" w:semiHidden="0" w:uiPriority="65" w:unhideWhenUsed="0"/>
-    <w:lsdException w:name="Medium List 2 Accent 3" w:semiHidden="0" w:uiPriority="66" w:unhideWhenUsed="0"/>
-    <w:lsdException w:name="Medium Grid 1 Accent 3" w:semiHidden="0" w:uiPriority="67" w:unhideWhenUsed="0"/>
-    <w:lsdException w:name="Medium Grid 2 Accent 3" w:semiHidden="0" w:uiPriority="68" w:unhideWhenUsed="0"/>
-    <w:lsdException w:name="Medium Grid 3 Accent 3" w:semiHidden="0" w:uiPriority="69" w:unhideWhenUsed="0"/>
-    <w:lsdException w:name="Dark List Accent 3" w:semiHidden="0" w:uiPriority="70" w:unhideWhenUsed="0"/>
-    <w:lsdException w:name="Colorful Shading Accent 3" w:semiHidden="0" w:uiPriority="71" w:unhideWhenUsed="0"/>
-    <w:lsdException w:name="Colorful List Accent 3" w:semiHidden="0" w:uiPriority="72" w:unhideWhenUsed="0"/>
-    <w:lsdException w:name="Colorful Grid Accent 3" w:semiHidden="0" w:uiPriority="73" w:unhideWhenUsed="0"/>
-    <w:lsdException w:name="Light Shading Accent 4" w:semiHidden="0" w:uiPriority="60" w:unhideWhenUsed="0"/>
-    <w:lsdException w:name="Light List Accent 4" w:semiHidden="0" w:uiPriority="61" w:unhideWhenUsed="0"/>
-    <w:lsdException w:name="Light Grid Accent 4" w:semiHidden="0" w:uiPriority="62" w:unhideWhenUsed="0"/>
-    <w:lsdException w:name="Medium Shading 1 Accent 4" w:semiHidden="0" w:uiPriority="63" w:unhideWhenUsed="0"/>
-    <w:lsdException w:name="Medium Shading 2 Accent 4" w:semiHidden="0" w:uiPriority="64" w:unhideWhenUsed="0"/>
-    <w:lsdException w:name="Medium List 1 Accent 4" w:semiHidden="0" w:uiPriority="65" w:unhideWhenUsed="0"/>
-    <w:lsdException w:name="Medium List 2 Accent 4" w:semiHidden="0" w:uiPriority="66" w:unhideWhenUsed="0"/>
-    <w:lsdException w:name="Medium Grid 1 Accent 4" w:semiHidden="0" w:uiPriority="67" w:unhideWhenUsed="0"/>
-    <w:lsdException w:name="Medium Grid 2 Accent 4" w:semiHidden="0" w:uiPriority="68" w:unhideWhenUsed="0"/>
-    <w:lsdException w:name="Medium Grid 3 Accent 4" w:semiHidden="0" w:uiPriority="69" w:unhideWhenUsed="0"/>
-    <w:lsdException w:name="Dark List Accent 4" w:semiHidden="0" w:uiPriority="70" w:unhideWhenUsed="0"/>
-    <w:lsdException w:name="Colorful Shading Accent 4" w:semiHidden="0" w:uiPriority="71" w:unhideWhenUsed="0"/>
-    <w:lsdException w:name="Colorful List Accent 4" w:semiHidden="0" w:uiPriority="72" w:unhideWhenUsed="0"/>
-    <w:lsdException w:name="Colorful Grid Accent 4" w:semiHidden="0" w:uiPriority="73" w:unhideWhenUsed="0"/>
-    <w:lsdException w:name="Light Shading Accent 5" w:semiHidden="0" w:uiPriority="60" w:unhideWhenUsed="0"/>
-    <w:lsdException w:name="Light List Accent 5" w:semiHidden="0" w:uiPriority="61" w:unhideWhenUsed="0"/>
-    <w:lsdException w:name="Light Grid Accent 5" w:semiHidden="0" w:uiPriority="62" w:unhideWhenUsed="0"/>
-    <w:lsdException w:name="Medium Shading 1 Accent 5" w:semiHidden="0" w:uiPriority="63" w:unhideWhenUsed="0"/>
-    <w:lsdException w:name="Medium Shading 2 Accent 5" w:semiHidden="0" w:uiPriority="64" w:unhideWhenUsed="0"/>
-    <w:lsdException w:name="Medium List 1 Accent 5" w:semiHidden="0" w:uiPriority="65" w:unhideWhenUsed="0"/>
-    <w:lsdException w:name="Medium List 2 Accent 5" w:semiHidden="0" w:uiPriority="66" w:unhideWhenUsed="0"/>
-    <w:lsdException w:name="Medium Grid 1 Accent 5" w:semiHidden="0" w:uiPriority="67" w:unhideWhenUsed="0"/>
-    <w:lsdException w:name="Medium Grid 2 Accent 5" w:semiHidden="0" w:uiPriority="68" w:unhideWhenUsed="0"/>
-    <w:lsdException w:name="Medium Grid 3 Accent 5" w:semiHidden="0" w:uiPriority="69" w:unhideWhenUsed="0"/>
-    <w:lsdException w:name="Dark List Accent 5" w:semiHidden="0" w:uiPriority="70" w:unhideWhenUsed="0"/>
-    <w:lsdException w:name="Colorful Shading Accent 5" w:semiHidden="0" w:uiPriority="71" w:unhideWhenUsed="0"/>
-    <w:lsdException w:name="Colorful List Accent 5" w:semiHidden="0" w:uiPriority="72" w:unhideWhenUsed="0"/>
-    <w:lsdException w:name="Colorful Grid Accent 5" w:semiHidden="0" w:uiPriority="73" w:unhideWhenUsed="0"/>
-    <w:lsdException w:name="Light Shading Accent 6" w:semiHidden="0" w:uiPriority="60" w:unhideWhenUsed="0"/>
-    <w:lsdException w:name="Light List Accent 6" w:semiHidden="0" w:uiPriority="61" w:unhideWhenUsed="0"/>
-    <w:lsdException w:name="Light Grid Accent 6" w:semiHidden="0" w:uiPriority="62" w:unhideWhenUsed="0"/>
-    <w:lsdException w:name="Medium Shading 1 Accent 6" w:semiHidden="0" w:uiPriority="63" w:unhideWhenUsed="0"/>
-    <w:lsdException w:name="Medium Shading 2 Accent 6" w:semiHidden="0" w:uiPriority="64" w:unhideWhenUsed="0"/>
-    <w:lsdException w:name="Medium List 1 Accent 6" w:semiHidden="0" w:uiPriority="65" w:unhideWhenUsed="0"/>
-    <w:lsdException w:name="Medium List 2 Accent 6" w:semiHidden="0" w:uiPriority="66" w:unhideWhenUsed="0"/>
-    <w:lsdException w:name="Medium Grid 1 Accent 6" w:semiHidden="0" w:uiPriority="67" w:unhideWhenUsed="0"/>
-    <w:lsdException w:name="Medium Grid 2 Accent 6" w:semiHidden="0" w:uiPriority="68" w:unhideWhenUsed="0"/>
-    <w:lsdException w:name="Medium Grid 3 Accent 6" w:semiHidden="0" w:uiPriority="69" w:unhideWhenUsed="0"/>
-    <w:lsdException w:name="Dark List Accent 6" w:semiHidden="0" w:uiPriority="70" w:unhideWhenUsed="0"/>
-    <w:lsdException w:name="Colorful Shading Accent 6" w:semiHidden="0" w:uiPriority="71" w:unhideWhenUsed="0"/>
-    <w:lsdException w:name="Colorful List Accent 6" w:semiHidden="0" w:uiPriority="72" w:unhideWhenUsed="0"/>
-    <w:lsdException w:name="Colorful Grid Accent 6" w:semiHidden="0" w:uiPriority="73" w:unhideWhenUsed="0"/>
-    <w:lsdException w:name="Subtle Emphasis" w:semiHidden="0" w:uiPriority="19" w:unhideWhenUsed="0" w:qFormat="1"/>
-    <w:lsdException w:name="Intense Emphasis" w:semiHidden="0" w:uiPriority="21" w:unhideWhenUsed="0" w:qFormat="1"/>
-    <w:lsdException w:name="Subtle Reference" w:semiHidden="0" w:uiPriority="31" w:unhideWhenUsed="0" w:qFormat="1"/>
-    <w:lsdException w:name="Intense Reference" w:semiHidden="0" w:uiPriority="32" w:unhideWhenUsed="0" w:qFormat="1"/>
-    <w:lsdException w:name="Book Title" w:semiHidden="0" w:uiPriority="33" w:unhideWhenUsed="0" w:qFormat="1"/>
-    <w:lsdException w:name="Bibliography" w:uiPriority="37"/>
-    <w:lsdException w:name="TOC Heading" w:uiPriority="39" w:qFormat="1"/>
-  </w:latentStyles>
-  <w:style w:type="paragraph" w:default="1" w:styleId="Normal">
-    <w:name w:val="Normal"/>
-    <w:qFormat/>
-  </w:style>
-  <w:style w:type="character" w:default="1" w:styleId="Fontepargpadro">
-    <w:name w:val="Default Paragraph Font"/>
-    <w:uiPriority w:val="1"/>
-    <w:semiHidden/>
-    <w:unhideWhenUsed/>
-  </w:style>
-  <w:style w:type="table" w:default="1" w:styleId="Tabelanormal">
-    <w:name w:val="Normal Table"/>
-    <w:uiPriority w:val="99"/>
-    <w:semiHidden/>
-    <w:unhideWhenUsed/>
-    <w:tblPr>
-      <w:tblInd w:w="0" w:type="dxa"/>
-      <w:tblCellMar>
-        <w:top w:w="0" w:type="dxa"/>
-        <w:left w:w="108" w:type="dxa"/>
-        <w:bottom w:w="0" w:type="dxa"/>
-        <w:right w:w="108" w:type="dxa"/>
-      </w:tblCellMar>
-    </w:tblPr>
-  </w:style>
-  <w:style w:type="numbering" w:default="1" w:styleId="Semlista">
-    <w:name w:val="No List"/>
-    <w:uiPriority w:val="99"/>
-    <w:semiHidden/>
-    <w:unhideWhenUsed/>
-  </w:style>
-  <w:style w:type="paragraph" w:styleId="Textodebalo">
-    <w:name w:val="Balloon Text"/>
-    <w:basedOn w:val="Normal"/>
-    <w:link w:val="TextodebaloChar"/>
-    <w:uiPriority w:val="99"/>
-    <w:semiHidden/>
-    <w:unhideWhenUsed/>
-    <w:rsid w:val="009628D1"/>
-    <w:pPr>
-      <w:spacing w:after="0" w:line="240" w:lineRule="auto"/>
-    </w:pPr>
-    <w:rPr>
-      <w:rFonts w:ascii="Tahoma" w:hAnsi="Tahoma" w:cs="Tahoma"/>
-      <w:sz w:val="16"/>
-      <w:szCs w:val="16"/>
-    </w:rPr>
-  </w:style>
-  <w:style w:type="character" w:customStyle="1" w:styleId="TextodebaloChar">
-    <w:name w:val="Texto de balão Char"/>
-    <w:basedOn w:val="Fontepargpadro"/>
-    <w:link w:val="Textodebalo"/>
-    <w:uiPriority w:val="99"/>
-    <w:semiHidden/>
-    <w:rsid w:val="009628D1"/>
-    <w:rPr>
-      <w:rFonts w:ascii="Tahoma" w:hAnsi="Tahoma" w:cs="Tahoma"/>
-      <w:sz w:val="16"/>
-      <w:szCs w:val="16"/>
-    </w:rPr>
-  </w:style>
-  <w:style w:type="paragraph" w:styleId="PargrafodaLista">
-    <w:name w:val="List Paragraph"/>
-    <w:basedOn w:val="Normal"/>
-    <w:uiPriority w:val="34"/>
-    <w:qFormat/>
-    <w:rsid w:val="00A96492"/>
-    <w:pPr>
-      <w:ind w:left="720"/>
-      <w:contextualSpacing/>
-    </w:pPr>
-  </w:style>
-</w:styles>
-</file>
-
-<file path=word/stylesWithEffects.xml><?xml version="1.0" encoding="utf-8"?>
-<w:styles xmlns:wpc="http://schemas.microsoft.com/office/word/2010/wordprocessingCanvas" xmlns:mc="http://schemas.openxmlformats.org/markup-compatibility/2006" xmlns:o="urn:schemas-microsoft-com:office:office" xmlns:r="http://schemas.openxmlformats.org/officeDocument/2006/relationships" xmlns:m="http://schemas.openxmlformats.org/officeDocument/2006/math" xmlns:v="urn:schemas-microsoft-com:vml" xmlns:wp14="http://schemas.microsoft.com/office/word/2010/wordprocessingDrawing" xmlns:wp="http://schemas.openxmlformats.org/drawingml/2006/wordprocessingDrawing" xmlns:w10="urn:schemas-microsoft-com:office:word" xmlns:w="http://schemas.openxmlformats.org/wordprocessingml/2006/main" xmlns:w14="http://schemas.microsoft.com/office/word/2010/wordml" xmlns:wpg="http://schemas.microsoft.com/office/word/2010/wordprocessingGroup" xmlns:wpi="http://schemas.microsoft.com/office/word/2010/wordprocessingInk" xmlns:wne="http://schemas.microsoft.com/office/word/2006/wordml" xmlns:wps="http://schemas.microsoft.com/office/word/2010/wordprocessingShape" mc:Ignorable="w14 wp14">
-  <w:docDefaults>
-    <w:rPrDefault>
-      <w:rPr>
-        <w:rFonts w:asciiTheme="minorHAnsi" w:eastAsiaTheme="minorHAnsi" w:hAnsiTheme="minorHAnsi" w:cstheme="minorBidi"/>
-        <w:sz w:val="22"/>
-        <w:szCs w:val="22"/>
-        <w:lang w:val="pt-BR" w:eastAsia="en-US" w:bidi="ar-SA"/>
-      </w:rPr>
-    </w:rPrDefault>
-    <w:pPrDefault>
-      <w:pPr>
-        <w:spacing w:after="200" w:line="276" w:lineRule="auto"/>
-      </w:pPr>
-    </w:pPrDefault>
-  </w:docDefaults>
-  <w:latentStyles w:defLockedState="0" w:defUIPriority="99" w:defSemiHidden="1" w:defUnhideWhenUsed="1" w:defQFormat="0" w:count="267">
-    <w:lsdException w:name="Normal" w:semiHidden="0" w:uiPriority="0" w:unhideWhenUsed="0" w:qFormat="1"/>
-    <w:lsdException w:name="heading 1" w:semiHidden="0" w:uiPriority="9" w:unhideWhenUsed="0" w:qFormat="1"/>
-    <w:lsdException w:name="heading 2" w:uiPriority="9" w:qFormat="1"/>
-    <w:lsdException w:name="heading 3" w:uiPriority="9" w:qFormat="1"/>
-    <w:lsdException w:name="heading 4" w:uiPriority="9" w:qFormat="1"/>
-    <w:lsdException w:name="heading 5" w:uiPriority="9" w:qFormat="1"/>
-    <w:lsdException w:name="heading 6" w:uiPriority="9" w:qFormat="1"/>
-    <w:lsdException w:name="heading 7" w:uiPriority="9" w:qFormat="1"/>
-    <w:lsdException w:name="heading 8" w:uiPriority="9" w:qFormat="1"/>
-    <w:lsdException w:name="heading 9" w:uiPriority="9" w:qFormat="1"/>
-    <w:lsdException w:name="toc 1" w:uiPriority="39"/>
-    <w:lsdException w:name="toc 2" w:uiPriority="39"/>
-    <w:lsdException w:name="toc 3" w:uiPriority="39"/>
-    <w:lsdException w:name="toc 4" w:uiPriority="39"/>
-    <w:lsdException w:name="toc 5" w:uiPriority="39"/>
-    <w:lsdException w:name="toc 6" w:uiPriority="39"/>
-    <w:lsdException w:name="toc 7" w:uiPriority="39"/>
-    <w:lsdException w:name="toc 8" w:uiPriority="39"/>
-    <w:lsdException w:name="toc 9" w:uiPriority="39"/>
-    <w:lsdException w:name="caption" w:uiPriority="35" w:qFormat="1"/>
-    <w:lsdException w:name="Title" w:semiHidden="0" w:uiPriority="10" w:unhideWhenUsed="0" w:qFormat="1"/>
-    <w:lsdException w:name="Default Paragraph Font" w:uiPriority="1"/>
-    <w:lsdException w:name="Subtitle" w:semiHidden="0" w:uiPriority="11" w:unhideWhenUsed="0" w:qFormat="1"/>
-    <w:lsdException w:name="Strong" w:semiHidden="0" w:uiPriority="22" w:unhideWhenUsed="0" w:qFormat="1"/>
-    <w:lsdException w:name="Emphasis" w:semiHidden="0" w:uiPriority="20" w:unhideWhenUsed="0" w:qFormat="1"/>
-    <w:lsdException w:name="Table Grid" w:semiHidden="0" w:uiPriority="59" w:unhideWhenUsed="0"/>
-    <w:lsdException w:name="Placeholder Text" w:unhideWhenUsed="0"/>
-    <w:lsdException w:name="No Spacing" w:semiHidden="0" w:uiPriority="1" w:unhideWhenUsed="0" w:qFormat="1"/>
-    <w:lsdException w:name="Light Shading" w:semiHidden="0" w:uiPriority="60" w:unhideWhenUsed="0"/>
-    <w:lsdException w:name="Light List" w:semiHidden="0" w:uiPriority="61" w:unhideWhenUsed="0"/>
-    <w:lsdException w:name="Light Grid" w:semiHidden="0" w:uiPriority="62" w:unhideWhenUsed="0"/>
-    <w:lsdException w:name="Medium Shading 1" w:semiHidden="0" w:uiPriority="63" w:unhideWhenUsed="0"/>
-    <w:lsdException w:name="Medium Shading 2" w:semiHidden="0" w:uiPriority="64" w:unhideWhenUsed="0"/>
-    <w:lsdException w:name="Medium List 1" w:semiHidden="0" w:uiPriority="65" w:unhideWhenUsed="0"/>
-    <w:lsdException w:name="Medium List 2" w:semiHidden="0" w:uiPriority="66" w:unhideWhenUsed="0"/>
-    <w:lsdException w:name="Medium Grid 1" w:semiHidden="0" w:uiPriority="67" w:unhideWhenUsed="0"/>
-    <w:lsdException w:name="Medium Grid 2" w:semiHidden="0" w:uiPriority="68" w:unhideWhenUsed="0"/>
-    <w:lsdException w:name="Medium Grid 3" w:semiHidden="0" w:uiPriority="69" w:unhideWhenUsed="0"/>
-    <w:lsdException w:name="Dark List" w:semiHidden="0" w:uiPriority="70" w:unhideWhenUsed="0"/>
-    <w:lsdException w:name="Colorful Shading" w:semiHidden="0" w:uiPriority="71" w:unhideWhenUsed="0"/>
-    <w:lsdException w:name="Colorful List" w:semiHidden="0" w:uiPriority="72" w:unhideWhenUsed="0"/>
-    <w:lsdException w:name="Colorful Grid" w:semiHidden="0" w:uiPriority="73" w:unhideWhenUsed="0"/>
-    <w:lsdException w:name="Light Shading Accent 1" w:semiHidden="0" w:uiPriority="60" w:unhideWhenUsed="0"/>
-    <w:lsdException w:name="Light List Accent 1" w:semiHidden="0" w:uiPriority="61" w:unhideWhenUsed="0"/>
-    <w:lsdException w:name="Light Grid Accent 1" w:semiHidden="0" w:uiPriority="62" w:unhideWhenUsed="0"/>
-    <w:lsdException w:name="Medium Shading 1 Accent 1" w:semiHidden="0" w:uiPriority="63" w:unhideWhenUsed="0"/>
-    <w:lsdException w:name="Medium Shading 2 Accent 1" w:semiHidden="0" w:uiPriority="64" w:unhideWhenUsed="0"/>
-    <w:lsdException w:name="Medium List 1 Accent 1" w:semiHidden="0" w:uiPriority="65" w:unhideWhenUsed="0"/>
-    <w:lsdException w:name="Revision" w:unhideWhenUsed="0"/>
-    <w:lsdException w:name="List Paragraph" w:semiHidden="0" w:uiPriority="34" w:unhideWhenUsed="0" w:qFormat="1"/>
-    <w:lsdException w:name="Quote" w:semiHidden="0" w:uiPriority="29" w:unhideWhenUsed="0" w:qFormat="1"/>
-    <w:lsdException w:name="Intense Quote" w:semiHidden="0" w:uiPriority="30" w:unhideWhenUsed="0" w:qFormat="1"/>
-    <w:lsdException w:name="Medium List 2 Accent 1" w:semiHidden="0" w:uiPriority="66" w:unhideWhenUsed="0"/>
-    <w:lsdException w:name="Medium Grid 1 Accent 1" w:semiHidden="0" w:uiPriority="67" w:unhideWhenUsed="0"/>
-    <w:lsdException w:name="Medium Grid 2 Accent 1" w:semiHidden="0" w:uiPriority="68" w:unhideWhenUsed="0"/>
-    <w:lsdException w:name="Medium Grid 3 Accent 1" w:semiHidden="0" w:uiPriority="69" w:unhideWhenUsed="0"/>
-    <w:lsdException w:name="Dark List Accent 1" w:semiHidden="0" w:uiPriority="70" w:unhideWhenUsed="0"/>
-    <w:lsdException w:name="Colorful Shading Accent 1" w:semiHidden="0" w:uiPriority="71" w:unhideWhenUsed="0"/>
-    <w:lsdException w:name="Colorful List Accent 1" w:semiHidden="0" w:uiPriority="72" w:unhideWhenUsed="0"/>
-    <w:lsdException w:name="Colorful Grid Accent 1" w:semiHidden="0" w:uiPriority="73" w:unhideWhenUsed="0"/>
-    <w:lsdException w:name="Light Shading Accent 2" w:semiHidden="0" w:uiPriority="60" w:unhideWhenUsed="0"/>
-    <w:lsdException w:name="Light List Accent 2" w:semiHidden="0" w:uiPriority="61" w:unhideWhenUsed="0"/>
-    <w:lsdException w:name="Light Grid Accent 2" w:semiHidden="0" w:uiPriority="62" w:unhideWhenUsed="0"/>
-    <w:lsdException w:name="Medium Shading 1 Accent 2" w:semiHidden="0" w:uiPriority="63" w:unhideWhenUsed="0"/>
-    <w:lsdException w:name="Medium Shading 2 Accent 2" w:semiHidden="0" w:uiPriority="64" w:unhideWhenUsed="0"/>
-    <w:lsdException w:name="Medium List 1 Accent 2" w:semiHidden="0" w:uiPriority="65" w:unhideWhenUsed="0"/>
-    <w:lsdException w:name="Medium List 2 Accent 2" w:semiHidden="0" w:uiPriority="66" w:unhideWhenUsed="0"/>
-    <w:lsdException w:name="Medium Grid 1 Accent 2" w:semiHidden="0" w:uiPriority="67" w:unhideWhenUsed="0"/>
-    <w:lsdException w:name="Medium Grid 2 Accent 2" w:semiHidden="0" w:uiPriority="68" w:unhideWhenUsed="0"/>
-    <w:lsdException w:name="Medium Grid 3 Accent 2" w:semiHidden="0" w:uiPriority="69" w:unhideWhenUsed="0"/>
-    <w:lsdException w:name="Dark List Accent 2" w:semiHidden="0" w:uiPriority="70" w:unhideWhenUsed="0"/>
-    <w:lsdException w:name="Colorful Shading Accent 2" w:semiHidden="0" w:uiPriority="71" w:unhideWhenUsed="0"/>
-    <w:lsdException w:name="Colorful List Accent 2" w:semiHidden="0" w:uiPriority="72" w:unhideWhenUsed="0"/>
-    <w:lsdException w:name="Colorful Grid Accent 2" w:semiHidden="0" w:uiPriority="73" w:unhideWhenUsed="0"/>
-    <w:lsdException w:name="Light Shading Accent 3" w:semiHidden="0" w:uiPriority="60" w:unhideWhenUsed="0"/>
-    <w:lsdException w:name="Light List Accent 3" w:semiHidden="0" w:uiPriority="61" w:unhideWhenUsed="0"/>
-    <w:lsdException w:name="Light Grid Accent 3" w:semiHidden="0" w:uiPriority="62" w:unhideWhenUsed="0"/>
-    <w:lsdException w:name="Medium Shading 1 Accent 3" w:semiHidden="0" w:uiPriority="63" w:unhideWhenUsed="0"/>
-    <w:lsdException w:name="Medium Shading 2 Accent 3" w:semiHidden="0" w:uiPriority="64" w:unhideWhenUsed="0"/>
-    <w:lsdException w:name="Medium List 1 Accent 3" w:semiHidden="0" w:uiPriority="65" w:unhideWhenUsed="0"/>
-    <w:lsdException w:name="Medium List 2 Accent 3" w:semiHidden="0" w:uiPriority="66" w:unhideWhenUsed="0"/>
-    <w:lsdException w:name="Medium Grid 1 Accent 3" w:semiHidden="0" w:uiPriority="67" w:unhideWhenUsed="0"/>
-    <w:lsdException w:name="Medium Grid 2 Accent 3" w:semiHidden="0" w:uiPriority="68" w:unhideWhenUsed="0"/>
-    <w:lsdException w:name="Medium Grid 3 Accent 3" w:semiHidden="0" w:uiPriority="69" w:unhideWhenUsed="0"/>
-    <w:lsdException w:name="Dark List Accent 3" w:semiHidden="0" w:uiPriority="70" w:unhideWhenUsed="0"/>
-    <w:lsdException w:name="Colorful Shading Accent 3" w:semiHidden="0" w:uiPriority="71" w:unhideWhenUsed="0"/>
-    <w:lsdException w:name="Colorful List Accent 3" w:semiHidden="0" w:uiPriority="72" w:unhideWhenUsed="0"/>
-    <w:lsdException w:name="Colorful Grid Accent 3" w:semiHidden="0" w:uiPriority="73" w:unhideWhenUsed="0"/>
-    <w:lsdException w:name="Light Shading Accent 4" w:semiHidden="0" w:uiPriority="60" w:unhideWhenUsed="0"/>
-    <w:lsdException w:name="Light List Accent 4" w:semiHidden="0" w:uiPriority="61" w:unhideWhenUsed="0"/>
-    <w:lsdException w:name="Light Grid Accent 4" w:semiHidden="0" w:uiPriority="62" w:unhideWhenUsed="0"/>
-    <w:lsdException w:name="Medium Shading 1 Accent 4" w:semiHidden="0" w:uiPriority="63" w:unhideWhenUsed="0"/>
-    <w:lsdException w:name="Medium Shading 2 Accent 4" w:semiHidden="0" w:uiPriority="64" w:unhideWhenUsed="0"/>
-    <w:lsdException w:name="Medium List 1 Accent 4" w:semiHidden="0" w:uiPriority="65" w:unhideWhenUsed="0"/>
-    <w:lsdException w:name="Medium List 2 Accent 4" w:semiHidden="0" w:uiPriority="66" w:unhideWhenUsed="0"/>
-    <w:lsdException w:name="Medium Grid 1 Accent 4" w:semiHidden="0" w:uiPriority="67" w:unhideWhenUsed="0"/>
-    <w:lsdException w:name="Medium Grid 2 Accent 4" w:semiHidden="0" w:uiPriority="68" w:unhideWhenUsed="0"/>
-    <w:lsdException w:name="Medium Grid 3 Accent 4" w:semiHidden="0" w:uiPriority="69" w:unhideWhenUsed="0"/>
-    <w:lsdException w:name="Dark List Accent 4" w:semiHidden="0" w:uiPriority="70" w:unhideWhenUsed="0"/>
-    <w:lsdException w:name="Colorful Shading Accent 4" w:semiHidden="0" w:uiPriority="71" w:unhideWhenUsed="0"/>
-    <w:lsdException w:name="Colorful List Accent 4" w:semiHidden="0" w:uiPriority="72" w:unhideWhenUsed="0"/>
-    <w:lsdException w:name="Colorful Grid Accent 4" w:semiHidden="0" w:uiPriority="73" w:unhideWhenUsed="0"/>
-    <w:lsdException w:name="Light Shading Accent 5" w:semiHidden="0" w:uiPriority="60" w:unhideWhenUsed="0"/>
-    <w:lsdException w:name="Light List Accent 5" w:semiHidden="0" w:uiPriority="61" w:unhideWhenUsed="0"/>
-    <w:lsdException w:name="Light Grid Accent 5" w:semiHidden="0" w:uiPriority="62" w:unhideWhenUsed="0"/>
-    <w:lsdException w:name="Medium Shading 1 Accent 5" w:semiHidden="0" w:uiPriority="63" w:unhideWhenUsed="0"/>
-    <w:lsdException w:name="Medium Shading 2 Accent 5" w:semiHidden="0" w:uiPriority="64" w:unhideWhenUsed="0"/>
-    <w:lsdException w:name="Medium List 1 Accent 5" w:semiHidden="0" w:uiPriority="65" w:unhideWhenUsed="0"/>
-    <w:lsdException w:name="Medium List 2 Accent 5" w:semiHidden="0" w:uiPriority="66" w:unhideWhenUsed="0"/>
-    <w:lsdException w:name="Medium Grid 1 Accent 5" w:semiHidden="0" w:uiPriority="67" w:unhideWhenUsed="0"/>
-    <w:lsdException w:name="Medium Grid 2 Accent 5" w:semiHidden="0" w:uiPriority="68" w:unhideWhenUsed="0"/>
-    <w:lsdException w:name="Medium Grid 3 Accent 5" w:semiHidden="0" w:uiPriority="69" w:unhideWhenUsed="0"/>
-    <w:lsdException w:name="Dark List Accent 5" w:semiHidden="0" w:uiPriority="70" w:unhideWhenUsed="0"/>
-    <w:lsdException w:name="Colorful Shading Accent 5" w:semiHidden="0" w:uiPriority="71" w:unhideWhenUsed="0"/>
-    <w:lsdException w:name="Colorful List Accent 5" w:semiHidden="0" w:uiPriority="72" w:unhideWhenUsed="0"/>
-    <w:lsdException w:name="Colorful Grid Accent 5" w:semiHidden="0" w:uiPriority="73" w:unhideWhenUsed="0"/>
-    <w:lsdException w:name="Light Shading Accent 6" w:semiHidden="0" w:uiPriority="60" w:unhideWhenUsed="0"/>
-    <w:lsdException w:name="Light List Accent 6" w:semiHidden="0" w:uiPriority="61" w:unhideWhenUsed="0"/>
-    <w:lsdException w:name="Light Grid Accent 6" w:semiHidden="0" w:uiPriority="62" w:unhideWhenUsed="0"/>
-    <w:lsdException w:name="Medium Shading 1 Accent 6" w:semiHidden="0" w:uiPriority="63" w:unhideWhenUsed="0"/>
-    <w:lsdException w:name="Medium Shading 2 Accent 6" w:semiHidden="0" w:uiPriority="64" w:unhideWhenUsed="0"/>
-    <w:lsdException w:name="Medium List 1 Accent 6" w:semiHidden="0" w:uiPriority="65" w:unhideWhenUsed="0"/>
-    <w:lsdException w:name="Medium List 2 Accent 6" w:semiHidden="0" w:uiPriority="66" w:unhideWhenUsed="0"/>
-    <w:lsdException w:name="Medium Grid 1 Accent 6" w:semiHidden="0" w:uiPriority="67" w:unhideWhenUsed="0"/>
-    <w:lsdException w:name="Medium Grid 2 Accent 6" w:semiHidden="0" w:uiPriority="68" w:unhideWhenUsed="0"/>
-    <w:lsdException w:name="Medium Grid 3 Accent 6" w:semiHidden="0" w:uiPriority="69" w:unhideWhenUsed="0"/>
-    <w:lsdException w:name="Dark List Accent 6" w:semiHidden="0" w:uiPriority="70" w:unhideWhenUsed="0"/>
-    <w:lsdException w:name="Colorful Shading Accent 6" w:semiHidden="0" w:uiPriority="71" w:unhideWhenUsed="0"/>
-    <w:lsdException w:name="Colorful List Accent 6" w:semiHidden="0" w:uiPriority="72" w:unhideWhenUsed="0"/>
-    <w:lsdException w:name="Colorful Grid Accent 6" w:semiHidden="0" w:uiPriority="73" w:unhideWhenUsed="0"/>
-    <w:lsdException w:name="Subtle Emphasis" w:semiHidden="0" w:uiPriority="19" w:unhideWhenUsed="0" w:qFormat="1"/>
-    <w:lsdException w:name="Intense Emphasis" w:semiHidden="0" w:uiPriority="21" w:unhideWhenUsed="0" w:qFormat="1"/>
-    <w:lsdException w:name="Subtle Reference" w:semiHidden="0" w:uiPriority="31" w:unhideWhenUsed="0" w:qFormat="1"/>
-    <w:lsdException w:name="Intense Reference" w:semiHidden="0" w:uiPriority="32" w:unhideWhenUsed="0" w:qFormat="1"/>
-    <w:lsdException w:name="Book Title" w:semiHidden="0" w:uiPriority="33" w:unhideWhenUsed="0" w:qFormat="1"/>
-    <w:lsdException w:name="Bibliography" w:uiPriority="37"/>
-    <w:lsdException w:name="TOC Heading" w:uiPriority="39" w:qFormat="1"/>
+  <w:latentStyles w:defLockedState="0" w:defUIPriority="99" w:defSemiHidden="0" w:defUnhideWhenUsed="0" w:defQFormat="0" w:count="371">
+    <w:lsdException w:name="Normal" w:uiPriority="0" w:qFormat="1"/>
+    <w:lsdException w:name="heading 1" w:uiPriority="9" w:qFormat="1"/>
+    <w:lsdException w:name="heading 2" w:semiHidden="1" w:uiPriority="9" w:unhideWhenUsed="1" w:qFormat="1"/>
+    <w:lsdException w:name="heading 3" w:semiHidden="1" w:uiPriority="9" w:unhideWhenUsed="1" w:qFormat="1"/>
+    <w:lsdException w:name="heading 4" w:semiHidden="1" w:uiPriority="9" w:unhideWhenUsed="1" w:qFormat="1"/>
+    <w:lsdException w:name="heading 5" w:semiHidden="1" w:uiPriority="9" w:unhideWhenUsed="1" w:qFormat="1"/>
+    <w:lsdException w:name="heading 6" w:semiHidden="1" w:uiPriority="9" w:unhideWhenUsed="1" w:qFormat="1"/>
+    <w:lsdException w:name="heading 7" w:semiHidden="1" w:uiPriority="9" w:unhideWhenUsed="1" w:qFormat="1"/>
+    <w:lsdException w:name="heading 8" w:semiHidden="1" w:uiPriority="9" w:unhideWhenUsed="1" w:qFormat="1"/>
+    <w:lsdException w:name="heading 9" w:semiHidden="1" w:uiPriority="9" w:unhideWhenUsed="1" w:qFormat="1"/>
+    <w:lsdException w:name="index 1" w:semiHidden="1" w:unhideWhenUsed="1"/>
+    <w:lsdException w:name="index 2" w:semiHidden="1" w:unhideWhenUsed="1"/>
+    <w:lsdException w:name="index 3" w:semiHidden="1" w:unhideWhenUsed="1"/>
+    <w:lsdException w:name="index 4" w:semiHidden="1" w:unhideWhenUsed="1"/>
+    <w:lsdException w:name="index 5" w:semiHidden="1" w:unhideWhenUsed="1"/>
+    <w:lsdException w:name="index 6" w:semiHidden="1" w:unhideWhenUsed="1"/>
+    <w:lsdException w:name="index 7" w:semiHidden="1" w:unhideWhenUsed="1"/>
+    <w:lsdException w:name="index 8" w:semiHidden="1" w:unhideWhenUsed="1"/>
+    <w:lsdException w:name="index 9" w:semiHidden="1" w:unhideWhenUsed="1"/>
+    <w:lsdException w:name="toc 1" w:semiHidden="1" w:uiPriority="39" w:unhideWhenUsed="1"/>
+    <w:lsdException w:name="toc 2" w:semiHidden="1" w:uiPriority="39" w:unhideWhenUsed="1"/>
+    <w:lsdException w:name="toc 3" w:semiHidden="1" w:uiPriority="39" w:unhideWhenUsed="1"/>
+    <w:lsdException w:name="toc 4" w:semiHidden="1" w:uiPriority="39" w:unhideWhenUsed="1"/>
+    <w:lsdException w:name="toc 5" w:semiHidden="1" w:uiPriority="39" w:unhideWhenUsed="1"/>
+    <w:lsdException w:name="toc 6" w:semiHidden="1" w:uiPriority="39" w:unhideWhenUsed="1"/>
+    <w:lsdException w:name="toc 7" w:semiHidden="1" w:uiPriority="39" w:unhideWhenUsed="1"/>
+    <w:lsdException w:name="toc 8" w:semiHidden="1" w:uiPriority="39" w:unhideWhenUsed="1"/>
+    <w:lsdException w:name="toc 9" w:semiHidden="1" w:uiPriority="39" w:unhideWhenUsed="1"/>
+    <w:lsdException w:name="Normal Indent" w:semiHidden="1" w:unhideWhenUsed="1"/>
+    <w:lsdException w:name="footnote text" w:semiHidden="1" w:unhideWhenUsed="1"/>
+    <w:lsdException w:name="annotation text" w:semiHidden="1" w:unhideWhenUsed="1"/>
+    <w:lsdException w:name="header" w:semiHidden="1" w:unhideWhenUsed="1"/>
+    <w:lsdException w:name="footer" w:semiHidden="1" w:unhideWhenUsed="1"/>
+    <w:lsdException w:name="index heading" w:semiHidden="1" w:unhideWhenUsed="1"/>
+    <w:lsdException w:name="caption" w:semiHidden="1" w:uiPriority="35" w:unhideWhenUsed="1" w:qFormat="1"/>
+    <w:lsdException w:name="table of figures" w:semiHidden="1" w:unhideWhenUsed="1"/>
+    <w:lsdException w:name="envelope address" w:semiHidden="1" w:unhideWhenUsed="1"/>
+    <w:lsdException w:name="envelope return" w:semiHidden="1" w:unhideWhenUsed="1"/>
+    <w:lsdException w:name="footnote reference" w:semiHidden="1" w:unhideWhenUsed="1"/>
+    <w:lsdException w:name="annotation reference" w:semiHidden="1" w:unhideWhenUsed="1"/>
+    <w:lsdException w:name="line number" w:semiHidden="1" w:unhideWhenUsed="1"/>
+    <w:lsdException w:name="page number" w:semiHidden="1" w:unhideWhenUsed="1"/>
+    <w:lsdException w:name="endnote reference" w:semiHidden="1" w:unhideWhenUsed="1"/>
+    <w:lsdException w:name="endnote text" w:semiHidden="1" w:unhideWhenUsed="1"/>
+    <w:lsdException w:name="table of authorities" w:semiHidden="1" w:unhideWhenUsed="1"/>
+    <w:lsdException w:name="macro" w:semiHidden="1" w:unhideWhenUsed="1"/>
+    <w:lsdException w:name="toa heading" w:semiHidden="1" w:unhideWhenUsed="1"/>
+    <w:lsdException w:name="List" w:semiHidden="1" w:unhideWhenUsed="1"/>
+    <w:lsdException w:name="List Bullet" w:semiHidden="1" w:unhideWhenUsed="1"/>
+    <w:lsdException w:name="List Number" w:semiHidden="1" w:unhideWhenUsed="1"/>
+    <w:lsdException w:name="List 2" w:semiHidden="1" w:unhideWhenUsed="1"/>
+    <w:lsdException w:name="List 3" w:semiHidden="1" w:unhideWhenUsed="1"/>
+    <w:lsdException w:name="List 4" w:semiHidden="1" w:unhideWhenUsed="1"/>
+    <w:lsdException w:name="List 5" w:semiHidden="1" w:unhideWhenUsed="1"/>
+    <w:lsdException w:name="List Bullet 2" w:semiHidden="1" w:unhideWhenUsed="1"/>
+    <w:lsdException w:name="List Bullet 3" w:semiHidden="1" w:unhideWhenUsed="1"/>
+    <w:lsdException w:name="List Bullet 4" w:semiHidden="1" w:unhideWhenUsed="1"/>
+    <w:lsdException w:name="List Bullet 5" w:semiHidden="1" w:unhideWhenUsed="1"/>
+    <w:lsdException w:name="List Number 2" w:semiHidden="1" w:unhideWhenUsed="1"/>
+    <w:lsdException w:name="List Number 3" w:semiHidden="1" w:unhideWhenUsed="1"/>
+    <w:lsdException w:name="List Number 4" w:semiHidden="1" w:unhideWhenUsed="1"/>
+    <w:lsdException w:name="List Number 5" w:semiHidden="1" w:unhideWhenUsed="1"/>
+    <w:lsdException w:name="Title" w:uiPriority="10" w:qFormat="1"/>
+    <w:lsdException w:name="Closing" w:semiHidden="1" w:unhideWhenUsed="1"/>
+    <w:lsdException w:name="Signature" w:semiHidden="1" w:unhideWhenUsed="1"/>
+    <w:lsdException w:name="Default Paragraph Font" w:semiHidden="1" w:uiPriority="1" w:unhideWhenUsed="1"/>
+    <w:lsdException w:name="Body Text" w:semiHidden="1" w:unhideWhenUsed="1"/>
+    <w:lsdException w:name="Body Text Indent" w:semiHidden="1" w:unhideWhenUsed="1"/>
+    <w:lsdException w:name="List Continue" w:semiHidden="1" w:unhideWhenUsed="1"/>
+    <w:lsdException w:name="List Continue 2" w:semiHidden="1" w:unhideWhenUsed="1"/>
+    <w:lsdException w:name="List Continue 3" w:semiHidden="1" w:unhideWhenUsed="1"/>
+    <w:lsdException w:name="List Continue 4" w:semiHidden="1" w:unhideWhenUsed="1"/>
+    <w:lsdException w:name="List Continue 5" w:semiHidden="1" w:unhideWhenUsed="1"/>
+    <w:lsdException w:name="Message Header" w:semiHidden="1" w:unhideWhenUsed="1"/>
+    <w:lsdException w:name="Subtitle" w:uiPriority="11" w:qFormat="1"/>
+    <w:lsdException w:name="Salutation" w:semiHidden="1" w:unhideWhenUsed="1"/>
+    <w:lsdException w:name="Date" w:semiHidden="1" w:unhideWhenUsed="1"/>
+    <w:lsdException w:name="Body Text First Indent" w:semiHidden="1" w:unhideWhenUsed="1"/>
+    <w:lsdException w:name="Body Text First Indent 2" w:semiHidden="1" w:unhideWhenUsed="1"/>
+    <w:lsdException w:name="Note Heading" w:semiHidden="1" w:unhideWhenUsed="1"/>
+    <w:lsdException w:name="Body Text 2" w:semiHidden="1" w:unhideWhenUsed="1"/>
+    <w:lsdException w:name="Body Text 3" w:semiHidden="1" w:unhideWhenUsed="1"/>
+    <w:lsdException w:name="Body Text Indent 2" w:semiHidden="1" w:unhideWhenUsed="1"/>
+    <w:lsdException w:name="Body Text Indent 3" w:semiHidden="1" w:unhideWhenUsed="1"/>
+    <w:lsdException w:name="Block Text" w:semiHidden="1" w:unhideWhenUsed="1"/>
+    <w:lsdException w:name="Hyperlink" w:semiHidden="1" w:unhideWhenUsed="1"/>
+    <w:lsdException w:name="FollowedHyperlink" w:semiHidden="1" w:unhideWhenUsed="1"/>
+    <w:lsdException w:name="Strong" w:uiPriority="22" w:qFormat="1"/>
+    <w:lsdException w:name="Emphasis" w:uiPriority="20" w:qFormat="1"/>
+    <w:lsdException w:name="Document Map" w:semiHidden="1" w:unhideWhenUsed="1"/>
+    <w:lsdException w:name="Plain Text" w:semiHidden="1" w:unhideWhenUsed="1"/>
+    <w:lsdException w:name="E-mail Signature" w:semiHidden="1" w:unhideWhenUsed="1"/>
+    <w:lsdException w:name="HTML Top of Form" w:semiHidden="1" w:unhideWhenUsed="1"/>
+    <w:lsdException w:name="HTML Bottom of Form" w:semiHidden="1" w:unhideWhenUsed="1"/>
+    <w:lsdException w:name="Normal (Web)" w:semiHidden="1" w:unhideWhenUsed="1"/>
+    <w:lsdException w:name="HTML Acronym" w:semiHidden="1" w:unhideWhenUsed="1"/>
+    <w:lsdException w:name="HTML Address" w:semiHidden="1" w:unhideWhenUsed="1"/>
+    <w:lsdException w:name="HTML Cite" w:semiHidden="1" w:unhideWhenUsed="1"/>
+    <w:lsdException w:name="HTML Code" w:semiHidden="1" w:unhideWhenUsed="1"/>
+    <w:lsdException w:name="HTML Definition" w:semiHidden="1" w:unhideWhenUsed="1"/>
+    <w:lsdException w:name="HTML Keyboard" w:semiHidden="1" w:unhideWhenUsed="1"/>
+    <w:lsdException w:name="HTML Preformatted" w:semiHidden="1" w:unhideWhenUsed="1"/>
+    <w:lsdException w:name="HTML Sample" w:semiHidden="1" w:unhideWhenUsed="1"/>
+    <w:lsdException w:name="HTML Typewriter" w:semiHidden="1" w:unhideWhenUsed="1"/>
+    <w:lsdException w:name="HTML Variable" w:semiHidden="1" w:unhideWhenUsed="1"/>
+    <w:lsdException w:name="Normal Table" w:semiHidden="1" w:unhideWhenUsed="1"/>
+    <w:lsdException w:name="annotation subject" w:semiHidden="1" w:unhideWhenUsed="1"/>
+    <w:lsdException w:name="No List" w:semiHidden="1" w:unhideWhenUsed="1"/>
+    <w:lsdException w:name="Outline List 1" w:semiHidden="1" w:unhideWhenUsed="1"/>
+    <w:lsdException w:name="Outline List 2" w:semiHidden="1" w:unhideWhenUsed="1"/>
+    <w:lsdException w:name="Outline List 3" w:semiHidden="1" w:unhideWhenUsed="1"/>
+    <w:lsdException w:name="Table Simple 1" w:semiHidden="1" w:unhideWhenUsed="1"/>
+    <w:lsdException w:name="Table Simple 2" w:semiHidden="1" w:unhideWhenUsed="1"/>
+    <w:lsdException w:name="Table Simple 3" w:semiHidden="1" w:unhideWhenUsed="1"/>
+    <w:lsdException w:name="Table Classic 1" w:semiHidden="1" w:unhideWhenUsed="1"/>
+    <w:lsdException w:name="Table Classic 2" w:semiHidden="1" w:unhideWhenUsed="1"/>
+    <w:lsdException w:name="Table Classic 3" w:semiHidden="1" w:unhideWhenUsed="1"/>
+    <w:lsdException w:name="Table Classic 4" w:semiHidden="1" w:unhideWhenUsed="1"/>
+    <w:lsdException w:name="Table Colorful 1" w:semiHidden="1" w:unhideWhenUsed="1"/>
+    <w:lsdException w:name="Table Colorful 2" w:semiHidden="1" w:unhideWhenUsed="1"/>
+    <w:lsdException w:name="Table Colorful 3" w:semiHidden="1" w:unhideWhenUsed="1"/>
+    <w:lsdException w:name="Table Columns 1" w:semiHidden="1" w:unhideWhenUsed="1"/>
+    <w:lsdException w:name="Table Columns 2" w:semiHidden="1" w:unhideWhenUsed="1"/>
+    <w:lsdException w:name="Table Columns 3" w:semiHidden="1" w:unhideWhenUsed="1"/>
+    <w:lsdException w:name="Table Columns 4" w:semiHidden="1" w:unhideWhenUsed="1"/>
+    <w:lsdException w:name="Table Columns 5" w:semiHidden="1" w:unhideWhenUsed="1"/>
+    <w:lsdException w:name="Table Grid 1" w:semiHidden="1" w:unhideWhenUsed="1"/>
+    <w:lsdException w:name="Table Grid 2" w:semiHidden="1" w:unhideWhenUsed="1"/>
+    <w:lsdException w:name="Table Grid 3" w:semiHidden="1" w:unhideWhenUsed="1"/>
+    <w:lsdException w:name="Table Grid 4" w:semiHidden="1" w:unhideWhenUsed="1"/>
+    <w:lsdException w:name="Table Grid 5" w:semiHidden="1" w:unhideWhenUsed="1"/>
+    <w:lsdException w:name="Table Grid 6" w:semiHidden="1" w:unhideWhenUsed="1"/>
+    <w:lsdException w:name="Table Grid 7" w:semiHidden="1" w:unhideWhenUsed="1"/>
+    <w:lsdException w:name="Table Grid 8" w:semiHidden="1" w:unhideWhenUsed="1"/>
+    <w:lsdException w:name="Table List 1" w:semiHidden="1" w:unhideWhenUsed="1"/>
+    <w:lsdException w:name="Table List 2" w:semiHidden="1" w:unhideWhenUsed="1"/>
+    <w:lsdException w:name="Table List 3" w:semiHidden="1" w:unhideWhenUsed="1"/>
+    <w:lsdException w:name="Table List 4" w:semiHidden="1" w:unhideWhenUsed="1"/>
+    <w:lsdException w:name="Table List 5" w:semiHidden="1" w:unhideWhenUsed="1"/>
+    <w:lsdException w:name="Table List 6" w:semiHidden="1" w:unhideWhenUsed="1"/>
+    <w:lsdException w:name="Table List 7" w:semiHidden="1" w:unhideWhenUsed="1"/>
+    <w:lsdException w:name="Table List 8" w:semiHidden="1" w:unhideWhenUsed="1"/>
+    <w:lsdException w:name="Table 3D effects 1" w:semiHidden="1" w:unhideWhenUsed="1"/>
+    <w:lsdException w:name="Table 3D effects 2" w:semiHidden="1" w:unhideWhenUsed="1"/>
+    <w:lsdException w:name="Table 3D effects 3" w:semiHidden="1" w:unhideWhenUsed="1"/>
+    <w:lsdException w:name="Table Contemporary" w:semiHidden="1" w:unhideWhenUsed="1"/>
+    <w:lsdException w:name="Table Elegant" w:semiHidden="1" w:unhideWhenUsed="1"/>
+    <w:lsdException w:name="Table Professional" w:semiHidden="1" w:unhideWhenUsed="1"/>
+    <w:lsdException w:name="Table Subtle 1" w:semiHidden="1" w:unhideWhenUsed="1"/>
+    <w:lsdException w:name="Table Subtle 2" w:semiHidden="1" w:unhideWhenUsed="1"/>
+    <w:lsdException w:name="Table Web 1" w:semiHidden="1" w:unhideWhenUsed="1"/>
+    <w:lsdException w:name="Table Web 2" w:semiHidden="1" w:unhideWhenUsed="1"/>
+    <w:lsdException w:name="Table Web 3" w:semiHidden="1" w:unhideWhenUsed="1"/>
+    <w:lsdException w:name="Balloon Text" w:semiHidden="1" w:unhideWhenUsed="1"/>
+    <w:lsdException w:name="Table Grid" w:uiPriority="59"/>
+    <w:lsdException w:name="Table Theme" w:semiHidden="1" w:unhideWhenUsed="1"/>
+    <w:lsdException w:name="Placeholder Text" w:semiHidden="1"/>
+    <w:lsdException w:name="No Spacing" w:uiPriority="1" w:qFormat="1"/>
+    <w:lsdException w:name="Light Shading" w:uiPriority="60"/>
+    <w:lsdException w:name="Light List" w:uiPriority="61"/>
+    <w:lsdException w:name="Light Grid" w:uiPriority="62"/>
+    <w:lsdException w:name="Medium Shading 1" w:uiPriority="63"/>
+    <w:lsdException w:name="Medium Shading 2" w:uiPriority="64"/>
+    <w:lsdException w:name="Medium List 1" w:uiPriority="65"/>
+    <w:lsdException w:name="Medium List 2" w:uiPriority="66"/>
+    <w:lsdException w:name="Medium Grid 1" w:uiPriority="67"/>
+    <w:lsdException w:name="Medium Grid 2" w:uiPriority="68"/>
+    <w:lsdException w:name="Medium Grid 3" w:uiPriority="69"/>
+    <w:lsdException w:name="Dark List" w:uiPriority="70"/>
+    <w:lsdException w:name="Colorful Shading" w:uiPriority="71"/>
+    <w:lsdException w:name="Colorful List" w:uiPriority="72"/>
+    <w:lsdException w:name="Colorful Grid" w:uiPriority="73"/>
+    <w:lsdException w:name="Light Shading Accent 1" w:uiPriority="60"/>
+    <w:lsdException w:name="Light List Accent 1" w:uiPriority="61"/>
+    <w:lsdException w:name="Light Grid Accent 1" w:uiPriority="62"/>
+    <w:lsdException w:name="Medium Shading 1 Accent 1" w:uiPriority="63"/>
+    <w:lsdException w:name="Medium Shading 2 Accent 1" w:uiPriority="64"/>
+    <w:lsdException w:name="Medium List 1 Accent 1" w:uiPriority="65"/>
+    <w:lsdException w:name="Revision" w:semiHidden="1"/>
+    <w:lsdException w:name="List Paragraph" w:uiPriority="34" w:qFormat="1"/>
+    <w:lsdException w:name="Quote" w:uiPriority="29" w:qFormat="1"/>
+    <w:lsdException w:name="Intense Quote" w:uiPriority="30" w:qFormat="1"/>
+    <w:lsdException w:name="Medium List 2 Accent 1" w:uiPriority="66"/>
+    <w:lsdException w:name="Medium Grid 1 Accent 1" w:uiPriority="67"/>
+    <w:lsdException w:name="Medium Grid 2 Accent 1" w:uiPriority="68"/>
+    <w:lsdException w:name="Medium Grid 3 Accent 1" w:uiPriority="69"/>
+    <w:lsdException w:name="Dark List Accent 1" w:uiPriority="70"/>
+    <w:lsdException w:name="Colorful Shading Accent 1" w:uiPriority="71"/>
+    <w:lsdException w:name="Colorful List Accent 1" w:uiPriority="72"/>
+    <w:lsdException w:name="Colorful Grid Accent 1" w:uiPriority="73"/>
+    <w:lsdException w:name="Light Shading Accent 2" w:uiPriority="60"/>
+    <w:lsdException w:name="Light List Accent 2" w:uiPriority="61"/>
+    <w:lsdException w:name="Light Grid Accent 2" w:uiPriority="62"/>
+    <w:lsdException w:name="Medium Shading 1 Accent 2" w:uiPriority="63"/>
+    <w:lsdException w:name="Medium Shading 2 Accent 2" w:uiPriority="64"/>
+    <w:lsdException w:name="Medium List 1 Accent 2" w:uiPriority="65"/>
+    <w:lsdException w:name="Medium List 2 Accent 2" w:uiPriority="66"/>
+    <w:lsdException w:name="Medium Grid 1 Accent 2" w:uiPriority="67"/>
+    <w:lsdException w:name="Medium Grid 2 Accent 2" w:uiPriority="68"/>
+    <w:lsdException w:name="Medium Grid 3 Accent 2" w:uiPriority="69"/>
+    <w:lsdException w:name="Dark List Accent 2" w:uiPriority="70"/>
+    <w:lsdException w:name="Colorful Shading Accent 2" w:uiPriority="71"/>
+    <w:lsdException w:name="Colorful List Accent 2" w:uiPriority="72"/>
+    <w:lsdException w:name="Colorful Grid Accent 2" w:uiPriority="73"/>
+    <w:lsdException w:name="Light Shading Accent 3" w:uiPriority="60"/>
+    <w:lsdException w:name="Light List Accent 3" w:uiPriority="61"/>
+    <w:lsdException w:name="Light Grid Accent 3" w:uiPriority="62"/>
+    <w:lsdException w:name="Medium Shading 1 Accent 3" w:uiPriority="63"/>
+    <w:lsdException w:name="Medium Shading 2 Accent 3" w:uiPriority="64"/>
+    <w:lsdException w:name="Medium List 1 Accent 3" w:uiPriority="65"/>
+    <w:lsdException w:name="Medium List 2 Accent 3" w:uiPriority="66"/>
+    <w:lsdException w:name="Medium Grid 1 Accent 3" w:uiPriority="67"/>
+    <w:lsdException w:name="Medium Grid 2 Accent 3" w:uiPriority="68"/>
+    <w:lsdException w:name="Medium Grid 3 Accent 3" w:uiPriority="69"/>
+    <w:lsdException w:name="Dark List Accent 3" w:uiPriority="70"/>
+    <w:lsdException w:name="Colorful Shading Accent 3" w:uiPriority="71"/>
+    <w:lsdException w:name="Colorful List Accent 3" w:uiPriority="72"/>
+    <w:lsdException w:name="Colorful Grid Accent 3" w:uiPriority="73"/>
+    <w:lsdException w:name="Light Shading Accent 4" w:uiPriority="60"/>
+    <w:lsdException w:name="Light List Accent 4" w:uiPriority="61"/>
+    <w:lsdException w:name="Light Grid Accent 4" w:uiPriority="62"/>
+    <w:lsdException w:name="Medium Shading 1 Accent 4" w:uiPriority="63"/>
+    <w:lsdException w:name="Medium Shading 2 Accent 4" w:uiPriority="64"/>
+    <w:lsdException w:name="Medium List 1 Accent 4" w:uiPriority="65"/>
+    <w:lsdException w:name="Medium List 2 Accent 4" w:uiPriority="66"/>
+    <w:lsdException w:name="Medium Grid 1 Accent 4" w:uiPriority="67"/>
+    <w:lsdException w:name="Medium Grid 2 Accent 4" w:uiPriority="68"/>
+    <w:lsdException w:name="Medium Grid 3 Accent 4" w:uiPriority="69"/>
+    <w:lsdException w:name="Dark List Accent 4" w:uiPriority="70"/>
+    <w:lsdException w:name="Colorful Shading Accent 4" w:uiPriority="71"/>
+    <w:lsdException w:name="Colorful List Accent 4" w:uiPriority="72"/>
+    <w:lsdException w:name="Colorful Grid Accent 4" w:uiPriority="73"/>
+    <w:lsdException w:name="Light Shading Accent 5" w:uiPriority="60"/>
+    <w:lsdException w:name="Light List Accent 5" w:uiPriority="61"/>
+    <w:lsdException w:name="Light Grid Accent 5" w:uiPriority="62"/>
+    <w:lsdException w:name="Medium Shading 1 Accent 5" w:uiPriority="63"/>
+    <w:lsdException w:name="Medium Shading 2 Accent 5" w:uiPriority="64"/>
+    <w:lsdException w:name="Medium List 1 Accent 5" w:uiPriority="65"/>
+    <w:lsdException w:name="Medium List 2 Accent 5" w:uiPriority="66"/>
+    <w:lsdException w:name="Medium Grid 1 Accent 5" w:uiPriority="67"/>
+    <w:lsdException w:name="Medium Grid 2 Accent 5" w:uiPriority="68"/>
+    <w:lsdException w:name="Medium Grid 3 Accent 5" w:uiPriority="69"/>
+    <w:lsdException w:name="Dark List Accent 5" w:uiPriority="70"/>
+    <w:lsdException w:name="Colorful Shading Accent 5" w:uiPriority="71"/>
+    <w:lsdException w:name="Colorful List Accent 5" w:uiPriority="72"/>
+    <w:lsdException w:name="Colorful Grid Accent 5" w:uiPriority="73"/>
+    <w:lsdException w:name="Light Shading Accent 6" w:uiPriority="60"/>
+    <w:lsdException w:name="Light List Accent 6" w:uiPriority="61"/>
+    <w:lsdException w:name="Light Grid Accent 6" w:uiPriority="62"/>
+    <w:lsdException w:name="Medium Shading 1 Accent 6" w:uiPriority="63"/>
+    <w:lsdException w:name="Medium Shading 2 Accent 6" w:uiPriority="64"/>
+    <w:lsdException w:name="Medium List 1 Accent 6" w:uiPriority="65"/>
+    <w:lsdException w:name="Medium List 2 Accent 6" w:uiPriority="66"/>
+    <w:lsdException w:name="Medium Grid 1 Accent 6" w:uiPriority="67"/>
+    <w:lsdException w:name="Medium Grid 2 Accent 6" w:uiPriority="68"/>
+    <w:lsdException w:name="Medium Grid 3 Accent 6" w:uiPriority="69"/>
+    <w:lsdException w:name="Dark List Accent 6" w:uiPriority="70"/>
+    <w:lsdException w:name="Colorful Shading Accent 6" w:uiPriority="71"/>
+    <w:lsdException w:name="Colorful List Accent 6" w:uiPriority="72"/>
+    <w:lsdException w:name="Colorful Grid Accent 6" w:uiPriority="73"/>
+    <w:lsdException w:name="Subtle Emphasis" w:uiPriority="19" w:qFormat="1"/>
+    <w:lsdException w:name="Intense Emphasis" w:uiPriority="21" w:qFormat="1"/>
+    <w:lsdException w:name="Subtle Reference" w:uiPriority="31" w:qFormat="1"/>
+    <w:lsdException w:name="Intense Reference" w:uiPriority="32" w:qFormat="1"/>
+    <w:lsdException w:name="Book Title" w:uiPriority="33" w:qFormat="1"/>
+    <w:lsdException w:name="Bibliography" w:semiHidden="1" w:uiPriority="37" w:unhideWhenUsed="1"/>
+    <w:lsdException w:name="TOC Heading" w:semiHidden="1" w:uiPriority="39" w:unhideWhenUsed="1" w:qFormat="1"/>
+    <w:lsdException w:name="Plain Table 1" w:uiPriority="41"/>
+    <w:lsdException w:name="Plain Table 2" w:uiPriority="42"/>
+    <w:lsdException w:name="Plain Table 3" w:uiPriority="43"/>
+    <w:lsdException w:name="Plain Table 4" w:uiPriority="44"/>
+    <w:lsdException w:name="Plain Table 5" w:uiPriority="45"/>
+    <w:lsdException w:name="Grid Table Light" w:uiPriority="40"/>
+    <w:lsdException w:name="Grid Table 1 Light" w:uiPriority="46"/>
+    <w:lsdException w:name="Grid Table 2" w:uiPriority="47"/>
+    <w:lsdException w:name="Grid Table 3" w:uiPriority="48"/>
+    <w:lsdException w:name="Grid Table 4" w:uiPriority="49"/>
+    <w:lsdException w:name="Grid Table 5 Dark" w:uiPriority="50"/>
+    <w:lsdException w:name="Grid Table 6 Colorful" w:uiPriority="51"/>
+    <w:lsdException w:name="Grid Table 7 Colorful" w:uiPriority="52"/>
+    <w:lsdException w:name="Grid Table 1 Light Accent 1" w:uiPriority="46"/>
+    <w:lsdException w:name="Grid Table 2 Accent 1" w:uiPriority="47"/>
+    <w:lsdException w:name="Grid Table 3 Accent 1" w:uiPriority="48"/>
+    <w:lsdException w:name="Grid Table 4 Accent 1" w:uiPriority="49"/>
+    <w:lsdException w:name="Grid Table 5 Dark Accent 1" w:uiPriority="50"/>
+    <w:lsdException w:name="Grid Table 6 Colorful Accent 1" w:uiPriority="51"/>
+    <w:lsdException w:name="Grid Table 7 Colorful Accent 1" w:uiPriority="52"/>
+    <w:lsdException w:name="Grid Table 1 Light Accent 2" w:uiPriority="46"/>
+    <w:lsdException w:name="Grid Table 2 Accent 2" w:uiPriority="47"/>
+    <w:lsdException w:name="Grid Table 3 Accent 2" w:uiPriority="48"/>
+    <w:lsdException w:name="Grid Table 4 Accent 2" w:uiPriority="49"/>
+    <w:lsdException w:name="Grid Table 5 Dark Accent 2" w:uiPriority="50"/>
+    <w:lsdException w:name="Grid Table 6 Colorful Accent 2" w:uiPriority="51"/>
+    <w:lsdException w:name="Grid Table 7 Colorful Accent 2" w:uiPriority="52"/>
+    <w:lsdException w:name="Grid Table 1 Light Accent 3" w:uiPriority="46"/>
+    <w:lsdException w:name="Grid Table 2 Accent 3" w:uiPriority="47"/>
+    <w:lsdException w:name="Grid Table 3 Accent 3" w:uiPriority="48"/>
+    <w:lsdException w:name="Grid Table 4 Accent 3" w:uiPriority="49"/>
+    <w:lsdException w:name="Grid Table 5 Dark Accent 3" w:uiPriority="50"/>
+    <w:lsdException w:name="Grid Table 6 Colorful Accent 3" w:uiPriority="51"/>
+    <w:lsdException w:name="Grid Table 7 Colorful Accent 3" w:uiPriority="52"/>
+    <w:lsdException w:name="Grid Table 1 Light Accent 4" w:uiPriority="46"/>
+    <w:lsdException w:name="Grid Table 2 Accent 4" w:uiPriority="47"/>
+    <w:lsdException w:name="Grid Table 3 Accent 4" w:uiPriority="48"/>
+    <w:lsdException w:name="Grid Table 4 Accent 4" w:uiPriority="49"/>
+    <w:lsdException w:name="Grid Table 5 Dark Accent 4" w:uiPriority="50"/>
+    <w:lsdException w:name="Grid Table 6 Colorful Accent 4" w:uiPriority="51"/>
+    <w:lsdException w:name="Grid Table 7 Colorful Accent 4" w:uiPriority="52"/>
+    <w:lsdException w:name="Grid Table 1 Light Accent 5" w:uiPriority="46"/>
+    <w:lsdException w:name="Grid Table 2 Accent 5" w:uiPriority="47"/>
+    <w:lsdException w:name="Grid Table 3 Accent 5" w:uiPriority="48"/>
+    <w:lsdException w:name="Grid Table 4 Accent 5" w:uiPriority="49"/>
+    <w:lsdException w:name="Grid Table 5 Dark Accent 5" w:uiPriority="50"/>
+    <w:lsdException w:name="Grid Table 6 Colorful Accent 5" w:uiPriority="51"/>
+    <w:lsdException w:name="Grid Table 7 Colorful Accent 5" w:uiPriority="52"/>
+    <w:lsdException w:name="Grid Table 1 Light Accent 6" w:uiPriority="46"/>
+    <w:lsdException w:name="Grid Table 2 Accent 6" w:uiPriority="47"/>
+    <w:lsdException w:name="Grid Table 3 Accent 6" w:uiPriority="48"/>
+    <w:lsdException w:name="Grid Table 4 Accent 6" w:uiPriority="49"/>
+    <w:lsdException w:name="Grid Table 5 Dark Accent 6" w:uiPriority="50"/>
+    <w:lsdException w:name="Grid Table 6 Colorful Accent 6" w:uiPriority="51"/>
+    <w:lsdException w:name="Grid Table 7 Colorful Accent 6" w:uiPriority="52"/>
+    <w:lsdException w:name="List Table 1 Light" w:uiPriority="46"/>
+    <w:lsdException w:name="List Table 2" w:uiPriority="47"/>
+    <w:lsdException w:name="List Table 3" w:uiPriority="48"/>
+    <w:lsdException w:name="List Table 4" w:uiPriority="49"/>
+    <w:lsdException w:name="List Table 5 Dark" w:uiPriority="50"/>
+    <w:lsdException w:name="List Table 6 Colorful" w:uiPriority="51"/>
+    <w:lsdException w:name="List Table 7 Colorful" w:uiPriority="52"/>
+    <w:lsdException w:name="List Table 1 Light Accent 1" w:uiPriority="46"/>
+    <w:lsdException w:name="List Table 2 Accent 1" w:uiPriority="47"/>
+    <w:lsdException w:name="List Table 3 Accent 1" w:uiPriority="48"/>
+    <w:lsdException w:name="List Table 4 Accent 1" w:uiPriority="49"/>
+    <w:lsdException w:name="List Table 5 Dark Accent 1" w:uiPriority="50"/>
+    <w:lsdException w:name="List Table 6 Colorful Accent 1" w:uiPriority="51"/>
+    <w:lsdException w:name="List Table 7 Colorful Accent 1" w:uiPriority="52"/>
+    <w:lsdException w:name="List Table 1 Light Accent 2" w:uiPriority="46"/>
+    <w:lsdException w:name="List Table 2 Accent 2" w:uiPriority="47"/>
+    <w:lsdException w:name="List Table 3 Accent 2" w:uiPriority="48"/>
+    <w:lsdException w:name="List Table 4 Accent 2" w:uiPriority="49"/>
+    <w:lsdException w:name="List Table 5 Dark Accent 2" w:uiPriority="50"/>
+    <w:lsdException w:name="List Table 6 Colorful Accent 2" w:uiPriority="51"/>
+    <w:lsdException w:name="List Table 7 Colorful Accent 2" w:uiPriority="52"/>
+    <w:lsdException w:name="List Table 1 Light Accent 3" w:uiPriority="46"/>
+    <w:lsdException w:name="List Table 2 Accent 3" w:uiPriority="47"/>
+    <w:lsdException w:name="List Table 3 Accent 3" w:uiPriority="48"/>
+    <w:lsdException w:name="List Table 4 Accent 3" w:uiPriority="49"/>
+    <w:lsdException w:name="List Table 5 Dark Accent 3" w:uiPriority="50"/>
+    <w:lsdException w:name="List Table 6 Colorful Accent 3" w:uiPriority="51"/>
+    <w:lsdException w:name="List Table 7 Colorful Accent 3" w:uiPriority="52"/>
+    <w:lsdException w:name="List Table 1 Light Accent 4" w:uiPriority="46"/>
+    <w:lsdException w:name="List Table 2 Accent 4" w:uiPriority="47"/>
+    <w:lsdException w:name="List Table 3 Accent 4" w:uiPriority="48"/>
+    <w:lsdException w:name="List Table 4 Accent 4" w:uiPriority="49"/>
+    <w:lsdException w:name="List Table 5 Dark Accent 4" w:uiPriority="50"/>
+    <w:lsdException w:name="List Table 6 Colorful Accent 4" w:uiPriority="51"/>
+    <w:lsdException w:name="List Table 7 Colorful Accent 4" w:uiPriority="52"/>
+    <w:lsdException w:name="List Table 1 Light Accent 5" w:uiPriority="46"/>
+    <w:lsdException w:name="List Table 2 Accent 5" w:uiPriority="47"/>
+    <w:lsdException w:name="List Table 3 Accent 5" w:uiPriority="48"/>
+    <w:lsdException w:name="List Table 4 Accent 5" w:uiPriority="49"/>
+    <w:lsdException w:name="List Table 5 Dark Accent 5" w:uiPriority="50"/>
+    <w:lsdException w:name="List Table 6 Colorful Accent 5" w:uiPriority="51"/>
+    <w:lsdException w:name="List Table 7 Colorful Accent 5" w:uiPriority="52"/>
+    <w:lsdException w:name="List Table 1 Light Accent 6" w:uiPriority="46"/>
+    <w:lsdException w:name="List Table 2 Accent 6" w:uiPriority="47"/>
+    <w:lsdException w:name="List Table 3 Accent 6" w:uiPriority="48"/>
+    <w:lsdException w:name="List Table 4 Accent 6" w:uiPriority="49"/>
+    <w:lsdException w:name="List Table 5 Dark Accent 6" w:uiPriority="50"/>
+    <w:lsdException w:name="List Table 6 Colorful Accent 6" w:uiPriority="51"/>
+    <w:lsdException w:name="List Table 7 Colorful Accent 6" w:uiPriority="52"/>
   </w:latentStyles>
   <w:style w:type="paragraph" w:default="1" w:styleId="Normal">
     <w:name w:val="Normal"/>

--- a/História.docx
+++ b/História.docx
@@ -39,39 +39,7 @@
           <w:sz w:val="24"/>
           <w:szCs w:val="24"/>
         </w:rPr>
-        <w:t>Há muito tempo atrás, uma maldição foi lançada para o Reino (a decidir), por uma bruxa muito poderosa. Sabendo que a maldição fora lanç</w:t>
-      </w:r>
-      <w:r>
-        <w:rPr>
-          <w:rFonts w:ascii="Arial" w:hAnsi="Arial" w:cs="Arial"/>
-          <w:sz w:val="24"/>
-          <w:szCs w:val="24"/>
-        </w:rPr>
-        <w:t>ada, o rei e a rainha chamaram a</w:t>
-      </w:r>
-      <w:r>
-        <w:rPr>
-          <w:rFonts w:ascii="Arial" w:hAnsi="Arial" w:cs="Arial"/>
-          <w:sz w:val="24"/>
-          <w:szCs w:val="24"/>
-        </w:rPr>
-        <w:t>s três</w:t>
-      </w:r>
-      <w:r>
-        <w:rPr>
-          <w:rFonts w:ascii="Arial" w:hAnsi="Arial" w:cs="Arial"/>
-          <w:sz w:val="24"/>
-          <w:szCs w:val="24"/>
-        </w:rPr>
-        <w:t xml:space="preserve"> lendas mais poderosa</w:t>
-      </w:r>
-      <w:r>
-        <w:rPr>
-          <w:rFonts w:ascii="Arial" w:hAnsi="Arial" w:cs="Arial"/>
-          <w:sz w:val="24"/>
-          <w:szCs w:val="24"/>
-        </w:rPr>
-        <w:t xml:space="preserve">s do reino: </w:t>
+        <w:t xml:space="preserve">Há muito tempo atrás, uma maldição foi lançada para o Reino (a decidir), por uma bruxa muito poderosa. Sabendo que a maldição fora lançada, o rei e a rainha chamaram as três lendas mais poderosas do reino: </w:t>
       </w:r>
       <w:proofErr w:type="spellStart"/>
       <w:r>
@@ -125,81 +93,41 @@
           <w:sz w:val="24"/>
           <w:szCs w:val="24"/>
         </w:rPr>
-        <w:t xml:space="preserve"> </w:t>
-      </w:r>
-      <w:r>
-        <w:rPr>
-          <w:rFonts w:ascii="Arial" w:hAnsi="Arial" w:cs="Arial"/>
-          <w:sz w:val="24"/>
-          <w:szCs w:val="24"/>
-        </w:rPr>
-        <w:t>o</w:t>
-      </w:r>
-      <w:r>
-        <w:rPr>
-          <w:rFonts w:ascii="Arial" w:hAnsi="Arial" w:cs="Arial"/>
-          <w:sz w:val="24"/>
-          <w:szCs w:val="24"/>
-        </w:rPr>
-        <w:t>, o grande Guerreiro. Para levar seu bebê para um lugar fora do alcance da maldição, até que volte ao Reino (a decidir) e reconstruí-lo.</w:t>
-      </w:r>
-      <w:r>
-        <w:rPr>
-          <w:rFonts w:ascii="Arial" w:hAnsi="Arial" w:cs="Arial"/>
-          <w:sz w:val="24"/>
-          <w:szCs w:val="24"/>
-        </w:rPr>
-        <w:t xml:space="preserve"> </w:t>
-      </w:r>
-    </w:p>
-    <w:p>
-      <w:pPr>
-        <w:rPr>
-          <w:rFonts w:ascii="Arial" w:hAnsi="Arial" w:cs="Arial"/>
-          <w:sz w:val="24"/>
-          <w:szCs w:val="24"/>
-        </w:rPr>
-      </w:pPr>
-      <w:r>
-        <w:rPr>
-          <w:rFonts w:ascii="Arial" w:hAnsi="Arial" w:cs="Arial"/>
-          <w:sz w:val="24"/>
-          <w:szCs w:val="24"/>
-        </w:rPr>
-        <w:t>MAGO/1</w:t>
-      </w:r>
-      <w:r>
-        <w:rPr>
-          <w:rFonts w:ascii="Arial" w:hAnsi="Arial" w:cs="Arial"/>
-          <w:sz w:val="24"/>
-          <w:szCs w:val="24"/>
-        </w:rPr>
-        <w:t>:</w:t>
-      </w:r>
-    </w:p>
-    <w:p>
-      <w:pPr>
-        <w:rPr>
-          <w:rFonts w:ascii="Arial" w:hAnsi="Arial" w:cs="Arial"/>
-          <w:sz w:val="24"/>
-          <w:szCs w:val="24"/>
-        </w:rPr>
-      </w:pPr>
-      <w:r>
-        <w:rPr>
-          <w:rFonts w:ascii="Arial" w:hAnsi="Arial" w:cs="Arial"/>
-          <w:sz w:val="24"/>
-          <w:szCs w:val="24"/>
-        </w:rPr>
-        <w:t>As três</w:t>
-      </w:r>
-      <w:r>
-        <w:rPr>
-          <w:rFonts w:ascii="Arial" w:hAnsi="Arial" w:cs="Arial"/>
-          <w:sz w:val="24"/>
-          <w:szCs w:val="24"/>
-        </w:rPr>
-        <w:t xml:space="preserve"> lendas cumpriram a ordem do rei. Mas o herdeiro criou um vínculo com o Mago, e já sendo propício às artes místicas, resolveu treina-lo e molda-lo a sua imagem. </w:t>
+        <w:t xml:space="preserve"> o, o grande Guerreiro. Para levar seu bebê para um lugar fora do alcance da maldição, até que volte ao Reino (a decidir) e reconstruí-lo. </w:t>
+      </w:r>
+    </w:p>
+    <w:p>
+      <w:pPr>
+        <w:rPr>
+          <w:rFonts w:ascii="Arial" w:hAnsi="Arial" w:cs="Arial"/>
+          <w:sz w:val="24"/>
+          <w:szCs w:val="24"/>
+        </w:rPr>
+      </w:pPr>
+      <w:r>
+        <w:rPr>
+          <w:rFonts w:ascii="Arial" w:hAnsi="Arial" w:cs="Arial"/>
+          <w:sz w:val="24"/>
+          <w:szCs w:val="24"/>
+        </w:rPr>
+        <w:t>MAGO/1:</w:t>
+      </w:r>
+    </w:p>
+    <w:p>
+      <w:pPr>
+        <w:rPr>
+          <w:rFonts w:ascii="Arial" w:hAnsi="Arial" w:cs="Arial"/>
+          <w:sz w:val="24"/>
+          <w:szCs w:val="24"/>
+        </w:rPr>
+      </w:pPr>
+      <w:r>
+        <w:rPr>
+          <w:rFonts w:ascii="Arial" w:hAnsi="Arial" w:cs="Arial"/>
+          <w:sz w:val="24"/>
+          <w:szCs w:val="24"/>
+        </w:rPr>
+        <w:t xml:space="preserve">As três lendas cumpriram a ordem do rei. Mas o herdeiro criou um vínculo com o Mago, e já sendo propício às artes místicas, resolveu treina-lo e molda-lo a sua imagem. </w:t>
       </w:r>
     </w:p>
     <w:p>
@@ -270,23 +198,7 @@
           <w:sz w:val="24"/>
           <w:szCs w:val="24"/>
         </w:rPr>
-        <w:t xml:space="preserve">As três lendas cumpriram a ordem do rei. Mas o herdeiro criou um vínculo com o Arqueiro, e já que </w:t>
-      </w:r>
-      <w:r>
-        <w:rPr>
-          <w:rFonts w:ascii="Arial" w:hAnsi="Arial" w:cs="Arial"/>
-          <w:sz w:val="24"/>
-          <w:szCs w:val="24"/>
-        </w:rPr>
-        <w:t>possuía certa agilidade e uma boa mira</w:t>
-      </w:r>
-      <w:r>
-        <w:rPr>
-          <w:rFonts w:ascii="Arial" w:hAnsi="Arial" w:cs="Arial"/>
-          <w:sz w:val="24"/>
-          <w:szCs w:val="24"/>
-        </w:rPr>
-        <w:t xml:space="preserve">, resolveu treina-lo e molda-lo a sua imagem. </w:t>
+        <w:t xml:space="preserve">As três lendas cumpriram a ordem do rei. Mas o herdeiro criou um vínculo com o Arqueiro, e já que possuía certa agilidade e uma boa mira, resolveu treina-lo e molda-lo a sua imagem. </w:t>
       </w:r>
     </w:p>
     <w:p>
@@ -357,23 +269,7 @@
           <w:sz w:val="24"/>
           <w:szCs w:val="24"/>
         </w:rPr>
-        <w:t>As três lendas cumpriram a ordem do rei. Mas o herdeiro criou um vínculo com o Guerreiro, e já que era forte fisicamente e</w:t>
-      </w:r>
-      <w:r>
-        <w:rPr>
-          <w:rFonts w:ascii="Arial" w:hAnsi="Arial" w:cs="Arial"/>
-          <w:sz w:val="24"/>
-          <w:szCs w:val="24"/>
-        </w:rPr>
-        <w:t xml:space="preserve"> determinada</w:t>
-      </w:r>
-      <w:r>
-        <w:rPr>
-          <w:rFonts w:ascii="Arial" w:hAnsi="Arial" w:cs="Arial"/>
-          <w:sz w:val="24"/>
-          <w:szCs w:val="24"/>
-        </w:rPr>
-        <w:t xml:space="preserve">, resolveu treina-lo e molda-lo a sua imagem. </w:t>
+        <w:t xml:space="preserve">As três lendas cumpriram a ordem do rei. Mas o herdeiro criou um vínculo com o Guerreiro, e já que era forte fisicamente e determinada, resolveu treina-lo e molda-lo a sua imagem. </w:t>
       </w:r>
     </w:p>
     <w:p>
@@ -520,39 +416,7 @@
           <w:sz w:val="24"/>
           <w:szCs w:val="24"/>
         </w:rPr>
-        <w:t xml:space="preserve">Viveu na era dourada do reino, durante o reinado do Rei Aragorn. Desde pequeno foi treinado arduamente para </w:t>
-      </w:r>
-      <w:r>
-        <w:rPr>
-          <w:rFonts w:ascii="Arial" w:hAnsi="Arial" w:cs="Arial"/>
-          <w:sz w:val="24"/>
-          <w:szCs w:val="24"/>
-        </w:rPr>
-        <w:t xml:space="preserve">um dia </w:t>
-      </w:r>
-      <w:r>
-        <w:rPr>
-          <w:rFonts w:ascii="Arial" w:hAnsi="Arial" w:cs="Arial"/>
-          <w:sz w:val="24"/>
-          <w:szCs w:val="24"/>
-        </w:rPr>
-        <w:t xml:space="preserve">ser digno </w:t>
-      </w:r>
-      <w:r>
-        <w:rPr>
-          <w:rFonts w:ascii="Arial" w:hAnsi="Arial" w:cs="Arial"/>
-          <w:sz w:val="24"/>
-          <w:szCs w:val="24"/>
-        </w:rPr>
-        <w:t xml:space="preserve">do </w:t>
-      </w:r>
-      <w:r>
-        <w:rPr>
-          <w:rFonts w:ascii="Arial" w:hAnsi="Arial" w:cs="Arial"/>
-          <w:sz w:val="24"/>
-          <w:szCs w:val="24"/>
-        </w:rPr>
-        <w:t xml:space="preserve">título de Paladino. Na noite de véspera da coroação do Príncipe </w:t>
+        <w:t xml:space="preserve">Viveu na era dourada do reino, durante o reinado do Rei Aragorn. Desde pequeno foi treinado arduamente para um dia ser digno do título de Paladino. Na noite de véspera da coroação do Príncipe </w:t>
       </w:r>
       <w:proofErr w:type="spellStart"/>
       <w:r>
@@ -570,39 +434,7 @@
           <w:sz w:val="24"/>
           <w:szCs w:val="24"/>
         </w:rPr>
-        <w:t>, o reino foi atacado por um dragão negro como a noite</w:t>
-      </w:r>
-      <w:r>
-        <w:rPr>
-          <w:rFonts w:ascii="Arial" w:hAnsi="Arial" w:cs="Arial"/>
-          <w:sz w:val="24"/>
-          <w:szCs w:val="24"/>
-        </w:rPr>
-        <w:t>.</w:t>
-      </w:r>
-      <w:r>
-        <w:rPr>
-          <w:rFonts w:ascii="Arial" w:hAnsi="Arial" w:cs="Arial"/>
-          <w:sz w:val="24"/>
-          <w:szCs w:val="24"/>
-        </w:rPr>
-        <w:t xml:space="preserve"> M</w:t>
-      </w:r>
-      <w:r>
-        <w:rPr>
-          <w:rFonts w:ascii="Arial" w:hAnsi="Arial" w:cs="Arial"/>
-          <w:sz w:val="24"/>
-          <w:szCs w:val="24"/>
-        </w:rPr>
-        <w:t>uitos campeões tentaram acabar com a fera</w:t>
-      </w:r>
-      <w:r>
-        <w:rPr>
-          <w:rFonts w:ascii="Arial" w:hAnsi="Arial" w:cs="Arial"/>
-          <w:sz w:val="24"/>
-          <w:szCs w:val="24"/>
-        </w:rPr>
-        <w:t xml:space="preserve">, mas não foram pareôs, apenas </w:t>
+        <w:t xml:space="preserve">, o reino foi atacado por um dragão negro como a noite. Muitos campeões tentaram acabar com a fera, mas não foram pareôs, apenas </w:t>
       </w:r>
       <w:proofErr w:type="spellStart"/>
       <w:r>
@@ -620,79 +452,7 @@
           <w:sz w:val="24"/>
           <w:szCs w:val="24"/>
         </w:rPr>
-        <w:t xml:space="preserve"> teve êxito, depois do ocorrido, ele ficou conhecido como “o Paladino Negro</w:t>
-      </w:r>
-      <w:r>
-        <w:rPr>
-          <w:rFonts w:ascii="Arial" w:hAnsi="Arial" w:cs="Arial"/>
-          <w:sz w:val="24"/>
-          <w:szCs w:val="24"/>
-        </w:rPr>
-        <w:t>”, cujo f</w:t>
-      </w:r>
-      <w:r>
-        <w:rPr>
-          <w:rFonts w:ascii="Arial" w:hAnsi="Arial" w:cs="Arial"/>
-          <w:sz w:val="24"/>
-          <w:szCs w:val="24"/>
-        </w:rPr>
-        <w:t xml:space="preserve">oi um dos três líderes </w:t>
-      </w:r>
-      <w:r>
-        <w:rPr>
-          <w:rFonts w:ascii="Arial" w:hAnsi="Arial" w:cs="Arial"/>
-          <w:sz w:val="24"/>
-          <w:szCs w:val="24"/>
-        </w:rPr>
-        <w:t xml:space="preserve">da </w:t>
-      </w:r>
-      <w:r>
-        <w:rPr>
-          <w:rFonts w:ascii="Arial" w:hAnsi="Arial" w:cs="Arial"/>
-          <w:sz w:val="24"/>
-          <w:szCs w:val="24"/>
-        </w:rPr>
-        <w:t xml:space="preserve">Grande </w:t>
-      </w:r>
-      <w:r>
-        <w:rPr>
-          <w:rFonts w:ascii="Arial" w:hAnsi="Arial" w:cs="Arial"/>
-          <w:sz w:val="24"/>
-          <w:szCs w:val="24"/>
-        </w:rPr>
-        <w:t>Guerra das Bruxas</w:t>
-      </w:r>
-      <w:r>
-        <w:rPr>
-          <w:rFonts w:ascii="Arial" w:hAnsi="Arial" w:cs="Arial"/>
-          <w:sz w:val="24"/>
-          <w:szCs w:val="24"/>
-        </w:rPr>
-        <w:t xml:space="preserve">, o Reino (a decidir) prevaleceu, mas o preço foi muito alto, </w:t>
-      </w:r>
-      <w:r>
-        <w:rPr>
-          <w:rFonts w:ascii="Arial" w:hAnsi="Arial" w:cs="Arial"/>
-          <w:sz w:val="24"/>
-          <w:szCs w:val="24"/>
-        </w:rPr>
-        <w:t>houve</w:t>
-      </w:r>
-      <w:r>
-        <w:rPr>
-          <w:rFonts w:ascii="Arial" w:hAnsi="Arial" w:cs="Arial"/>
-          <w:sz w:val="24"/>
-          <w:szCs w:val="24"/>
-        </w:rPr>
-        <w:t xml:space="preserve"> muitas baixas, incluindo a do Paladino Negro</w:t>
-      </w:r>
-      <w:r>
-        <w:rPr>
-          <w:rFonts w:ascii="Arial" w:hAnsi="Arial" w:cs="Arial"/>
-          <w:sz w:val="24"/>
-          <w:szCs w:val="24"/>
-        </w:rPr>
-        <w:t>.</w:t>
+        <w:t xml:space="preserve"> teve êxito, depois do ocorrido, ele ficou conhecido como “o Paladino Negro”, cujo foi um dos três líderes da Grande Guerra das Bruxas, o Reino (a decidir) prevaleceu, mas o preço foi muito alto, houve muitas baixas, incluindo a do Paladino Negro.</w:t>
       </w:r>
     </w:p>
     <w:p>
@@ -793,63 +553,7 @@
           <w:sz w:val="24"/>
           <w:szCs w:val="24"/>
         </w:rPr>
-        <w:t xml:space="preserve"> feiticeiros da floresta</w:t>
-      </w:r>
-      <w:r>
-        <w:rPr>
-          <w:rFonts w:ascii="Arial" w:hAnsi="Arial" w:cs="Arial"/>
-          <w:sz w:val="24"/>
-          <w:szCs w:val="24"/>
-        </w:rPr>
-        <w:t xml:space="preserve">, </w:t>
-      </w:r>
-      <w:r>
-        <w:rPr>
-          <w:rFonts w:ascii="Arial" w:hAnsi="Arial" w:cs="Arial"/>
-          <w:sz w:val="24"/>
-          <w:szCs w:val="24"/>
-        </w:rPr>
-        <w:t>que dividia o Reino (A decidir) e as montanhas. Quando era apenas uma criança, viu seus pais serem mortos por demônios que habi</w:t>
-      </w:r>
-      <w:r>
-        <w:rPr>
-          <w:rFonts w:ascii="Arial" w:hAnsi="Arial" w:cs="Arial"/>
-          <w:sz w:val="24"/>
-          <w:szCs w:val="24"/>
-        </w:rPr>
-        <w:t xml:space="preserve">tavam as cavernas das montanhas. Isso foi um marco em sua vida, após desse evento, ela jurou caçar cada um até que fossem extintos. E foi o que ela fez, durante a Era de Ouro do reino, aceitava contratos e caçava as criaturas da noite. Até que muitos boatos de magia negra foram relatados por todo reino. Numa noite, ela seguiu vultos até a entrada de uma caverna distante dos arredores do Reino (a decidir), então conseguiu ver que existia </w:t>
-      </w:r>
-      <w:r>
-        <w:rPr>
-          <w:rFonts w:ascii="Arial" w:hAnsi="Arial" w:cs="Arial"/>
-          <w:sz w:val="24"/>
-          <w:szCs w:val="24"/>
-        </w:rPr>
-        <w:t>um exército</w:t>
-      </w:r>
-      <w:r>
-        <w:rPr>
-          <w:rFonts w:ascii="Arial" w:hAnsi="Arial" w:cs="Arial"/>
-          <w:sz w:val="24"/>
-          <w:szCs w:val="24"/>
-        </w:rPr>
-        <w:t xml:space="preserve"> de necromantes liderado por uma</w:t>
-      </w:r>
-      <w:r>
-        <w:rPr>
-          <w:rFonts w:ascii="Arial" w:hAnsi="Arial" w:cs="Arial"/>
-          <w:sz w:val="24"/>
-          <w:szCs w:val="24"/>
-        </w:rPr>
-        <w:t xml:space="preserve"> Bruxa das Trevas</w:t>
-      </w:r>
-      <w:r>
-        <w:rPr>
-          <w:rFonts w:ascii="Arial" w:hAnsi="Arial" w:cs="Arial"/>
-          <w:sz w:val="24"/>
-          <w:szCs w:val="24"/>
-        </w:rPr>
-        <w:t xml:space="preserve">. Quando alertou a realeza, o Rei </w:t>
+        <w:t xml:space="preserve"> feiticeiros da floresta, que dividia o Reino (A decidir) e as montanhas. Quando era apenas uma criança, viu seus pais serem mortos por demônios que habitavam as cavernas das montanhas. Isso foi um marco em sua vida, após desse evento, ela jurou caçar cada um até que fossem extintos. E foi o que ela fez, durante a Era de Ouro do reino, aceitava contratos e caçava as criaturas da noite. Até que muitos boatos de magia negra foram relatados por todo reino. Numa noite, ela seguiu vultos até a entrada de uma caverna distante dos arredores do Reino (a decidir), então conseguiu ver que existia um exército de necromantes liderado por uma Bruxa das Trevas. Quando alertou a realeza, o Rei </w:t>
       </w:r>
       <w:proofErr w:type="spellStart"/>
       <w:r>
@@ -867,15 +571,7 @@
           <w:sz w:val="24"/>
           <w:szCs w:val="24"/>
         </w:rPr>
-        <w:t xml:space="preserve"> proclamou um </w:t>
-      </w:r>
-      <w:r>
-        <w:rPr>
-          <w:rFonts w:ascii="Arial" w:hAnsi="Arial" w:cs="Arial"/>
-          <w:sz w:val="24"/>
-          <w:szCs w:val="24"/>
-        </w:rPr>
-        <w:t xml:space="preserve">concelho, que incluía os conselheiros reais e os campeões </w:t>
+        <w:t xml:space="preserve"> proclamou um concelho, que incluía os conselheiros reais e os campeões </w:t>
       </w:r>
       <w:proofErr w:type="spellStart"/>
       <w:r>
@@ -931,8 +627,6 @@
         </w:rPr>
         <w:t xml:space="preserve"> não. Ela e os outros dois líderes dessa batalha haviam sido mortos em batalha. </w:t>
       </w:r>
-      <w:bookmarkStart w:id="0" w:name="_GoBack"/>
-      <w:bookmarkEnd w:id="0"/>
     </w:p>
     <w:p>
       <w:pPr>
@@ -1013,7 +707,7 @@
           <w:sz w:val="24"/>
           <w:szCs w:val="24"/>
         </w:rPr>
-        <w:t xml:space="preserve">Em uma noite de inverno, o povo das montanhas crescia um pouco mais, pois nascerá o primogênito do fundador da Vila da Montanha. As últimas palavras da mãe foram que o bebê se chamaria David, após isso ela falecera. David foi criado como qualquer garoto que vivia nas montanhas a leste do castelo real. Seu pai, Dave, o grande fundador da Vila da Montanha o ensinara tudo, Dave era um grande amigo e companheiro de guerra do Rei Aragorn. Sua função no Reino (a decidir) era vigiar as muralhas que protegiam o reino. David sabia que em um futuro próximo, iria adquirir o dever do pai. Em um amanhecer nada agradável, seu pai avistou cinco dezenas de </w:t>
+        <w:t xml:space="preserve">Em uma noite de inverno, o povo das montanhas crescia um pouco mais, pois nascerá o primogênito do fundador da Vila da Montanha. As últimas palavras da mãe </w:t>
       </w:r>
       <w:proofErr w:type="spellStart"/>
       <w:r>
@@ -1022,6 +716,24 @@
           <w:sz w:val="24"/>
           <w:szCs w:val="24"/>
         </w:rPr>
+        <w:t>foram</w:t>
+      </w:r>
+      <w:proofErr w:type="spellEnd"/>
+      <w:r>
+        <w:rPr>
+          <w:rFonts w:ascii="Arial" w:hAnsi="Arial" w:cs="Arial"/>
+          <w:sz w:val="24"/>
+          <w:szCs w:val="24"/>
+        </w:rPr>
+        <w:t xml:space="preserve"> que o bebê se chamaria David, após isso ela falecera. David foi criado como qualquer garoto que vivia nas montanhas a leste do castelo real. Seu pai, Dave, o grande fundador da Vila da Montanha o ensinara tudo, Dave era um grande amigo e companheiro de guerra do Rei Aragorn. Sua função no Reino (a decidir) era vigiar as muralhas que protegiam o reino. David sabia que em um futuro próximo, iria adquirir o dever do pai. Em um amanhecer nada agradável, seu pai avistou cinco dezenas de </w:t>
+      </w:r>
+      <w:proofErr w:type="spellStart"/>
+      <w:r>
+        <w:rPr>
+          <w:rFonts w:ascii="Arial" w:hAnsi="Arial" w:cs="Arial"/>
+          <w:sz w:val="24"/>
+          <w:szCs w:val="24"/>
+        </w:rPr>
         <w:t>Orcs</w:t>
       </w:r>
       <w:proofErr w:type="spellEnd"/>
@@ -1031,15 +743,7 @@
           <w:sz w:val="24"/>
           <w:szCs w:val="24"/>
         </w:rPr>
-        <w:t xml:space="preserve"> vindo à direção dos muros, os bárbaros batalharam junto ao exército real, Dave, entretanto fora ferido. O Rei Aragorn levou Dave às pressas para o castelo real, onde tentariam salvar sua vida, porém ele falecera no caminho. </w:t>
-      </w:r>
-      <w:r>
-        <w:rPr>
-          <w:rFonts w:ascii="Arial" w:hAnsi="Arial" w:cs="Arial"/>
-          <w:sz w:val="24"/>
-          <w:szCs w:val="24"/>
-        </w:rPr>
-        <w:t xml:space="preserve">David honrou o legado de seu pai, e tomou seu lugar como vigia. Como todos os cidadãos do Reino (a decidir) sabem, quando as vésperas da Guerra das Bruxas, o Rei </w:t>
+        <w:t xml:space="preserve"> vindo à direção dos muros, os bárbaros batalharam junto ao exército real, Dave, entretanto fora ferido. O Rei Aragorn levou Dave às pressas para o castelo real, onde tentariam salvar sua vida, porém ele falecera no caminho. David honrou o legado de seu pai, e tomou seu lugar como vigia. Como todos os cidadãos do Reino (a decidir) sabem, quando as vésperas da Guerra das Bruxas, o Rei </w:t>
       </w:r>
       <w:proofErr w:type="spellStart"/>
       <w:r>
@@ -1059,6 +763,118 @@
         </w:rPr>
         <w:t xml:space="preserve"> o convocou para o concelho e a batalha. Essa foi a última vez em que David, o Bárbaro entrou em uma batalha, e a primeira em que não saiu de uma.</w:t>
       </w:r>
+    </w:p>
+    <w:p>
+      <w:pPr>
+        <w:rPr>
+          <w:rFonts w:ascii="Arial" w:hAnsi="Arial" w:cs="Arial"/>
+          <w:sz w:val="24"/>
+          <w:szCs w:val="24"/>
+        </w:rPr>
+      </w:pPr>
+      <w:r>
+        <w:rPr>
+          <w:rFonts w:ascii="Arial" w:hAnsi="Arial" w:cs="Arial"/>
+          <w:sz w:val="24"/>
+          <w:szCs w:val="24"/>
+        </w:rPr>
+        <w:br w:type="page"/>
+      </w:r>
+    </w:p>
+    <w:p>
+      <w:pPr>
+        <w:rPr>
+          <w:rFonts w:ascii="Arial" w:hAnsi="Arial" w:cs="Arial"/>
+          <w:sz w:val="24"/>
+          <w:szCs w:val="24"/>
+        </w:rPr>
+      </w:pPr>
+    </w:p>
+    <w:p>
+      <w:pPr>
+        <w:pStyle w:val="PargrafodaLista"/>
+        <w:numPr>
+          <w:ilvl w:val="0"/>
+          <w:numId w:val="2"/>
+        </w:numPr>
+        <w:rPr>
+          <w:rFonts w:ascii="Arial" w:hAnsi="Arial" w:cs="Arial"/>
+          <w:sz w:val="24"/>
+          <w:szCs w:val="24"/>
+        </w:rPr>
+      </w:pPr>
+      <w:r>
+        <w:rPr>
+          <w:rFonts w:ascii="Arial" w:hAnsi="Arial" w:cs="Arial"/>
+          <w:sz w:val="24"/>
+          <w:szCs w:val="24"/>
+        </w:rPr>
+        <w:t xml:space="preserve">OBJETO PARA ENCONTRAR: </w:t>
+      </w:r>
+      <w:r>
+        <w:rPr>
+          <w:rFonts w:ascii="Arial" w:hAnsi="Arial" w:cs="Arial"/>
+          <w:sz w:val="24"/>
+          <w:szCs w:val="24"/>
+        </w:rPr>
+        <w:t>CARTA</w:t>
+      </w:r>
+    </w:p>
+    <w:p>
+      <w:pPr>
+        <w:rPr>
+          <w:rFonts w:ascii="Arial" w:hAnsi="Arial" w:cs="Arial"/>
+          <w:sz w:val="24"/>
+          <w:szCs w:val="24"/>
+        </w:rPr>
+      </w:pPr>
+      <w:r>
+        <w:rPr>
+          <w:rFonts w:ascii="Arial" w:hAnsi="Arial" w:cs="Arial"/>
+          <w:sz w:val="24"/>
+          <w:szCs w:val="24"/>
+        </w:rPr>
+        <w:t>Espero que alguém leia essa carta...</w:t>
+      </w:r>
+    </w:p>
+    <w:p>
+      <w:pPr>
+        <w:rPr>
+          <w:rFonts w:ascii="Arial" w:hAnsi="Arial" w:cs="Arial"/>
+          <w:sz w:val="24"/>
+          <w:szCs w:val="24"/>
+        </w:rPr>
+      </w:pPr>
+      <w:r>
+        <w:rPr>
+          <w:rFonts w:ascii="Arial" w:hAnsi="Arial" w:cs="Arial"/>
+          <w:sz w:val="24"/>
+          <w:szCs w:val="24"/>
+        </w:rPr>
+        <w:t xml:space="preserve">Meu nome é Grace, a Arcana Branca. Ou pelo menos era antes de toda essa bagunça. Quando aquela Bruxa das Trevas retornou, pensávamos que não sofríamos tanto perigo, mas ela conseguiu encontrar um livro de feitiços, que foi escrito pelo primeiro Necromante que pisou nessas terras e acabara de lançar sua maldição. O desespero foi geral, muitos ficaram paralisados esperando seu infeliz destino, outros se uniram e fugiram rapidamente. Mas outros escaparam sem honra, assim como eu. Não me arrependo do que eu fiz, mas também não me orgulho. Vou contar essa história, em memória da que morreu para que eu pudesse viver. Fui sempre praticante de magia Branca, ajudava sempre a família de pescadores quando o dia de pesca não fora muito boa, em um piscar de olhos suas redes estavam cheias de peixes. Eles eram amigos de meu irmão e quando ele estava viajando em suas cruzadas, eu os ajudava. Mas então algo muito estranho aconteceu, era hora do almoço, quando uma mancha negra surgiu no céu. Eu sabia que aquilo se tratara de uma maldição, chamei a família de pescadores para alertar o que estava acontecendo. A nuvem se aproximava muito depressa e eles não acreditaram em mim. Estávamos distantes da fronteira do reino, foi então que tive uma ideia, não era boa, pois uma Arcana Branca nunca podia pensar em usar magia das Trevas, porém era questão de vida e morte. Existia um feitiço de </w:t>
+      </w:r>
+      <w:proofErr w:type="spellStart"/>
+      <w:r>
+        <w:rPr>
+          <w:rFonts w:ascii="Arial" w:hAnsi="Arial" w:cs="Arial"/>
+          <w:sz w:val="24"/>
+          <w:szCs w:val="24"/>
+        </w:rPr>
+        <w:t>teletransporte</w:t>
+      </w:r>
+      <w:proofErr w:type="spellEnd"/>
+      <w:r>
+        <w:rPr>
+          <w:rFonts w:ascii="Arial" w:hAnsi="Arial" w:cs="Arial"/>
+          <w:sz w:val="24"/>
+          <w:szCs w:val="24"/>
+        </w:rPr>
+        <w:t xml:space="preserve"> que podia usar para nos salvar, entretanto exigia um sacrifício. A família preferiu ficar e enfrentar seu destino, eu não tive essa coragem, então segurei a filha mais nova da família em meus braços e evaporei dali. Quando pisquei já estava fora do reino e fora do alcance da maldição. Em meus braços, estava o esqueleto da menininha. Fazemos o que fazemos para sobreviver, eu fiz a minha escolha, eles fizeram a deles. Não sou mais digna de meu título, eu mudei a partir daquele dia, meu nome agora é Grace, a Arcana das Trevas.</w:t>
+      </w:r>
+    </w:p>
+    <w:p>
+      <w:bookmarkStart w:id="0" w:name="_GoBack"/>
+      <w:bookmarkEnd w:id="0"/>
     </w:p>
     <w:sectPr>
       <w:pgSz w:w="11906" w:h="16838"/>

--- a/História.docx
+++ b/História.docx
@@ -1,6 +1,6 @@
 
 <file path=word/document.xml><?xml version="1.0" encoding="utf-8"?>
-<w:document xmlns:wpc="http://schemas.microsoft.com/office/word/2010/wordprocessingCanvas" xmlns:mc="http://schemas.openxmlformats.org/markup-compatibility/2006" xmlns:o="urn:schemas-microsoft-com:office:office" xmlns:r="http://schemas.openxmlformats.org/officeDocument/2006/relationships" xmlns:m="http://schemas.openxmlformats.org/officeDocument/2006/math" xmlns:v="urn:schemas-microsoft-com:vml" xmlns:wp14="http://schemas.microsoft.com/office/word/2010/wordprocessingDrawing" xmlns:wp="http://schemas.openxmlformats.org/drawingml/2006/wordprocessingDrawing" xmlns:w10="urn:schemas-microsoft-com:office:word" xmlns:w="http://schemas.openxmlformats.org/wordprocessingml/2006/main" xmlns:w14="http://schemas.microsoft.com/office/word/2010/wordml" xmlns:w15="http://schemas.microsoft.com/office/word/2012/wordml" xmlns:wpg="http://schemas.microsoft.com/office/word/2010/wordprocessingGroup" xmlns:wpi="http://schemas.microsoft.com/office/word/2010/wordprocessingInk" xmlns:wne="http://schemas.microsoft.com/office/word/2006/wordml" xmlns:wps="http://schemas.microsoft.com/office/word/2010/wordprocessingShape" mc:Ignorable="w14 w15 wp14">
+<w:document xmlns:wpc="http://schemas.microsoft.com/office/word/2010/wordprocessingCanvas" xmlns:cx="http://schemas.microsoft.com/office/drawing/2014/chartex" xmlns:cx1="http://schemas.microsoft.com/office/drawing/2015/9/8/chartex" xmlns:mc="http://schemas.openxmlformats.org/markup-compatibility/2006" xmlns:o="urn:schemas-microsoft-com:office:office" xmlns:r="http://schemas.openxmlformats.org/officeDocument/2006/relationships" xmlns:m="http://schemas.openxmlformats.org/officeDocument/2006/math" xmlns:v="urn:schemas-microsoft-com:vml" xmlns:wp14="http://schemas.microsoft.com/office/word/2010/wordprocessingDrawing" xmlns:wp="http://schemas.openxmlformats.org/drawingml/2006/wordprocessingDrawing" xmlns:w10="urn:schemas-microsoft-com:office:word" xmlns:w="http://schemas.openxmlformats.org/wordprocessingml/2006/main" xmlns:w14="http://schemas.microsoft.com/office/word/2010/wordml" xmlns:w15="http://schemas.microsoft.com/office/word/2012/wordml" xmlns:w16se="http://schemas.microsoft.com/office/word/2015/wordml/symex" xmlns:wpg="http://schemas.microsoft.com/office/word/2010/wordprocessingGroup" xmlns:wpi="http://schemas.microsoft.com/office/word/2010/wordprocessingInk" xmlns:wne="http://schemas.microsoft.com/office/word/2006/wordml" xmlns:wps="http://schemas.microsoft.com/office/word/2010/wordprocessingShape" mc:Ignorable="w14 w15 w16se wp14">
   <w:body>
     <w:p>
       <w:pPr>
@@ -39,7 +39,43 @@
           <w:sz w:val="24"/>
           <w:szCs w:val="24"/>
         </w:rPr>
-        <w:t xml:space="preserve">Há muito tempo atrás, uma maldição foi lançada para o Reino (a decidir), por uma bruxa muito poderosa. Sabendo que a maldição fora lançada, o rei e a rainha chamaram as três lendas mais poderosas do reino: </w:t>
+        <w:t xml:space="preserve">Há muito tempo atrás, uma maldição foi lançada para o Reino </w:t>
+      </w:r>
+      <w:proofErr w:type="spellStart"/>
+      <w:r>
+        <w:rPr>
+          <w:rFonts w:ascii="Arial" w:hAnsi="Arial" w:cs="Arial"/>
+          <w:sz w:val="24"/>
+          <w:szCs w:val="24"/>
+        </w:rPr>
+        <w:t>Gammelt</w:t>
+      </w:r>
+      <w:proofErr w:type="spellEnd"/>
+      <w:r>
+        <w:rPr>
+          <w:rFonts w:ascii="Arial" w:hAnsi="Arial" w:cs="Arial"/>
+          <w:sz w:val="24"/>
+          <w:szCs w:val="24"/>
+        </w:rPr>
+        <w:t xml:space="preserve"> </w:t>
+      </w:r>
+      <w:proofErr w:type="spellStart"/>
+      <w:r>
+        <w:rPr>
+          <w:rFonts w:ascii="Arial" w:hAnsi="Arial" w:cs="Arial"/>
+          <w:sz w:val="24"/>
+          <w:szCs w:val="24"/>
+        </w:rPr>
+        <w:t>Rike</w:t>
+      </w:r>
+      <w:proofErr w:type="spellEnd"/>
+      <w:r>
+        <w:rPr>
+          <w:rFonts w:ascii="Arial" w:hAnsi="Arial" w:cs="Arial"/>
+          <w:sz w:val="24"/>
+          <w:szCs w:val="24"/>
+        </w:rPr>
+        <w:t xml:space="preserve">, por uma bruxa muito poderosa. Sabendo que a maldição fora lançada, o rei e a rainha chamaram as três lendas mais poderosas do reino: </w:t>
       </w:r>
       <w:proofErr w:type="spellStart"/>
       <w:r>
@@ -93,7 +129,51 @@
           <w:sz w:val="24"/>
           <w:szCs w:val="24"/>
         </w:rPr>
-        <w:t xml:space="preserve"> o, o grande Guerreiro. Para levar seu bebê para um lugar fora do alcance da maldição, até que volte ao Reino (a decidir) e reconstruí-lo. </w:t>
+        <w:t xml:space="preserve"> o, o grande Guerreiro. Para levar seu bebê para um lugar fora do alcance da maldição, até que volte a</w:t>
+      </w:r>
+      <w:r>
+        <w:rPr>
+          <w:rFonts w:ascii="Arial" w:hAnsi="Arial" w:cs="Arial"/>
+          <w:sz w:val="24"/>
+          <w:szCs w:val="24"/>
+        </w:rPr>
+        <w:t xml:space="preserve"> </w:t>
+      </w:r>
+      <w:proofErr w:type="spellStart"/>
+      <w:r>
+        <w:rPr>
+          <w:rFonts w:ascii="Arial" w:hAnsi="Arial" w:cs="Arial"/>
+          <w:sz w:val="24"/>
+          <w:szCs w:val="24"/>
+        </w:rPr>
+        <w:t>Gammelt</w:t>
+      </w:r>
+      <w:proofErr w:type="spellEnd"/>
+      <w:r>
+        <w:rPr>
+          <w:rFonts w:ascii="Arial" w:hAnsi="Arial" w:cs="Arial"/>
+          <w:sz w:val="24"/>
+          <w:szCs w:val="24"/>
+        </w:rPr>
+        <w:t xml:space="preserve"> </w:t>
+      </w:r>
+      <w:proofErr w:type="spellStart"/>
+      <w:r>
+        <w:rPr>
+          <w:rFonts w:ascii="Arial" w:hAnsi="Arial" w:cs="Arial"/>
+          <w:sz w:val="24"/>
+          <w:szCs w:val="24"/>
+        </w:rPr>
+        <w:t>Rike</w:t>
+      </w:r>
+      <w:proofErr w:type="spellEnd"/>
+      <w:r>
+        <w:rPr>
+          <w:rFonts w:ascii="Arial" w:hAnsi="Arial" w:cs="Arial"/>
+          <w:sz w:val="24"/>
+          <w:szCs w:val="24"/>
+        </w:rPr>
+        <w:t xml:space="preserve"> e reconstruí-lo. </w:t>
       </w:r>
     </w:p>
     <w:p>
@@ -452,7 +532,51 @@
           <w:sz w:val="24"/>
           <w:szCs w:val="24"/>
         </w:rPr>
-        <w:t xml:space="preserve"> teve êxito, depois do ocorrido, ele ficou conhecido como “o Paladino Negro”, cujo foi um dos três líderes da Grande Guerra das Bruxas, o Reino (a decidir) prevaleceu, mas o preço foi muito alto, houve muitas baixas, incluindo a do Paladino Negro.</w:t>
+        <w:t xml:space="preserve"> teve êxito, depois do ocorrido, ele ficou conhecido como “o Paladino Negro”, cujo foi um dos três líderes da Grande Guerra</w:t>
+      </w:r>
+      <w:r>
+        <w:rPr>
+          <w:rFonts w:ascii="Arial" w:hAnsi="Arial" w:cs="Arial"/>
+          <w:sz w:val="24"/>
+          <w:szCs w:val="24"/>
+        </w:rPr>
+        <w:t xml:space="preserve"> das Bruxas, o reino de </w:t>
+      </w:r>
+      <w:proofErr w:type="spellStart"/>
+      <w:r>
+        <w:rPr>
+          <w:rFonts w:ascii="Arial" w:hAnsi="Arial" w:cs="Arial"/>
+          <w:sz w:val="24"/>
+          <w:szCs w:val="24"/>
+        </w:rPr>
+        <w:t>Gammelt</w:t>
+      </w:r>
+      <w:proofErr w:type="spellEnd"/>
+      <w:r>
+        <w:rPr>
+          <w:rFonts w:ascii="Arial" w:hAnsi="Arial" w:cs="Arial"/>
+          <w:sz w:val="24"/>
+          <w:szCs w:val="24"/>
+        </w:rPr>
+        <w:t xml:space="preserve"> </w:t>
+      </w:r>
+      <w:proofErr w:type="spellStart"/>
+      <w:r>
+        <w:rPr>
+          <w:rFonts w:ascii="Arial" w:hAnsi="Arial" w:cs="Arial"/>
+          <w:sz w:val="24"/>
+          <w:szCs w:val="24"/>
+        </w:rPr>
+        <w:t>Rike</w:t>
+      </w:r>
+      <w:proofErr w:type="spellEnd"/>
+      <w:r>
+        <w:rPr>
+          <w:rFonts w:ascii="Arial" w:hAnsi="Arial" w:cs="Arial"/>
+          <w:sz w:val="24"/>
+          <w:szCs w:val="24"/>
+        </w:rPr>
+        <w:t xml:space="preserve"> prevaleceu, mas o preço foi muito alto, houve muitas baixas, incluindo a do Paladino Negro.</w:t>
       </w:r>
     </w:p>
     <w:p>
@@ -553,7 +677,119 @@
           <w:sz w:val="24"/>
           <w:szCs w:val="24"/>
         </w:rPr>
-        <w:t xml:space="preserve"> feiticeiros da floresta, que dividia o Reino (A decidir) e as montanhas. Quando era apenas uma criança, viu seus pais serem mortos por demônios que habitavam as cavernas das montanhas. Isso foi um marco em sua vida, após desse evento, ela jurou caçar cada um até que fossem extintos. E foi o que ela fez, durante a Era de Ouro do reino, aceitava contratos e caçava as criaturas da noite. Até que muitos boatos de magia negra foram relatados por todo reino. Numa noite, ela seguiu vultos até a entrada de uma caverna distante dos arredores do Reino (a decidir), então conseguiu ver que existia um exército de necromantes liderado por uma Bruxa das Trevas. Quando alertou a realeza, o Rei </w:t>
+        <w:t xml:space="preserve"> feiticeiros d</w:t>
+      </w:r>
+      <w:r>
+        <w:rPr>
+          <w:rFonts w:ascii="Arial" w:hAnsi="Arial" w:cs="Arial"/>
+          <w:sz w:val="24"/>
+          <w:szCs w:val="24"/>
+        </w:rPr>
+        <w:t xml:space="preserve">a floresta, que dividia </w:t>
+      </w:r>
+      <w:proofErr w:type="spellStart"/>
+      <w:r>
+        <w:rPr>
+          <w:rFonts w:ascii="Arial" w:hAnsi="Arial" w:cs="Arial"/>
+          <w:sz w:val="24"/>
+          <w:szCs w:val="24"/>
+        </w:rPr>
+        <w:t>Gammelt</w:t>
+      </w:r>
+      <w:proofErr w:type="spellEnd"/>
+      <w:r>
+        <w:rPr>
+          <w:rFonts w:ascii="Arial" w:hAnsi="Arial" w:cs="Arial"/>
+          <w:sz w:val="24"/>
+          <w:szCs w:val="24"/>
+        </w:rPr>
+        <w:t xml:space="preserve"> </w:t>
+      </w:r>
+      <w:proofErr w:type="spellStart"/>
+      <w:r>
+        <w:rPr>
+          <w:rFonts w:ascii="Arial" w:hAnsi="Arial" w:cs="Arial"/>
+          <w:sz w:val="24"/>
+          <w:szCs w:val="24"/>
+        </w:rPr>
+        <w:t>Rike</w:t>
+      </w:r>
+      <w:proofErr w:type="spellEnd"/>
+      <w:r>
+        <w:rPr>
+          <w:rFonts w:ascii="Arial" w:hAnsi="Arial" w:cs="Arial"/>
+          <w:sz w:val="24"/>
+          <w:szCs w:val="24"/>
+        </w:rPr>
+        <w:t xml:space="preserve"> </w:t>
+      </w:r>
+      <w:r>
+        <w:rPr>
+          <w:rFonts w:ascii="Arial" w:hAnsi="Arial" w:cs="Arial"/>
+          <w:sz w:val="24"/>
+          <w:szCs w:val="24"/>
+        </w:rPr>
+        <w:t>e as montanhas. Quando era apenas uma criança, viu seus pais serem mortos por demônios que habitavam as cavernas das montanhas. Isso foi um marco em sua vida, após desse evento, ela jurou caçar cada um até que fossem extintos. E foi o que ela fez, durante a Era de Ouro do reino, aceitava contratos e caçava as criaturas da noite. Até que muitos boatos de magia negra foram relatados por todo reino. Numa noite, ela seguiu vultos até a entrada de uma cav</w:t>
+      </w:r>
+      <w:r>
+        <w:rPr>
+          <w:rFonts w:ascii="Arial" w:hAnsi="Arial" w:cs="Arial"/>
+          <w:sz w:val="24"/>
+          <w:szCs w:val="24"/>
+        </w:rPr>
+        <w:t>erna distante dos arredores do r</w:t>
+      </w:r>
+      <w:r>
+        <w:rPr>
+          <w:rFonts w:ascii="Arial" w:hAnsi="Arial" w:cs="Arial"/>
+          <w:sz w:val="24"/>
+          <w:szCs w:val="24"/>
+        </w:rPr>
+        <w:t>eino</w:t>
+      </w:r>
+      <w:r>
+        <w:rPr>
+          <w:rFonts w:ascii="Arial" w:hAnsi="Arial" w:cs="Arial"/>
+          <w:sz w:val="24"/>
+          <w:szCs w:val="24"/>
+        </w:rPr>
+        <w:t xml:space="preserve"> de </w:t>
+      </w:r>
+      <w:proofErr w:type="spellStart"/>
+      <w:r>
+        <w:rPr>
+          <w:rFonts w:ascii="Arial" w:hAnsi="Arial" w:cs="Arial"/>
+          <w:sz w:val="24"/>
+          <w:szCs w:val="24"/>
+        </w:rPr>
+        <w:t>Gammelt</w:t>
+      </w:r>
+      <w:proofErr w:type="spellEnd"/>
+      <w:r>
+        <w:rPr>
+          <w:rFonts w:ascii="Arial" w:hAnsi="Arial" w:cs="Arial"/>
+          <w:sz w:val="24"/>
+          <w:szCs w:val="24"/>
+        </w:rPr>
+        <w:t xml:space="preserve"> </w:t>
+      </w:r>
+      <w:proofErr w:type="spellStart"/>
+      <w:r>
+        <w:rPr>
+          <w:rFonts w:ascii="Arial" w:hAnsi="Arial" w:cs="Arial"/>
+          <w:sz w:val="24"/>
+          <w:szCs w:val="24"/>
+        </w:rPr>
+        <w:t>Rike</w:t>
+      </w:r>
+      <w:proofErr w:type="spellEnd"/>
+      <w:r>
+        <w:rPr>
+          <w:rFonts w:ascii="Arial" w:hAnsi="Arial" w:cs="Arial"/>
+          <w:sz w:val="24"/>
+          <w:szCs w:val="24"/>
+        </w:rPr>
+        <w:t xml:space="preserve">, então conseguiu ver que existia um exército de necromantes liderado por uma Bruxa das Trevas. Quando alertou a realeza, o Rei </w:t>
       </w:r>
       <w:proofErr w:type="spellStart"/>
       <w:r>
@@ -709,23 +945,73 @@
         </w:rPr>
         <w:t xml:space="preserve">Em uma noite de inverno, o povo das montanhas crescia um pouco mais, pois nascerá o primogênito do fundador da Vila da Montanha. As últimas palavras da mãe </w:t>
       </w:r>
-      <w:proofErr w:type="spellStart"/>
-      <w:r>
-        <w:rPr>
-          <w:rFonts w:ascii="Arial" w:hAnsi="Arial" w:cs="Arial"/>
-          <w:sz w:val="24"/>
-          <w:szCs w:val="24"/>
-        </w:rPr>
-        <w:t>foram</w:t>
-      </w:r>
-      <w:proofErr w:type="spellEnd"/>
-      <w:r>
-        <w:rPr>
-          <w:rFonts w:ascii="Arial" w:hAnsi="Arial" w:cs="Arial"/>
-          <w:sz w:val="24"/>
-          <w:szCs w:val="24"/>
-        </w:rPr>
-        <w:t xml:space="preserve"> que o bebê se chamaria David, após isso ela falecera. David foi criado como qualquer garoto que vivia nas montanhas a leste do castelo real. Seu pai, Dave, o grande fundador da Vila da Montanha o ensinara tudo, Dave era um grande amigo e companheiro de guerra do Rei Aragorn. Sua função no Reino (a decidir) era vigiar as muralhas que protegiam o reino. David sabia que em um futuro próximo, iria adquirir o dever do pai. Em um amanhecer nada agradável, seu pai avistou cinco dezenas de </w:t>
+      <w:r>
+        <w:rPr>
+          <w:rFonts w:ascii="Arial" w:hAnsi="Arial" w:cs="Arial"/>
+          <w:sz w:val="24"/>
+          <w:szCs w:val="24"/>
+        </w:rPr>
+        <w:t>foi</w:t>
+      </w:r>
+      <w:r>
+        <w:rPr>
+          <w:rFonts w:ascii="Arial" w:hAnsi="Arial" w:cs="Arial"/>
+          <w:sz w:val="24"/>
+          <w:szCs w:val="24"/>
+        </w:rPr>
+        <w:t xml:space="preserve"> que o bebê se chamaria David, após isso ela falecera. David foi criado como qualquer garoto que vivia nas montanhas a leste do castelo real. Seu pai, Dave, o grande fundador da Vila da Montanha o ensinara tudo, Dave era um grande amigo e companheiro de guerr</w:t>
+      </w:r>
+      <w:r>
+        <w:rPr>
+          <w:rFonts w:ascii="Arial" w:hAnsi="Arial" w:cs="Arial"/>
+          <w:sz w:val="24"/>
+          <w:szCs w:val="24"/>
+        </w:rPr>
+        <w:t xml:space="preserve">a do Rei Aragorn. Sua função em </w:t>
+      </w:r>
+      <w:proofErr w:type="spellStart"/>
+      <w:r>
+        <w:rPr>
+          <w:rFonts w:ascii="Arial" w:hAnsi="Arial" w:cs="Arial"/>
+          <w:sz w:val="24"/>
+          <w:szCs w:val="24"/>
+        </w:rPr>
+        <w:t>Gammelt</w:t>
+      </w:r>
+      <w:proofErr w:type="spellEnd"/>
+      <w:r>
+        <w:rPr>
+          <w:rFonts w:ascii="Arial" w:hAnsi="Arial" w:cs="Arial"/>
+          <w:sz w:val="24"/>
+          <w:szCs w:val="24"/>
+        </w:rPr>
+        <w:t xml:space="preserve"> </w:t>
+      </w:r>
+      <w:proofErr w:type="spellStart"/>
+      <w:r>
+        <w:rPr>
+          <w:rFonts w:ascii="Arial" w:hAnsi="Arial" w:cs="Arial"/>
+          <w:sz w:val="24"/>
+          <w:szCs w:val="24"/>
+        </w:rPr>
+        <w:t>Rike</w:t>
+      </w:r>
+      <w:proofErr w:type="spellEnd"/>
+      <w:r>
+        <w:rPr>
+          <w:rFonts w:ascii="Arial" w:hAnsi="Arial" w:cs="Arial"/>
+          <w:sz w:val="24"/>
+          <w:szCs w:val="24"/>
+        </w:rPr>
+        <w:t xml:space="preserve"> </w:t>
+      </w:r>
+      <w:r>
+        <w:rPr>
+          <w:rFonts w:ascii="Arial" w:hAnsi="Arial" w:cs="Arial"/>
+          <w:sz w:val="24"/>
+          <w:szCs w:val="24"/>
+        </w:rPr>
+        <w:t xml:space="preserve">era vigiar as muralhas que protegiam o reino. David sabia que em um futuro próximo, iria adquirir o dever do pai. Em um amanhecer nada agradável, seu pai avistou cinco dezenas de </w:t>
       </w:r>
       <w:proofErr w:type="spellStart"/>
       <w:r>
@@ -743,7 +1029,59 @@
           <w:sz w:val="24"/>
           <w:szCs w:val="24"/>
         </w:rPr>
-        <w:t xml:space="preserve"> vindo à direção dos muros, os bárbaros batalharam junto ao exército real, Dave, entretanto fora ferido. O Rei Aragorn levou Dave às pressas para o castelo real, onde tentariam salvar sua vida, porém ele falecera no caminho. David honrou o legado de seu pai, e tomou seu lugar como vigia. Como todos os cidadãos do Reino (a decidir) sabem, quando as vésperas da Guerra das Bruxas, o Rei </w:t>
+        <w:t xml:space="preserve"> vindo à direção dos muros, os bárbaros batalharam junto ao exército real, Dave, entretanto fora ferido. O Rei Aragorn levou Dave às pressas para o castelo real, onde tentariam salvar sua vida, porém ele falecera no caminho. David honrou o legado de seu pai, e tomou seu lugar como </w:t>
+      </w:r>
+      <w:r>
+        <w:rPr>
+          <w:rFonts w:ascii="Arial" w:hAnsi="Arial" w:cs="Arial"/>
+          <w:sz w:val="24"/>
+          <w:szCs w:val="24"/>
+        </w:rPr>
+        <w:t>vigia. Como todos os cidadãos de</w:t>
+      </w:r>
+      <w:r>
+        <w:rPr>
+          <w:rFonts w:ascii="Arial" w:hAnsi="Arial" w:cs="Arial"/>
+          <w:sz w:val="24"/>
+          <w:szCs w:val="24"/>
+        </w:rPr>
+        <w:t xml:space="preserve"> </w:t>
+      </w:r>
+      <w:proofErr w:type="spellStart"/>
+      <w:r>
+        <w:rPr>
+          <w:rFonts w:ascii="Arial" w:hAnsi="Arial" w:cs="Arial"/>
+          <w:sz w:val="24"/>
+          <w:szCs w:val="24"/>
+        </w:rPr>
+        <w:t>Gammelt</w:t>
+      </w:r>
+      <w:proofErr w:type="spellEnd"/>
+      <w:r>
+        <w:rPr>
+          <w:rFonts w:ascii="Arial" w:hAnsi="Arial" w:cs="Arial"/>
+          <w:sz w:val="24"/>
+          <w:szCs w:val="24"/>
+        </w:rPr>
+        <w:t xml:space="preserve"> </w:t>
+      </w:r>
+      <w:proofErr w:type="spellStart"/>
+      <w:r>
+        <w:rPr>
+          <w:rFonts w:ascii="Arial" w:hAnsi="Arial" w:cs="Arial"/>
+          <w:sz w:val="24"/>
+          <w:szCs w:val="24"/>
+        </w:rPr>
+        <w:t>Rike</w:t>
+      </w:r>
+      <w:proofErr w:type="spellEnd"/>
+      <w:r>
+        <w:rPr>
+          <w:rFonts w:ascii="Arial" w:hAnsi="Arial" w:cs="Arial"/>
+          <w:sz w:val="24"/>
+          <w:szCs w:val="24"/>
+        </w:rPr>
+        <w:t xml:space="preserve"> sabem, quando as vésperas da Guerra das Bruxas, o Rei </w:t>
       </w:r>
       <w:proofErr w:type="spellStart"/>
       <w:r>
@@ -873,9 +1211,56 @@
       </w:r>
     </w:p>
     <w:p>
+      <w:pPr>
+        <w:rPr>
+          <w:rFonts w:ascii="Arial" w:hAnsi="Arial" w:cs="Arial"/>
+          <w:sz w:val="24"/>
+          <w:szCs w:val="24"/>
+        </w:rPr>
+      </w:pPr>
+    </w:p>
+    <w:p>
+      <w:pPr>
+        <w:pStyle w:val="PargrafodaLista"/>
+        <w:numPr>
+          <w:ilvl w:val="0"/>
+          <w:numId w:val="2"/>
+        </w:numPr>
+        <w:rPr>
+          <w:rFonts w:ascii="Arial" w:hAnsi="Arial" w:cs="Arial"/>
+          <w:sz w:val="24"/>
+          <w:szCs w:val="24"/>
+        </w:rPr>
+      </w:pPr>
+      <w:r>
+        <w:rPr>
+          <w:rFonts w:ascii="Arial" w:hAnsi="Arial" w:cs="Arial"/>
+          <w:sz w:val="24"/>
+          <w:szCs w:val="24"/>
+        </w:rPr>
+        <w:t xml:space="preserve">OBJETO PARA ENCONTRAR: </w:t>
+      </w:r>
+      <w:r>
+        <w:rPr>
+          <w:rFonts w:ascii="Arial" w:hAnsi="Arial" w:cs="Arial"/>
+          <w:sz w:val="24"/>
+          <w:szCs w:val="24"/>
+        </w:rPr>
+        <w:t>CARTA</w:t>
+      </w:r>
+    </w:p>
+    <w:p>
+      <w:pPr>
+        <w:rPr>
+          <w:rFonts w:ascii="Arial" w:hAnsi="Arial" w:cs="Arial"/>
+          <w:sz w:val="24"/>
+          <w:szCs w:val="24"/>
+        </w:rPr>
+      </w:pPr>
       <w:bookmarkStart w:id="0" w:name="_GoBack"/>
       <w:bookmarkEnd w:id="0"/>
     </w:p>
+    <w:p/>
     <w:sectPr>
       <w:pgSz w:w="11906" w:h="16838"/>
       <w:pgMar w:top="1417" w:right="1701" w:bottom="1417" w:left="1701" w:header="708" w:footer="708" w:gutter="0"/>
@@ -887,8 +1272,8 @@
 </file>
 
 <file path=word/numbering.xml><?xml version="1.0" encoding="utf-8"?>
-<w:numbering xmlns:wpc="http://schemas.microsoft.com/office/word/2010/wordprocessingCanvas" xmlns:mc="http://schemas.openxmlformats.org/markup-compatibility/2006" xmlns:o="urn:schemas-microsoft-com:office:office" xmlns:r="http://schemas.openxmlformats.org/officeDocument/2006/relationships" xmlns:m="http://schemas.openxmlformats.org/officeDocument/2006/math" xmlns:v="urn:schemas-microsoft-com:vml" xmlns:wp14="http://schemas.microsoft.com/office/word/2010/wordprocessingDrawing" xmlns:wp="http://schemas.openxmlformats.org/drawingml/2006/wordprocessingDrawing" xmlns:w10="urn:schemas-microsoft-com:office:word" xmlns:w="http://schemas.openxmlformats.org/wordprocessingml/2006/main" xmlns:w14="http://schemas.microsoft.com/office/word/2010/wordml" xmlns:w15="http://schemas.microsoft.com/office/word/2012/wordml" xmlns:wpg="http://schemas.microsoft.com/office/word/2010/wordprocessingGroup" xmlns:wpi="http://schemas.microsoft.com/office/word/2010/wordprocessingInk" xmlns:wne="http://schemas.microsoft.com/office/word/2006/wordml" xmlns:wps="http://schemas.microsoft.com/office/word/2010/wordprocessingShape" mc:Ignorable="w14 w15 wp14">
-  <w:abstractNum w:abstractNumId="0">
+<w:numbering xmlns:wpc="http://schemas.microsoft.com/office/word/2010/wordprocessingCanvas" xmlns:cx="http://schemas.microsoft.com/office/drawing/2014/chartex" xmlns:cx1="http://schemas.microsoft.com/office/drawing/2015/9/8/chartex" xmlns:mc="http://schemas.openxmlformats.org/markup-compatibility/2006" xmlns:o="urn:schemas-microsoft-com:office:office" xmlns:r="http://schemas.openxmlformats.org/officeDocument/2006/relationships" xmlns:m="http://schemas.openxmlformats.org/officeDocument/2006/math" xmlns:v="urn:schemas-microsoft-com:vml" xmlns:wp14="http://schemas.microsoft.com/office/word/2010/wordprocessingDrawing" xmlns:wp="http://schemas.openxmlformats.org/drawingml/2006/wordprocessingDrawing" xmlns:w10="urn:schemas-microsoft-com:office:word" xmlns:w="http://schemas.openxmlformats.org/wordprocessingml/2006/main" xmlns:w14="http://schemas.microsoft.com/office/word/2010/wordml" xmlns:w15="http://schemas.microsoft.com/office/word/2012/wordml" xmlns:w16se="http://schemas.microsoft.com/office/word/2015/wordml/symex" xmlns:wpg="http://schemas.microsoft.com/office/word/2010/wordprocessingGroup" xmlns:wpi="http://schemas.microsoft.com/office/word/2010/wordprocessingInk" xmlns:wne="http://schemas.microsoft.com/office/word/2006/wordml" xmlns:wps="http://schemas.microsoft.com/office/word/2010/wordprocessingShape" mc:Ignorable="w14 w15 w16se wp14">
+  <w:abstractNum w:abstractNumId="0" w15:restartNumberingAfterBreak="0">
     <w:nsid w:val="308F18EA"/>
     <w:multiLevelType w:val="hybridMultilevel"/>
     <w:tmpl w:val="7B32ACEE"/>
@@ -974,7 +1359,93 @@
       </w:pPr>
     </w:lvl>
   </w:abstractNum>
-  <w:abstractNum w:abstractNumId="1">
+  <w:abstractNum w:abstractNumId="1" w15:restartNumberingAfterBreak="0">
+    <w:nsid w:val="34D34181"/>
+    <w:multiLevelType w:val="hybridMultilevel"/>
+    <w:tmpl w:val="3460A8C6"/>
+    <w:lvl w:ilvl="0" w:tplc="0416000F">
+      <w:start w:val="1"/>
+      <w:numFmt w:val="decimal"/>
+      <w:lvlText w:val="%1."/>
+      <w:lvlJc w:val="left"/>
+      <w:pPr>
+        <w:ind w:left="1440" w:hanging="360"/>
+      </w:pPr>
+    </w:lvl>
+    <w:lvl w:ilvl="1" w:tplc="04160019" w:tentative="1">
+      <w:start w:val="1"/>
+      <w:numFmt w:val="lowerLetter"/>
+      <w:lvlText w:val="%2."/>
+      <w:lvlJc w:val="left"/>
+      <w:pPr>
+        <w:ind w:left="2160" w:hanging="360"/>
+      </w:pPr>
+    </w:lvl>
+    <w:lvl w:ilvl="2" w:tplc="0416001B" w:tentative="1">
+      <w:start w:val="1"/>
+      <w:numFmt w:val="lowerRoman"/>
+      <w:lvlText w:val="%3."/>
+      <w:lvlJc w:val="right"/>
+      <w:pPr>
+        <w:ind w:left="2880" w:hanging="180"/>
+      </w:pPr>
+    </w:lvl>
+    <w:lvl w:ilvl="3" w:tplc="0416000F" w:tentative="1">
+      <w:start w:val="1"/>
+      <w:numFmt w:val="decimal"/>
+      <w:lvlText w:val="%4."/>
+      <w:lvlJc w:val="left"/>
+      <w:pPr>
+        <w:ind w:left="3600" w:hanging="360"/>
+      </w:pPr>
+    </w:lvl>
+    <w:lvl w:ilvl="4" w:tplc="04160019" w:tentative="1">
+      <w:start w:val="1"/>
+      <w:numFmt w:val="lowerLetter"/>
+      <w:lvlText w:val="%5."/>
+      <w:lvlJc w:val="left"/>
+      <w:pPr>
+        <w:ind w:left="4320" w:hanging="360"/>
+      </w:pPr>
+    </w:lvl>
+    <w:lvl w:ilvl="5" w:tplc="0416001B" w:tentative="1">
+      <w:start w:val="1"/>
+      <w:numFmt w:val="lowerRoman"/>
+      <w:lvlText w:val="%6."/>
+      <w:lvlJc w:val="right"/>
+      <w:pPr>
+        <w:ind w:left="5040" w:hanging="180"/>
+      </w:pPr>
+    </w:lvl>
+    <w:lvl w:ilvl="6" w:tplc="0416000F" w:tentative="1">
+      <w:start w:val="1"/>
+      <w:numFmt w:val="decimal"/>
+      <w:lvlText w:val="%7."/>
+      <w:lvlJc w:val="left"/>
+      <w:pPr>
+        <w:ind w:left="5760" w:hanging="360"/>
+      </w:pPr>
+    </w:lvl>
+    <w:lvl w:ilvl="7" w:tplc="04160019" w:tentative="1">
+      <w:start w:val="1"/>
+      <w:numFmt w:val="lowerLetter"/>
+      <w:lvlText w:val="%8."/>
+      <w:lvlJc w:val="left"/>
+      <w:pPr>
+        <w:ind w:left="6480" w:hanging="360"/>
+      </w:pPr>
+    </w:lvl>
+    <w:lvl w:ilvl="8" w:tplc="0416001B" w:tentative="1">
+      <w:start w:val="1"/>
+      <w:numFmt w:val="lowerRoman"/>
+      <w:lvlText w:val="%9."/>
+      <w:lvlJc w:val="right"/>
+      <w:pPr>
+        <w:ind w:left="7200" w:hanging="180"/>
+      </w:pPr>
+    </w:lvl>
+  </w:abstractNum>
+  <w:abstractNum w:abstractNumId="2" w15:restartNumberingAfterBreak="0">
     <w:nsid w:val="3AE76589"/>
     <w:multiLevelType w:val="hybridMultilevel"/>
     <w:tmpl w:val="E68651EC"/>
@@ -1087,10 +1558,10 @@
       </w:rPr>
     </w:lvl>
   </w:abstractNum>
-  <w:abstractNum w:abstractNumId="2">
+  <w:abstractNum w:abstractNumId="3" w15:restartNumberingAfterBreak="0">
     <w:nsid w:val="67E513C2"/>
     <w:multiLevelType w:val="hybridMultilevel"/>
-    <w:tmpl w:val="3460A8C6"/>
+    <w:tmpl w:val="5C20B0CC"/>
     <w:lvl w:ilvl="0" w:tplc="0416000F">
       <w:start w:val="1"/>
       <w:numFmt w:val="decimal"/>
@@ -1173,7 +1644,7 @@
       </w:pPr>
     </w:lvl>
   </w:abstractNum>
-  <w:abstractNum w:abstractNumId="3">
+  <w:abstractNum w:abstractNumId="4" w15:restartNumberingAfterBreak="0">
     <w:nsid w:val="6CF830C2"/>
     <w:multiLevelType w:val="hybridMultilevel"/>
     <w:tmpl w:val="68DA0C86"/>
@@ -1260,22 +1731,25 @@
     </w:lvl>
   </w:abstractNum>
   <w:num w:numId="1">
-    <w:abstractNumId w:val="1"/>
+    <w:abstractNumId w:val="2"/>
   </w:num>
   <w:num w:numId="2">
-    <w:abstractNumId w:val="2"/>
+    <w:abstractNumId w:val="3"/>
   </w:num>
   <w:num w:numId="3">
     <w:abstractNumId w:val="0"/>
   </w:num>
   <w:num w:numId="4">
-    <w:abstractNumId w:val="3"/>
+    <w:abstractNumId w:val="4"/>
+  </w:num>
+  <w:num w:numId="5">
+    <w:abstractNumId w:val="1"/>
   </w:num>
 </w:numbering>
 </file>
 
 <file path=word/styles.xml><?xml version="1.0" encoding="utf-8"?>
-<w:styles xmlns:mc="http://schemas.openxmlformats.org/markup-compatibility/2006" xmlns:r="http://schemas.openxmlformats.org/officeDocument/2006/relationships" xmlns:w="http://schemas.openxmlformats.org/wordprocessingml/2006/main" xmlns:w14="http://schemas.microsoft.com/office/word/2010/wordml" xmlns:w15="http://schemas.microsoft.com/office/word/2012/wordml" mc:Ignorable="w14 w15">
+<w:styles xmlns:mc="http://schemas.openxmlformats.org/markup-compatibility/2006" xmlns:r="http://schemas.openxmlformats.org/officeDocument/2006/relationships" xmlns:w="http://schemas.openxmlformats.org/wordprocessingml/2006/main" xmlns:w14="http://schemas.microsoft.com/office/word/2010/wordml" xmlns:w15="http://schemas.microsoft.com/office/word/2012/wordml" xmlns:w16se="http://schemas.microsoft.com/office/word/2015/wordml/symex" mc:Ignorable="w14 w15 w16se">
   <w:docDefaults>
     <w:rPrDefault>
       <w:rPr>

--- a/História.docx
+++ b/História.docx
@@ -1,6 +1,6 @@
 
 <file path=word/document.xml><?xml version="1.0" encoding="utf-8"?>
-<w:document xmlns:wpc="http://schemas.microsoft.com/office/word/2010/wordprocessingCanvas" xmlns:cx="http://schemas.microsoft.com/office/drawing/2014/chartex" xmlns:cx1="http://schemas.microsoft.com/office/drawing/2015/9/8/chartex" xmlns:mc="http://schemas.openxmlformats.org/markup-compatibility/2006" xmlns:o="urn:schemas-microsoft-com:office:office" xmlns:r="http://schemas.openxmlformats.org/officeDocument/2006/relationships" xmlns:m="http://schemas.openxmlformats.org/officeDocument/2006/math" xmlns:v="urn:schemas-microsoft-com:vml" xmlns:wp14="http://schemas.microsoft.com/office/word/2010/wordprocessingDrawing" xmlns:wp="http://schemas.openxmlformats.org/drawingml/2006/wordprocessingDrawing" xmlns:w10="urn:schemas-microsoft-com:office:word" xmlns:w="http://schemas.openxmlformats.org/wordprocessingml/2006/main" xmlns:w14="http://schemas.microsoft.com/office/word/2010/wordml" xmlns:w15="http://schemas.microsoft.com/office/word/2012/wordml" xmlns:w16se="http://schemas.microsoft.com/office/word/2015/wordml/symex" xmlns:wpg="http://schemas.microsoft.com/office/word/2010/wordprocessingGroup" xmlns:wpi="http://schemas.microsoft.com/office/word/2010/wordprocessingInk" xmlns:wne="http://schemas.microsoft.com/office/word/2006/wordml" xmlns:wps="http://schemas.microsoft.com/office/word/2010/wordprocessingShape" mc:Ignorable="w14 w15 w16se wp14">
+<w:document xmlns:wpc="http://schemas.microsoft.com/office/word/2010/wordprocessingCanvas" xmlns:mc="http://schemas.openxmlformats.org/markup-compatibility/2006" xmlns:o="urn:schemas-microsoft-com:office:office" xmlns:r="http://schemas.openxmlformats.org/officeDocument/2006/relationships" xmlns:m="http://schemas.openxmlformats.org/officeDocument/2006/math" xmlns:v="urn:schemas-microsoft-com:vml" xmlns:wp14="http://schemas.microsoft.com/office/word/2010/wordprocessingDrawing" xmlns:wp="http://schemas.openxmlformats.org/drawingml/2006/wordprocessingDrawing" xmlns:w10="urn:schemas-microsoft-com:office:word" xmlns:w="http://schemas.openxmlformats.org/wordprocessingml/2006/main" xmlns:w14="http://schemas.microsoft.com/office/word/2010/wordml" xmlns:w15="http://schemas.microsoft.com/office/word/2012/wordml" xmlns:wpg="http://schemas.microsoft.com/office/word/2010/wordprocessingGroup" xmlns:wpi="http://schemas.microsoft.com/office/word/2010/wordprocessingInk" xmlns:wne="http://schemas.microsoft.com/office/word/2006/wordml" xmlns:wps="http://schemas.microsoft.com/office/word/2010/wordprocessingShape" mc:Ignorable="w14 w15 wp14">
   <w:body>
     <w:p>
       <w:pPr>
@@ -129,15 +129,7 @@
           <w:sz w:val="24"/>
           <w:szCs w:val="24"/>
         </w:rPr>
-        <w:t xml:space="preserve"> o, o grande Guerreiro. Para levar seu bebê para um lugar fora do alcance da maldição, até que volte a</w:t>
-      </w:r>
-      <w:r>
-        <w:rPr>
-          <w:rFonts w:ascii="Arial" w:hAnsi="Arial" w:cs="Arial"/>
-          <w:sz w:val="24"/>
-          <w:szCs w:val="24"/>
-        </w:rPr>
-        <w:t xml:space="preserve"> </w:t>
+        <w:t xml:space="preserve"> o, o grande Guerreiro. Para levar seu bebê para um lugar fora do alcance da maldição, até que volte a </w:t>
       </w:r>
       <w:proofErr w:type="spellStart"/>
       <w:r>
@@ -532,15 +524,7 @@
           <w:sz w:val="24"/>
           <w:szCs w:val="24"/>
         </w:rPr>
-        <w:t xml:space="preserve"> teve êxito, depois do ocorrido, ele ficou conhecido como “o Paladino Negro”, cujo foi um dos três líderes da Grande Guerra</w:t>
-      </w:r>
-      <w:r>
-        <w:rPr>
-          <w:rFonts w:ascii="Arial" w:hAnsi="Arial" w:cs="Arial"/>
-          <w:sz w:val="24"/>
-          <w:szCs w:val="24"/>
-        </w:rPr>
-        <w:t xml:space="preserve"> das Bruxas, o reino de </w:t>
+        <w:t xml:space="preserve"> teve êxito, depois do ocorrido, ele ficou conhecido como “o Paladino Negro”, cujo foi um dos três líderes da Grande Guerra das Bruxas, o reino de </w:t>
       </w:r>
       <w:proofErr w:type="spellStart"/>
       <w:r>
@@ -677,15 +661,7 @@
           <w:sz w:val="24"/>
           <w:szCs w:val="24"/>
         </w:rPr>
-        <w:t xml:space="preserve"> feiticeiros d</w:t>
-      </w:r>
-      <w:r>
-        <w:rPr>
-          <w:rFonts w:ascii="Arial" w:hAnsi="Arial" w:cs="Arial"/>
-          <w:sz w:val="24"/>
-          <w:szCs w:val="24"/>
-        </w:rPr>
-        <w:t xml:space="preserve">a floresta, que dividia </w:t>
+        <w:t xml:space="preserve"> feiticeiros da floresta, que dividia </w:t>
       </w:r>
       <w:proofErr w:type="spellStart"/>
       <w:r>
@@ -721,39 +697,7 @@
           <w:sz w:val="24"/>
           <w:szCs w:val="24"/>
         </w:rPr>
-        <w:t xml:space="preserve"> </w:t>
-      </w:r>
-      <w:r>
-        <w:rPr>
-          <w:rFonts w:ascii="Arial" w:hAnsi="Arial" w:cs="Arial"/>
-          <w:sz w:val="24"/>
-          <w:szCs w:val="24"/>
-        </w:rPr>
-        <w:t>e as montanhas. Quando era apenas uma criança, viu seus pais serem mortos por demônios que habitavam as cavernas das montanhas. Isso foi um marco em sua vida, após desse evento, ela jurou caçar cada um até que fossem extintos. E foi o que ela fez, durante a Era de Ouro do reino, aceitava contratos e caçava as criaturas da noite. Até que muitos boatos de magia negra foram relatados por todo reino. Numa noite, ela seguiu vultos até a entrada de uma cav</w:t>
-      </w:r>
-      <w:r>
-        <w:rPr>
-          <w:rFonts w:ascii="Arial" w:hAnsi="Arial" w:cs="Arial"/>
-          <w:sz w:val="24"/>
-          <w:szCs w:val="24"/>
-        </w:rPr>
-        <w:t>erna distante dos arredores do r</w:t>
-      </w:r>
-      <w:r>
-        <w:rPr>
-          <w:rFonts w:ascii="Arial" w:hAnsi="Arial" w:cs="Arial"/>
-          <w:sz w:val="24"/>
-          <w:szCs w:val="24"/>
-        </w:rPr>
-        <w:t>eino</w:t>
-      </w:r>
-      <w:r>
-        <w:rPr>
-          <w:rFonts w:ascii="Arial" w:hAnsi="Arial" w:cs="Arial"/>
-          <w:sz w:val="24"/>
-          <w:szCs w:val="24"/>
-        </w:rPr>
-        <w:t xml:space="preserve"> de </w:t>
+        <w:t xml:space="preserve"> e as montanhas. Quando era apenas uma criança, viu seus pais serem mortos por demônios que habitavam as cavernas das montanhas. Isso foi um marco em sua vida, após desse evento, ela jurou caçar cada um até que fossem extintos. E foi o que ela fez, durante a Era de Ouro do reino, aceitava contratos e caçava as criaturas da noite. Até que muitos boatos de magia negra foram relatados por todo reino. Numa noite, ela seguiu vultos até a entrada de uma caverna distante dos arredores do reino de </w:t>
       </w:r>
       <w:proofErr w:type="spellStart"/>
       <w:r>
@@ -943,31 +887,7 @@
           <w:sz w:val="24"/>
           <w:szCs w:val="24"/>
         </w:rPr>
-        <w:t xml:space="preserve">Em uma noite de inverno, o povo das montanhas crescia um pouco mais, pois nascerá o primogênito do fundador da Vila da Montanha. As últimas palavras da mãe </w:t>
-      </w:r>
-      <w:r>
-        <w:rPr>
-          <w:rFonts w:ascii="Arial" w:hAnsi="Arial" w:cs="Arial"/>
-          <w:sz w:val="24"/>
-          <w:szCs w:val="24"/>
-        </w:rPr>
-        <w:t>foi</w:t>
-      </w:r>
-      <w:r>
-        <w:rPr>
-          <w:rFonts w:ascii="Arial" w:hAnsi="Arial" w:cs="Arial"/>
-          <w:sz w:val="24"/>
-          <w:szCs w:val="24"/>
-        </w:rPr>
-        <w:t xml:space="preserve"> que o bebê se chamaria David, após isso ela falecera. David foi criado como qualquer garoto que vivia nas montanhas a leste do castelo real. Seu pai, Dave, o grande fundador da Vila da Montanha o ensinara tudo, Dave era um grande amigo e companheiro de guerr</w:t>
-      </w:r>
-      <w:r>
-        <w:rPr>
-          <w:rFonts w:ascii="Arial" w:hAnsi="Arial" w:cs="Arial"/>
-          <w:sz w:val="24"/>
-          <w:szCs w:val="24"/>
-        </w:rPr>
-        <w:t xml:space="preserve">a do Rei Aragorn. Sua função em </w:t>
+        <w:t xml:space="preserve">Em uma noite de inverno, o povo das montanhas crescia um pouco mais, pois nascerá o primogênito do fundador da Vila da Montanha. As últimas palavras da mãe foi que o bebê se chamaria David, após isso ela falecera. David foi criado como qualquer garoto que vivia nas montanhas a leste do castelo real. Seu pai, Dave, o grande fundador da Vila da Montanha o ensinara tudo, Dave era um grande amigo e companheiro de guerra do Rei Aragorn. Sua função em </w:t>
       </w:r>
       <w:proofErr w:type="spellStart"/>
       <w:r>
@@ -1003,15 +923,7 @@
           <w:sz w:val="24"/>
           <w:szCs w:val="24"/>
         </w:rPr>
-        <w:t xml:space="preserve"> </w:t>
-      </w:r>
-      <w:r>
-        <w:rPr>
-          <w:rFonts w:ascii="Arial" w:hAnsi="Arial" w:cs="Arial"/>
-          <w:sz w:val="24"/>
-          <w:szCs w:val="24"/>
-        </w:rPr>
-        <w:t xml:space="preserve">era vigiar as muralhas que protegiam o reino. David sabia que em um futuro próximo, iria adquirir o dever do pai. Em um amanhecer nada agradável, seu pai avistou cinco dezenas de </w:t>
+        <w:t xml:space="preserve"> era vigiar as muralhas que protegiam o reino. David sabia que em um futuro próximo, iria adquirir o dever do pai. Em um amanhecer nada agradável, seu pai avistou cinco dezenas de </w:t>
       </w:r>
       <w:proofErr w:type="spellStart"/>
       <w:r>
@@ -1029,23 +941,7 @@
           <w:sz w:val="24"/>
           <w:szCs w:val="24"/>
         </w:rPr>
-        <w:t xml:space="preserve"> vindo à direção dos muros, os bárbaros batalharam junto ao exército real, Dave, entretanto fora ferido. O Rei Aragorn levou Dave às pressas para o castelo real, onde tentariam salvar sua vida, porém ele falecera no caminho. David honrou o legado de seu pai, e tomou seu lugar como </w:t>
-      </w:r>
-      <w:r>
-        <w:rPr>
-          <w:rFonts w:ascii="Arial" w:hAnsi="Arial" w:cs="Arial"/>
-          <w:sz w:val="24"/>
-          <w:szCs w:val="24"/>
-        </w:rPr>
-        <w:t>vigia. Como todos os cidadãos de</w:t>
-      </w:r>
-      <w:r>
-        <w:rPr>
-          <w:rFonts w:ascii="Arial" w:hAnsi="Arial" w:cs="Arial"/>
-          <w:sz w:val="24"/>
-          <w:szCs w:val="24"/>
-        </w:rPr>
-        <w:t xml:space="preserve"> </w:t>
+        <w:t xml:space="preserve"> vindo à direção dos muros, os bárbaros batalharam junto ao exército real, Dave, entretanto fora ferido. O Rei Aragorn levou Dave às pressas para o castelo real, onde tentariam salvar sua vida, porém ele falecera no caminho. David honrou o legado de seu pai, e tomou seu lugar como vigia. Como todos os cidadãos de </w:t>
       </w:r>
       <w:proofErr w:type="spellStart"/>
       <w:r>
@@ -1218,6 +1114,23 @@
           <w:szCs w:val="24"/>
         </w:rPr>
       </w:pPr>
+      <w:r>
+        <w:rPr>
+          <w:rFonts w:ascii="Arial" w:hAnsi="Arial" w:cs="Arial"/>
+          <w:sz w:val="24"/>
+          <w:szCs w:val="24"/>
+        </w:rPr>
+        <w:br w:type="page"/>
+      </w:r>
+    </w:p>
+    <w:p>
+      <w:pPr>
+        <w:rPr>
+          <w:rFonts w:ascii="Arial" w:hAnsi="Arial" w:cs="Arial"/>
+          <w:sz w:val="24"/>
+          <w:szCs w:val="24"/>
+        </w:rPr>
+      </w:pPr>
     </w:p>
     <w:p>
       <w:pPr>
@@ -1257,10 +1170,414 @@
           <w:szCs w:val="24"/>
         </w:rPr>
       </w:pPr>
+      <w:r>
+        <w:rPr>
+          <w:rFonts w:ascii="Arial" w:hAnsi="Arial" w:cs="Arial"/>
+          <w:sz w:val="24"/>
+          <w:szCs w:val="24"/>
+        </w:rPr>
+        <w:t>Caro leitor,</w:t>
+      </w:r>
+    </w:p>
+    <w:p>
+      <w:pPr>
+        <w:rPr>
+          <w:rFonts w:ascii="Arial" w:hAnsi="Arial" w:cs="Arial"/>
+          <w:sz w:val="24"/>
+          <w:szCs w:val="24"/>
+        </w:rPr>
+      </w:pPr>
+      <w:r>
+        <w:rPr>
+          <w:rFonts w:ascii="Arial" w:hAnsi="Arial" w:cs="Arial"/>
+          <w:sz w:val="24"/>
+          <w:szCs w:val="24"/>
+        </w:rPr>
+        <w:t xml:space="preserve">Meu nome é Agar, o Ladino e tenho uma história para contar, a história de como fugi de </w:t>
+      </w:r>
+      <w:proofErr w:type="spellStart"/>
+      <w:r>
+        <w:rPr>
+          <w:rFonts w:ascii="Arial" w:hAnsi="Arial" w:cs="Arial"/>
+          <w:sz w:val="24"/>
+          <w:szCs w:val="24"/>
+        </w:rPr>
+        <w:t>Gammelt</w:t>
+      </w:r>
+      <w:proofErr w:type="spellEnd"/>
+      <w:r>
+        <w:rPr>
+          <w:rFonts w:ascii="Arial" w:hAnsi="Arial" w:cs="Arial"/>
+          <w:sz w:val="24"/>
+          <w:szCs w:val="24"/>
+        </w:rPr>
+        <w:t xml:space="preserve"> </w:t>
+      </w:r>
+      <w:proofErr w:type="spellStart"/>
+      <w:r>
+        <w:rPr>
+          <w:rFonts w:ascii="Arial" w:hAnsi="Arial" w:cs="Arial"/>
+          <w:sz w:val="24"/>
+          <w:szCs w:val="24"/>
+        </w:rPr>
+        <w:t>Rike</w:t>
+      </w:r>
+      <w:proofErr w:type="spellEnd"/>
+      <w:r>
+        <w:rPr>
+          <w:rFonts w:ascii="Arial" w:hAnsi="Arial" w:cs="Arial"/>
+          <w:sz w:val="24"/>
+          <w:szCs w:val="24"/>
+        </w:rPr>
+        <w:t xml:space="preserve">. Era um dia normal no nosso reino, crianças brincavam nas ruas, mercenários gastavam seus ouros nas tavernas, cavaleiros asseguravam a segurança de todos. Até que recebi um contrato real para investigar uma estranha força mística que surgira na parte leste do reino, modéstia à parte, sempre fui o melhor ladino do reino. Chegando lá, vi uma sombra se materializando, foi quando surgiu ela, a mesma bruxa que liderara a Grande Guerra das Bruxas. Ela fora seguida por seu lacaio, que entregara uma espécie de livro, mas um livro que emanava uma aura negra, até uma caverna. Esperei ao anoitecer para averiguar mais um pouco, ouvi a bruxa dizer que naquele livro existia uma maldição, mas uma maldição tão poderosa que seria necessário um sacrifício. O lacaio disse que era muito arriscado, pois a vida de sua mestra seria perdida no processo. Levei então as informações até o Rei </w:t>
+      </w:r>
+      <w:proofErr w:type="spellStart"/>
+      <w:r>
+        <w:rPr>
+          <w:rFonts w:ascii="Arial" w:hAnsi="Arial" w:cs="Arial"/>
+          <w:sz w:val="24"/>
+          <w:szCs w:val="24"/>
+        </w:rPr>
+        <w:t>Arathor</w:t>
+      </w:r>
+      <w:r>
+        <w:rPr>
+          <w:rFonts w:ascii="Arial" w:hAnsi="Arial" w:cs="Arial"/>
+          <w:sz w:val="24"/>
+          <w:szCs w:val="24"/>
+        </w:rPr>
+        <w:t>n</w:t>
+      </w:r>
+      <w:proofErr w:type="spellEnd"/>
+      <w:r>
+        <w:rPr>
+          <w:rFonts w:ascii="Arial" w:hAnsi="Arial" w:cs="Arial"/>
+          <w:sz w:val="24"/>
+          <w:szCs w:val="24"/>
+        </w:rPr>
+        <w:t xml:space="preserve"> II, neto do Grande Rei </w:t>
+      </w:r>
+      <w:proofErr w:type="spellStart"/>
+      <w:r>
+        <w:rPr>
+          <w:rFonts w:ascii="Arial" w:hAnsi="Arial" w:cs="Arial"/>
+          <w:sz w:val="24"/>
+          <w:szCs w:val="24"/>
+        </w:rPr>
+        <w:t>Eldarion</w:t>
+      </w:r>
+      <w:proofErr w:type="spellEnd"/>
+      <w:r>
+        <w:rPr>
+          <w:rFonts w:ascii="Arial" w:hAnsi="Arial" w:cs="Arial"/>
+          <w:sz w:val="24"/>
+          <w:szCs w:val="24"/>
+        </w:rPr>
+        <w:t xml:space="preserve">. Ele reuniu o grande concelho, que incluía as três lendas, as deu ordens que não conheço, apenas sei que os três não foram mais vistos em </w:t>
+      </w:r>
+      <w:proofErr w:type="spellStart"/>
+      <w:r>
+        <w:rPr>
+          <w:rFonts w:ascii="Arial" w:hAnsi="Arial" w:cs="Arial"/>
+          <w:sz w:val="24"/>
+          <w:szCs w:val="24"/>
+        </w:rPr>
+        <w:t>Gammelt</w:t>
+      </w:r>
+      <w:proofErr w:type="spellEnd"/>
+      <w:r>
+        <w:rPr>
+          <w:rFonts w:ascii="Arial" w:hAnsi="Arial" w:cs="Arial"/>
+          <w:sz w:val="24"/>
+          <w:szCs w:val="24"/>
+        </w:rPr>
+        <w:t xml:space="preserve"> </w:t>
+      </w:r>
+      <w:proofErr w:type="spellStart"/>
+      <w:r>
+        <w:rPr>
+          <w:rFonts w:ascii="Arial" w:hAnsi="Arial" w:cs="Arial"/>
+          <w:sz w:val="24"/>
+          <w:szCs w:val="24"/>
+        </w:rPr>
+        <w:t>Rike</w:t>
+      </w:r>
+      <w:proofErr w:type="spellEnd"/>
+      <w:r>
+        <w:rPr>
+          <w:rFonts w:ascii="Arial" w:hAnsi="Arial" w:cs="Arial"/>
+          <w:sz w:val="24"/>
+          <w:szCs w:val="24"/>
+        </w:rPr>
+        <w:t xml:space="preserve"> e que os outros campeões reais foram caçar a bruxa. Depois de dois dias de busca sem nenhum êxito, o Rei ordenou que os cidadãos deveriam se recompor, pois iria ser servida uma ceia ao meio dia para compensar seus esforços. Porém isso foi um erro, quando todos as pessoas estavam prestes a cear uma nuvem negra como a noite vinha do horizonte, não tive nenhuma dúvida, montei em meu cavalo e fugi do castelo. Tentei ajudar o máximo de pessoas que pude, infelizmente não possuo poderes divinos, logo o que pude fazer foi encher uma carruagem com mulheres e crianças e seguir além das montanhas. Foi a primeira vez que me senti realmente útil, pois minhas ações e habilidades sempre foram associadas com trapaceiros, e ladrões, mas nesse dia me senti como se fosse Agar, o Herói.</w:t>
+      </w:r>
+    </w:p>
+    <w:p>
+      <w:pPr>
+        <w:rPr>
+          <w:rFonts w:ascii="Arial" w:hAnsi="Arial" w:cs="Arial"/>
+          <w:sz w:val="24"/>
+          <w:szCs w:val="24"/>
+        </w:rPr>
+      </w:pPr>
+    </w:p>
+    <w:p>
+      <w:pPr>
+        <w:rPr>
+          <w:rFonts w:ascii="Arial" w:hAnsi="Arial" w:cs="Arial"/>
+          <w:sz w:val="24"/>
+          <w:szCs w:val="24"/>
+        </w:rPr>
+      </w:pPr>
+      <w:r>
+        <w:rPr>
+          <w:rFonts w:ascii="Arial" w:hAnsi="Arial" w:cs="Arial"/>
+          <w:sz w:val="24"/>
+          <w:szCs w:val="24"/>
+        </w:rPr>
+        <w:br w:type="page"/>
+      </w:r>
+    </w:p>
+    <w:p>
+      <w:pPr>
+        <w:pStyle w:val="PargrafodaLista"/>
+        <w:numPr>
+          <w:ilvl w:val="0"/>
+          <w:numId w:val="2"/>
+        </w:numPr>
+        <w:rPr>
+          <w:rFonts w:ascii="Arial" w:hAnsi="Arial" w:cs="Arial"/>
+          <w:sz w:val="24"/>
+          <w:szCs w:val="24"/>
+        </w:rPr>
+      </w:pPr>
+      <w:r>
+        <w:rPr>
+          <w:rFonts w:ascii="Arial" w:hAnsi="Arial" w:cs="Arial"/>
+          <w:sz w:val="24"/>
+          <w:szCs w:val="24"/>
+        </w:rPr>
+        <w:lastRenderedPageBreak/>
+        <w:t xml:space="preserve">OBJETO PARA ENCONTRAR: </w:t>
+      </w:r>
+      <w:r>
+        <w:rPr>
+          <w:rFonts w:ascii="Arial" w:hAnsi="Arial" w:cs="Arial"/>
+          <w:sz w:val="24"/>
+          <w:szCs w:val="24"/>
+        </w:rPr>
+        <w:t>PERGAMINHO</w:t>
+      </w:r>
+    </w:p>
+    <w:p>
+      <w:pPr>
+        <w:rPr>
+          <w:rFonts w:ascii="Arial" w:hAnsi="Arial" w:cs="Arial"/>
+          <w:sz w:val="24"/>
+          <w:szCs w:val="24"/>
+        </w:rPr>
+      </w:pPr>
+      <w:r>
+        <w:rPr>
+          <w:rFonts w:ascii="Arial" w:hAnsi="Arial" w:cs="Arial"/>
+          <w:sz w:val="24"/>
+          <w:szCs w:val="24"/>
+        </w:rPr>
+        <w:t>Se passaram dois dias desde a maldição, estou morrendo de medo! Meu pai não está sendo o mesmo, me tranquei no porão de casa, para que ele não me faça mal. Estou ouvindo gritos por todos os lados, não estou conseguindo dormir. Estou tendo tremedeiras, acho que algo não está certo comigo.</w:t>
+      </w:r>
+    </w:p>
+    <w:p>
+      <w:pPr>
+        <w:rPr>
+          <w:rFonts w:ascii="Arial" w:hAnsi="Arial" w:cs="Arial"/>
+          <w:sz w:val="24"/>
+          <w:szCs w:val="24"/>
+        </w:rPr>
+      </w:pPr>
+      <w:r>
+        <w:rPr>
+          <w:rFonts w:ascii="Arial" w:hAnsi="Arial" w:cs="Arial"/>
+          <w:sz w:val="24"/>
+          <w:szCs w:val="24"/>
+        </w:rPr>
+        <w:t>Se passaram três dias desde a maldição, estou batendo no alçapão, só ouço passos e grunhidos. Estou muito cansada, estou ardendo em febre, não estou sentindo minhas pernas.</w:t>
+      </w:r>
+    </w:p>
+    <w:p>
+      <w:pPr>
+        <w:rPr>
+          <w:rFonts w:ascii="Arial" w:hAnsi="Arial" w:cs="Arial"/>
+          <w:sz w:val="24"/>
+          <w:szCs w:val="24"/>
+        </w:rPr>
+      </w:pPr>
+      <w:r>
+        <w:rPr>
+          <w:rFonts w:ascii="Arial" w:hAnsi="Arial" w:cs="Arial"/>
+          <w:sz w:val="24"/>
+          <w:szCs w:val="24"/>
+        </w:rPr>
+        <w:t>Se passaram quatro dias desde a maldição, não estou bem definitivamente, meus sentidos estão parando, quase não ouço nada, e estou enxergando apenas a distância de um palmo. Acho que meu fim está próximo.</w:t>
+      </w:r>
+    </w:p>
+    <w:p>
+      <w:pPr>
+        <w:rPr>
+          <w:rFonts w:ascii="Arial" w:hAnsi="Arial" w:cs="Arial"/>
+          <w:sz w:val="24"/>
+          <w:szCs w:val="24"/>
+        </w:rPr>
+      </w:pPr>
+      <w:r>
+        <w:rPr>
+          <w:rFonts w:ascii="Arial" w:hAnsi="Arial" w:cs="Arial"/>
+          <w:sz w:val="24"/>
+          <w:szCs w:val="24"/>
+        </w:rPr>
+        <w:t>Sete dias desde a maldição, estou sem suprimento. Meu corpo está esquelético, minha pele está caindo de meu corpo aos poucos. Estou ficando sem raciocínio, você não tem ideia do quão difícil está sendo para escrever esse pergaminho.</w:t>
+      </w:r>
+    </w:p>
+    <w:p>
+      <w:pPr>
+        <w:rPr>
+          <w:rFonts w:ascii="Arial" w:hAnsi="Arial" w:cs="Arial"/>
+          <w:sz w:val="24"/>
+          <w:szCs w:val="24"/>
+        </w:rPr>
+      </w:pPr>
+      <w:r>
+        <w:rPr>
+          <w:rFonts w:ascii="Arial" w:hAnsi="Arial" w:cs="Arial"/>
+          <w:sz w:val="24"/>
+          <w:szCs w:val="24"/>
+        </w:rPr>
+        <w:t xml:space="preserve">Oito dias desde a maldição, sinto que essa será minha última nota. Estou no meu limite, minha cabeça está </w:t>
+      </w:r>
+      <w:proofErr w:type="spellStart"/>
+      <w:r>
+        <w:rPr>
+          <w:rFonts w:ascii="Arial" w:hAnsi="Arial" w:cs="Arial"/>
+          <w:sz w:val="24"/>
+          <w:szCs w:val="24"/>
+        </w:rPr>
+        <w:t>explRAWRARAWRA</w:t>
+      </w:r>
+      <w:proofErr w:type="spellEnd"/>
+    </w:p>
+    <w:p>
+      <w:pPr>
+        <w:rPr>
+          <w:rFonts w:ascii="Arial" w:hAnsi="Arial" w:cs="Arial"/>
+          <w:sz w:val="24"/>
+          <w:szCs w:val="24"/>
+        </w:rPr>
+      </w:pPr>
+      <w:r>
+        <w:rPr>
+          <w:rFonts w:ascii="Arial" w:hAnsi="Arial" w:cs="Arial"/>
+          <w:sz w:val="24"/>
+          <w:szCs w:val="24"/>
+        </w:rPr>
+        <w:br w:type="page"/>
+      </w:r>
+    </w:p>
+    <w:p>
+      <w:pPr>
+        <w:rPr>
+          <w:rFonts w:ascii="Arial" w:hAnsi="Arial" w:cs="Arial"/>
+          <w:sz w:val="24"/>
+          <w:szCs w:val="24"/>
+        </w:rPr>
+      </w:pPr>
+    </w:p>
+    <w:p>
+      <w:pPr>
+        <w:pStyle w:val="PargrafodaLista"/>
+        <w:numPr>
+          <w:ilvl w:val="0"/>
+          <w:numId w:val="2"/>
+        </w:numPr>
+        <w:rPr>
+          <w:rFonts w:ascii="Arial" w:hAnsi="Arial" w:cs="Arial"/>
+          <w:sz w:val="24"/>
+          <w:szCs w:val="24"/>
+        </w:rPr>
+      </w:pPr>
+      <w:r>
+        <w:rPr>
+          <w:rFonts w:ascii="Arial" w:hAnsi="Arial" w:cs="Arial"/>
+          <w:sz w:val="24"/>
+          <w:szCs w:val="24"/>
+        </w:rPr>
+        <w:t>OBJETO PARA ENCONTRAR: PERGAMINHO</w:t>
+      </w:r>
+    </w:p>
+    <w:p>
+      <w:pPr>
+        <w:rPr>
+          <w:rFonts w:ascii="Arial" w:hAnsi="Arial" w:cs="Arial"/>
+          <w:sz w:val="24"/>
+          <w:szCs w:val="24"/>
+        </w:rPr>
+      </w:pPr>
+      <w:r>
+        <w:rPr>
+          <w:rFonts w:ascii="Arial" w:hAnsi="Arial" w:cs="Arial"/>
+          <w:sz w:val="24"/>
+          <w:szCs w:val="24"/>
+        </w:rPr>
+        <w:t xml:space="preserve">Hoje completa um mês desde que a maldição chegou à </w:t>
+      </w:r>
+      <w:proofErr w:type="spellStart"/>
+      <w:r>
+        <w:rPr>
+          <w:rFonts w:ascii="Arial" w:hAnsi="Arial" w:cs="Arial"/>
+          <w:sz w:val="24"/>
+          <w:szCs w:val="24"/>
+        </w:rPr>
+        <w:t>Grammelt</w:t>
+      </w:r>
+      <w:proofErr w:type="spellEnd"/>
+      <w:r>
+        <w:rPr>
+          <w:rFonts w:ascii="Arial" w:hAnsi="Arial" w:cs="Arial"/>
+          <w:sz w:val="24"/>
+          <w:szCs w:val="24"/>
+        </w:rPr>
+        <w:t xml:space="preserve"> </w:t>
+      </w:r>
+      <w:proofErr w:type="spellStart"/>
+      <w:r>
+        <w:rPr>
+          <w:rFonts w:ascii="Arial" w:hAnsi="Arial" w:cs="Arial"/>
+          <w:sz w:val="24"/>
+          <w:szCs w:val="24"/>
+        </w:rPr>
+        <w:t>Rike</w:t>
+      </w:r>
+      <w:proofErr w:type="spellEnd"/>
+      <w:r>
+        <w:rPr>
+          <w:rFonts w:ascii="Arial" w:hAnsi="Arial" w:cs="Arial"/>
+          <w:sz w:val="24"/>
+          <w:szCs w:val="24"/>
+        </w:rPr>
+        <w:t>. Eu vi minha amada e meu bebê serem transformados em monstros. Não me transformei, pois, uso um colar à prova de maldições, foi um presente de um feiticeiro. Ela e meu filho tentaram me matar,</w:t>
+      </w:r>
+    </w:p>
+    <w:p>
+      <w:pPr>
+        <w:rPr>
+          <w:rFonts w:ascii="Arial" w:hAnsi="Arial" w:cs="Arial"/>
+          <w:sz w:val="24"/>
+          <w:szCs w:val="24"/>
+        </w:rPr>
+      </w:pPr>
+    </w:p>
+    <w:p>
       <w:bookmarkStart w:id="0" w:name="_GoBack"/>
       <w:bookmarkEnd w:id="0"/>
     </w:p>
-    <w:p/>
     <w:sectPr>
       <w:pgSz w:w="11906" w:h="16838"/>
       <w:pgMar w:top="1417" w:right="1701" w:bottom="1417" w:left="1701" w:header="708" w:footer="708" w:gutter="0"/>
@@ -1272,8 +1589,8 @@
 </file>
 
 <file path=word/numbering.xml><?xml version="1.0" encoding="utf-8"?>
-<w:numbering xmlns:wpc="http://schemas.microsoft.com/office/word/2010/wordprocessingCanvas" xmlns:cx="http://schemas.microsoft.com/office/drawing/2014/chartex" xmlns:cx1="http://schemas.microsoft.com/office/drawing/2015/9/8/chartex" xmlns:mc="http://schemas.openxmlformats.org/markup-compatibility/2006" xmlns:o="urn:schemas-microsoft-com:office:office" xmlns:r="http://schemas.openxmlformats.org/officeDocument/2006/relationships" xmlns:m="http://schemas.openxmlformats.org/officeDocument/2006/math" xmlns:v="urn:schemas-microsoft-com:vml" xmlns:wp14="http://schemas.microsoft.com/office/word/2010/wordprocessingDrawing" xmlns:wp="http://schemas.openxmlformats.org/drawingml/2006/wordprocessingDrawing" xmlns:w10="urn:schemas-microsoft-com:office:word" xmlns:w="http://schemas.openxmlformats.org/wordprocessingml/2006/main" xmlns:w14="http://schemas.microsoft.com/office/word/2010/wordml" xmlns:w15="http://schemas.microsoft.com/office/word/2012/wordml" xmlns:w16se="http://schemas.microsoft.com/office/word/2015/wordml/symex" xmlns:wpg="http://schemas.microsoft.com/office/word/2010/wordprocessingGroup" xmlns:wpi="http://schemas.microsoft.com/office/word/2010/wordprocessingInk" xmlns:wne="http://schemas.microsoft.com/office/word/2006/wordml" xmlns:wps="http://schemas.microsoft.com/office/word/2010/wordprocessingShape" mc:Ignorable="w14 w15 w16se wp14">
-  <w:abstractNum w:abstractNumId="0" w15:restartNumberingAfterBreak="0">
+<w:numbering xmlns:wpc="http://schemas.microsoft.com/office/word/2010/wordprocessingCanvas" xmlns:mc="http://schemas.openxmlformats.org/markup-compatibility/2006" xmlns:o="urn:schemas-microsoft-com:office:office" xmlns:r="http://schemas.openxmlformats.org/officeDocument/2006/relationships" xmlns:m="http://schemas.openxmlformats.org/officeDocument/2006/math" xmlns:v="urn:schemas-microsoft-com:vml" xmlns:wp14="http://schemas.microsoft.com/office/word/2010/wordprocessingDrawing" xmlns:wp="http://schemas.openxmlformats.org/drawingml/2006/wordprocessingDrawing" xmlns:w10="urn:schemas-microsoft-com:office:word" xmlns:w="http://schemas.openxmlformats.org/wordprocessingml/2006/main" xmlns:w14="http://schemas.microsoft.com/office/word/2010/wordml" xmlns:w15="http://schemas.microsoft.com/office/word/2012/wordml" xmlns:wpg="http://schemas.microsoft.com/office/word/2010/wordprocessingGroup" xmlns:wpi="http://schemas.microsoft.com/office/word/2010/wordprocessingInk" xmlns:wne="http://schemas.microsoft.com/office/word/2006/wordml" xmlns:wps="http://schemas.microsoft.com/office/word/2010/wordprocessingShape" mc:Ignorable="w14 w15 wp14">
+  <w:abstractNum w:abstractNumId="0">
     <w:nsid w:val="308F18EA"/>
     <w:multiLevelType w:val="hybridMultilevel"/>
     <w:tmpl w:val="7B32ACEE"/>
@@ -1359,7 +1676,7 @@
       </w:pPr>
     </w:lvl>
   </w:abstractNum>
-  <w:abstractNum w:abstractNumId="1" w15:restartNumberingAfterBreak="0">
+  <w:abstractNum w:abstractNumId="1">
     <w:nsid w:val="34D34181"/>
     <w:multiLevelType w:val="hybridMultilevel"/>
     <w:tmpl w:val="3460A8C6"/>
@@ -1445,7 +1762,7 @@
       </w:pPr>
     </w:lvl>
   </w:abstractNum>
-  <w:abstractNum w:abstractNumId="2" w15:restartNumberingAfterBreak="0">
+  <w:abstractNum w:abstractNumId="2">
     <w:nsid w:val="3AE76589"/>
     <w:multiLevelType w:val="hybridMultilevel"/>
     <w:tmpl w:val="E68651EC"/>
@@ -1558,7 +1875,7 @@
       </w:rPr>
     </w:lvl>
   </w:abstractNum>
-  <w:abstractNum w:abstractNumId="3" w15:restartNumberingAfterBreak="0">
+  <w:abstractNum w:abstractNumId="3">
     <w:nsid w:val="67E513C2"/>
     <w:multiLevelType w:val="hybridMultilevel"/>
     <w:tmpl w:val="5C20B0CC"/>
@@ -1644,7 +1961,7 @@
       </w:pPr>
     </w:lvl>
   </w:abstractNum>
-  <w:abstractNum w:abstractNumId="4" w15:restartNumberingAfterBreak="0">
+  <w:abstractNum w:abstractNumId="4">
     <w:nsid w:val="6CF830C2"/>
     <w:multiLevelType w:val="hybridMultilevel"/>
     <w:tmpl w:val="68DA0C86"/>
@@ -1749,7 +2066,7 @@
 </file>
 
 <file path=word/styles.xml><?xml version="1.0" encoding="utf-8"?>
-<w:styles xmlns:mc="http://schemas.openxmlformats.org/markup-compatibility/2006" xmlns:r="http://schemas.openxmlformats.org/officeDocument/2006/relationships" xmlns:w="http://schemas.openxmlformats.org/wordprocessingml/2006/main" xmlns:w14="http://schemas.microsoft.com/office/word/2010/wordml" xmlns:w15="http://schemas.microsoft.com/office/word/2012/wordml" xmlns:w16se="http://schemas.microsoft.com/office/word/2015/wordml/symex" mc:Ignorable="w14 w15 w16se">
+<w:styles xmlns:mc="http://schemas.openxmlformats.org/markup-compatibility/2006" xmlns:r="http://schemas.openxmlformats.org/officeDocument/2006/relationships" xmlns:w="http://schemas.openxmlformats.org/wordprocessingml/2006/main" xmlns:w14="http://schemas.microsoft.com/office/word/2010/wordml" xmlns:w15="http://schemas.microsoft.com/office/word/2012/wordml" mc:Ignorable="w14 w15">
   <w:docDefaults>
     <w:rPrDefault>
       <w:rPr>

--- a/História.docx
+++ b/História.docx
@@ -1,6 +1,6 @@
 
 <file path=word/document.xml><?xml version="1.0" encoding="utf-8"?>
-<w:document xmlns:wpc="http://schemas.microsoft.com/office/word/2010/wordprocessingCanvas" xmlns:mc="http://schemas.openxmlformats.org/markup-compatibility/2006" xmlns:o="urn:schemas-microsoft-com:office:office" xmlns:r="http://schemas.openxmlformats.org/officeDocument/2006/relationships" xmlns:m="http://schemas.openxmlformats.org/officeDocument/2006/math" xmlns:v="urn:schemas-microsoft-com:vml" xmlns:wp14="http://schemas.microsoft.com/office/word/2010/wordprocessingDrawing" xmlns:wp="http://schemas.openxmlformats.org/drawingml/2006/wordprocessingDrawing" xmlns:w10="urn:schemas-microsoft-com:office:word" xmlns:w="http://schemas.openxmlformats.org/wordprocessingml/2006/main" xmlns:w14="http://schemas.microsoft.com/office/word/2010/wordml" xmlns:w15="http://schemas.microsoft.com/office/word/2012/wordml" xmlns:wpg="http://schemas.microsoft.com/office/word/2010/wordprocessingGroup" xmlns:wpi="http://schemas.microsoft.com/office/word/2010/wordprocessingInk" xmlns:wne="http://schemas.microsoft.com/office/word/2006/wordml" xmlns:wps="http://schemas.microsoft.com/office/word/2010/wordprocessingShape" mc:Ignorable="w14 w15 wp14">
+<w:document xmlns:wpc="http://schemas.microsoft.com/office/word/2010/wordprocessingCanvas" xmlns:mc="http://schemas.openxmlformats.org/markup-compatibility/2006" xmlns:o="urn:schemas-microsoft-com:office:office" xmlns:r="http://schemas.openxmlformats.org/officeDocument/2006/relationships" xmlns:m="http://schemas.openxmlformats.org/officeDocument/2006/math" xmlns:v="urn:schemas-microsoft-com:vml" xmlns:wp14="http://schemas.microsoft.com/office/word/2010/wordprocessingDrawing" xmlns:wp="http://schemas.openxmlformats.org/drawingml/2006/wordprocessingDrawing" xmlns:w10="urn:schemas-microsoft-com:office:word" xmlns:w="http://schemas.openxmlformats.org/wordprocessingml/2006/main" xmlns:w14="http://schemas.microsoft.com/office/word/2010/wordml" xmlns:wpg="http://schemas.microsoft.com/office/word/2010/wordprocessingGroup" xmlns:wpi="http://schemas.microsoft.com/office/word/2010/wordprocessingInk" xmlns:wne="http://schemas.microsoft.com/office/word/2006/wordml" xmlns:wps="http://schemas.microsoft.com/office/word/2010/wordprocessingShape" mc:Ignorable="w14 wp14">
   <w:body>
     <w:p>
       <w:pPr>
@@ -1562,22 +1562,47 @@
           <w:sz w:val="24"/>
           <w:szCs w:val="24"/>
         </w:rPr>
-        <w:t>. Eu vi minha amada e meu bebê serem transformados em monstros. Não me transformei, pois, uso um colar à prova de maldições, foi um presente de um feiticeiro. Ela e meu filho tentaram me matar,</w:t>
-      </w:r>
-    </w:p>
-    <w:p>
-      <w:pPr>
-        <w:rPr>
-          <w:rFonts w:ascii="Arial" w:hAnsi="Arial" w:cs="Arial"/>
-          <w:sz w:val="24"/>
-          <w:szCs w:val="24"/>
-        </w:rPr>
-      </w:pPr>
-    </w:p>
-    <w:p>
+        <w:t>. Eu vi minha amada e meu bebê serem transformados em monstros. Não me transformei, pois, uso um colar à prova de maldições, foi um presente de um feiticeiro. El</w:t>
+      </w:r>
+      <w:r>
+        <w:rPr>
+          <w:rFonts w:ascii="Arial" w:hAnsi="Arial" w:cs="Arial"/>
+          <w:sz w:val="24"/>
+          <w:szCs w:val="24"/>
+        </w:rPr>
+        <w:t xml:space="preserve">a e meu bebê tentaram me matar. Não tive alternativa, a não ser acabar com o sofrimento deles, mas a culpa está me consumindo por dentro. Do que adianta não ter me transformado em um monstro fisicamente, mas mentalmente ter me transformado no pior monstro que já existiu? Deixo esse recado para qualquer alma que ainda lembra como se lê. Meu nome é </w:t>
+      </w:r>
+      <w:proofErr w:type="spellStart"/>
+      <w:r>
+        <w:rPr>
+          <w:rFonts w:ascii="Arial" w:hAnsi="Arial" w:cs="Arial"/>
+          <w:sz w:val="24"/>
+          <w:szCs w:val="24"/>
+        </w:rPr>
+        <w:t>Azaghal</w:t>
+      </w:r>
+      <w:proofErr w:type="spellEnd"/>
+      <w:r>
+        <w:rPr>
+          <w:rFonts w:ascii="Arial" w:hAnsi="Arial" w:cs="Arial"/>
+          <w:sz w:val="24"/>
+          <w:szCs w:val="24"/>
+        </w:rPr>
+        <w:t>, e estou prestes a rever meus amados...</w:t>
+      </w:r>
       <w:bookmarkStart w:id="0" w:name="_GoBack"/>
       <w:bookmarkEnd w:id="0"/>
     </w:p>
+    <w:p>
+      <w:pPr>
+        <w:rPr>
+          <w:rFonts w:ascii="Arial" w:hAnsi="Arial" w:cs="Arial"/>
+          <w:sz w:val="24"/>
+          <w:szCs w:val="24"/>
+        </w:rPr>
+      </w:pPr>
+    </w:p>
+    <w:p/>
     <w:sectPr>
       <w:pgSz w:w="11906" w:h="16838"/>
       <w:pgMar w:top="1417" w:right="1701" w:bottom="1417" w:left="1701" w:header="708" w:footer="708" w:gutter="0"/>
@@ -1589,7 +1614,7 @@
 </file>
 
 <file path=word/numbering.xml><?xml version="1.0" encoding="utf-8"?>
-<w:numbering xmlns:wpc="http://schemas.microsoft.com/office/word/2010/wordprocessingCanvas" xmlns:mc="http://schemas.openxmlformats.org/markup-compatibility/2006" xmlns:o="urn:schemas-microsoft-com:office:office" xmlns:r="http://schemas.openxmlformats.org/officeDocument/2006/relationships" xmlns:m="http://schemas.openxmlformats.org/officeDocument/2006/math" xmlns:v="urn:schemas-microsoft-com:vml" xmlns:wp14="http://schemas.microsoft.com/office/word/2010/wordprocessingDrawing" xmlns:wp="http://schemas.openxmlformats.org/drawingml/2006/wordprocessingDrawing" xmlns:w10="urn:schemas-microsoft-com:office:word" xmlns:w="http://schemas.openxmlformats.org/wordprocessingml/2006/main" xmlns:w14="http://schemas.microsoft.com/office/word/2010/wordml" xmlns:w15="http://schemas.microsoft.com/office/word/2012/wordml" xmlns:wpg="http://schemas.microsoft.com/office/word/2010/wordprocessingGroup" xmlns:wpi="http://schemas.microsoft.com/office/word/2010/wordprocessingInk" xmlns:wne="http://schemas.microsoft.com/office/word/2006/wordml" xmlns:wps="http://schemas.microsoft.com/office/word/2010/wordprocessingShape" mc:Ignorable="w14 w15 wp14">
+<w:numbering xmlns:wpc="http://schemas.microsoft.com/office/word/2010/wordprocessingCanvas" xmlns:mc="http://schemas.openxmlformats.org/markup-compatibility/2006" xmlns:o="urn:schemas-microsoft-com:office:office" xmlns:r="http://schemas.openxmlformats.org/officeDocument/2006/relationships" xmlns:m="http://schemas.openxmlformats.org/officeDocument/2006/math" xmlns:v="urn:schemas-microsoft-com:vml" xmlns:wp14="http://schemas.microsoft.com/office/word/2010/wordprocessingDrawing" xmlns:wp="http://schemas.openxmlformats.org/drawingml/2006/wordprocessingDrawing" xmlns:w10="urn:schemas-microsoft-com:office:word" xmlns:w="http://schemas.openxmlformats.org/wordprocessingml/2006/main" xmlns:w14="http://schemas.microsoft.com/office/word/2010/wordml" xmlns:wpg="http://schemas.microsoft.com/office/word/2010/wordprocessingGroup" xmlns:wpi="http://schemas.microsoft.com/office/word/2010/wordprocessingInk" xmlns:wne="http://schemas.microsoft.com/office/word/2006/wordml" xmlns:wps="http://schemas.microsoft.com/office/word/2010/wordprocessingShape" mc:Ignorable="w14 wp14">
   <w:abstractNum w:abstractNumId="0">
     <w:nsid w:val="308F18EA"/>
     <w:multiLevelType w:val="hybridMultilevel"/>
@@ -2066,7 +2091,7 @@
 </file>
 
 <file path=word/styles.xml><?xml version="1.0" encoding="utf-8"?>
-<w:styles xmlns:mc="http://schemas.openxmlformats.org/markup-compatibility/2006" xmlns:r="http://schemas.openxmlformats.org/officeDocument/2006/relationships" xmlns:w="http://schemas.openxmlformats.org/wordprocessingml/2006/main" xmlns:w14="http://schemas.microsoft.com/office/word/2010/wordml" xmlns:w15="http://schemas.microsoft.com/office/word/2012/wordml" mc:Ignorable="w14 w15">
+<w:styles xmlns:mc="http://schemas.openxmlformats.org/markup-compatibility/2006" xmlns:r="http://schemas.openxmlformats.org/officeDocument/2006/relationships" xmlns:w="http://schemas.openxmlformats.org/wordprocessingml/2006/main" xmlns:w14="http://schemas.microsoft.com/office/word/2010/wordml" mc:Ignorable="w14">
   <w:docDefaults>
     <w:rPrDefault>
       <w:rPr>
@@ -2082,378 +2107,375 @@
       </w:pPr>
     </w:pPrDefault>
   </w:docDefaults>
-  <w:latentStyles w:defLockedState="0" w:defUIPriority="99" w:defSemiHidden="0" w:defUnhideWhenUsed="0" w:defQFormat="0" w:count="371">
-    <w:lsdException w:name="Normal" w:uiPriority="0" w:qFormat="1"/>
-    <w:lsdException w:name="heading 1" w:uiPriority="9" w:qFormat="1"/>
-    <w:lsdException w:name="heading 2" w:semiHidden="1" w:uiPriority="9" w:unhideWhenUsed="1" w:qFormat="1"/>
-    <w:lsdException w:name="heading 3" w:semiHidden="1" w:uiPriority="9" w:unhideWhenUsed="1" w:qFormat="1"/>
-    <w:lsdException w:name="heading 4" w:semiHidden="1" w:uiPriority="9" w:unhideWhenUsed="1" w:qFormat="1"/>
-    <w:lsdException w:name="heading 5" w:semiHidden="1" w:uiPriority="9" w:unhideWhenUsed="1" w:qFormat="1"/>
-    <w:lsdException w:name="heading 6" w:semiHidden="1" w:uiPriority="9" w:unhideWhenUsed="1" w:qFormat="1"/>
-    <w:lsdException w:name="heading 7" w:semiHidden="1" w:uiPriority="9" w:unhideWhenUsed="1" w:qFormat="1"/>
-    <w:lsdException w:name="heading 8" w:semiHidden="1" w:uiPriority="9" w:unhideWhenUsed="1" w:qFormat="1"/>
-    <w:lsdException w:name="heading 9" w:semiHidden="1" w:uiPriority="9" w:unhideWhenUsed="1" w:qFormat="1"/>
-    <w:lsdException w:name="index 1" w:semiHidden="1" w:unhideWhenUsed="1"/>
-    <w:lsdException w:name="index 2" w:semiHidden="1" w:unhideWhenUsed="1"/>
-    <w:lsdException w:name="index 3" w:semiHidden="1" w:unhideWhenUsed="1"/>
-    <w:lsdException w:name="index 4" w:semiHidden="1" w:unhideWhenUsed="1"/>
-    <w:lsdException w:name="index 5" w:semiHidden="1" w:unhideWhenUsed="1"/>
-    <w:lsdException w:name="index 6" w:semiHidden="1" w:unhideWhenUsed="1"/>
-    <w:lsdException w:name="index 7" w:semiHidden="1" w:unhideWhenUsed="1"/>
-    <w:lsdException w:name="index 8" w:semiHidden="1" w:unhideWhenUsed="1"/>
-    <w:lsdException w:name="index 9" w:semiHidden="1" w:unhideWhenUsed="1"/>
-    <w:lsdException w:name="toc 1" w:semiHidden="1" w:uiPriority="39" w:unhideWhenUsed="1"/>
-    <w:lsdException w:name="toc 2" w:semiHidden="1" w:uiPriority="39" w:unhideWhenUsed="1"/>
-    <w:lsdException w:name="toc 3" w:semiHidden="1" w:uiPriority="39" w:unhideWhenUsed="1"/>
-    <w:lsdException w:name="toc 4" w:semiHidden="1" w:uiPriority="39" w:unhideWhenUsed="1"/>
-    <w:lsdException w:name="toc 5" w:semiHidden="1" w:uiPriority="39" w:unhideWhenUsed="1"/>
-    <w:lsdException w:name="toc 6" w:semiHidden="1" w:uiPriority="39" w:unhideWhenUsed="1"/>
-    <w:lsdException w:name="toc 7" w:semiHidden="1" w:uiPriority="39" w:unhideWhenUsed="1"/>
-    <w:lsdException w:name="toc 8" w:semiHidden="1" w:uiPriority="39" w:unhideWhenUsed="1"/>
-    <w:lsdException w:name="toc 9" w:semiHidden="1" w:uiPriority="39" w:unhideWhenUsed="1"/>
-    <w:lsdException w:name="Normal Indent" w:semiHidden="1" w:unhideWhenUsed="1"/>
-    <w:lsdException w:name="footnote text" w:semiHidden="1" w:unhideWhenUsed="1"/>
-    <w:lsdException w:name="annotation text" w:semiHidden="1" w:unhideWhenUsed="1"/>
-    <w:lsdException w:name="header" w:semiHidden="1" w:unhideWhenUsed="1"/>
-    <w:lsdException w:name="footer" w:semiHidden="1" w:unhideWhenUsed="1"/>
-    <w:lsdException w:name="index heading" w:semiHidden="1" w:unhideWhenUsed="1"/>
-    <w:lsdException w:name="caption" w:semiHidden="1" w:uiPriority="35" w:unhideWhenUsed="1" w:qFormat="1"/>
-    <w:lsdException w:name="table of figures" w:semiHidden="1" w:unhideWhenUsed="1"/>
-    <w:lsdException w:name="envelope address" w:semiHidden="1" w:unhideWhenUsed="1"/>
-    <w:lsdException w:name="envelope return" w:semiHidden="1" w:unhideWhenUsed="1"/>
-    <w:lsdException w:name="footnote reference" w:semiHidden="1" w:unhideWhenUsed="1"/>
-    <w:lsdException w:name="annotation reference" w:semiHidden="1" w:unhideWhenUsed="1"/>
-    <w:lsdException w:name="line number" w:semiHidden="1" w:unhideWhenUsed="1"/>
-    <w:lsdException w:name="page number" w:semiHidden="1" w:unhideWhenUsed="1"/>
-    <w:lsdException w:name="endnote reference" w:semiHidden="1" w:unhideWhenUsed="1"/>
-    <w:lsdException w:name="endnote text" w:semiHidden="1" w:unhideWhenUsed="1"/>
-    <w:lsdException w:name="table of authorities" w:semiHidden="1" w:unhideWhenUsed="1"/>
-    <w:lsdException w:name="macro" w:semiHidden="1" w:unhideWhenUsed="1"/>
-    <w:lsdException w:name="toa heading" w:semiHidden="1" w:unhideWhenUsed="1"/>
-    <w:lsdException w:name="List" w:semiHidden="1" w:unhideWhenUsed="1"/>
-    <w:lsdException w:name="List Bullet" w:semiHidden="1" w:unhideWhenUsed="1"/>
-    <w:lsdException w:name="List Number" w:semiHidden="1" w:unhideWhenUsed="1"/>
-    <w:lsdException w:name="List 2" w:semiHidden="1" w:unhideWhenUsed="1"/>
-    <w:lsdException w:name="List 3" w:semiHidden="1" w:unhideWhenUsed="1"/>
-    <w:lsdException w:name="List 4" w:semiHidden="1" w:unhideWhenUsed="1"/>
-    <w:lsdException w:name="List 5" w:semiHidden="1" w:unhideWhenUsed="1"/>
-    <w:lsdException w:name="List Bullet 2" w:semiHidden="1" w:unhideWhenUsed="1"/>
-    <w:lsdException w:name="List Bullet 3" w:semiHidden="1" w:unhideWhenUsed="1"/>
-    <w:lsdException w:name="List Bullet 4" w:semiHidden="1" w:unhideWhenUsed="1"/>
-    <w:lsdException w:name="List Bullet 5" w:semiHidden="1" w:unhideWhenUsed="1"/>
-    <w:lsdException w:name="List Number 2" w:semiHidden="1" w:unhideWhenUsed="1"/>
-    <w:lsdException w:name="List Number 3" w:semiHidden="1" w:unhideWhenUsed="1"/>
-    <w:lsdException w:name="List Number 4" w:semiHidden="1" w:unhideWhenUsed="1"/>
-    <w:lsdException w:name="List Number 5" w:semiHidden="1" w:unhideWhenUsed="1"/>
-    <w:lsdException w:name="Title" w:uiPriority="10" w:qFormat="1"/>
-    <w:lsdException w:name="Closing" w:semiHidden="1" w:unhideWhenUsed="1"/>
-    <w:lsdException w:name="Signature" w:semiHidden="1" w:unhideWhenUsed="1"/>
-    <w:lsdException w:name="Default Paragraph Font" w:semiHidden="1" w:uiPriority="1" w:unhideWhenUsed="1"/>
-    <w:lsdException w:name="Body Text" w:semiHidden="1" w:unhideWhenUsed="1"/>
-    <w:lsdException w:name="Body Text Indent" w:semiHidden="1" w:unhideWhenUsed="1"/>
-    <w:lsdException w:name="List Continue" w:semiHidden="1" w:unhideWhenUsed="1"/>
-    <w:lsdException w:name="List Continue 2" w:semiHidden="1" w:unhideWhenUsed="1"/>
-    <w:lsdException w:name="List Continue 3" w:semiHidden="1" w:unhideWhenUsed="1"/>
-    <w:lsdException w:name="List Continue 4" w:semiHidden="1" w:unhideWhenUsed="1"/>
-    <w:lsdException w:name="List Continue 5" w:semiHidden="1" w:unhideWhenUsed="1"/>
-    <w:lsdException w:name="Message Header" w:semiHidden="1" w:unhideWhenUsed="1"/>
-    <w:lsdException w:name="Subtitle" w:uiPriority="11" w:qFormat="1"/>
-    <w:lsdException w:name="Salutation" w:semiHidden="1" w:unhideWhenUsed="1"/>
-    <w:lsdException w:name="Date" w:semiHidden="1" w:unhideWhenUsed="1"/>
-    <w:lsdException w:name="Body Text First Indent" w:semiHidden="1" w:unhideWhenUsed="1"/>
-    <w:lsdException w:name="Body Text First Indent 2" w:semiHidden="1" w:unhideWhenUsed="1"/>
-    <w:lsdException w:name="Note Heading" w:semiHidden="1" w:unhideWhenUsed="1"/>
-    <w:lsdException w:name="Body Text 2" w:semiHidden="1" w:unhideWhenUsed="1"/>
-    <w:lsdException w:name="Body Text 3" w:semiHidden="1" w:unhideWhenUsed="1"/>
-    <w:lsdException w:name="Body Text Indent 2" w:semiHidden="1" w:unhideWhenUsed="1"/>
-    <w:lsdException w:name="Body Text Indent 3" w:semiHidden="1" w:unhideWhenUsed="1"/>
-    <w:lsdException w:name="Block Text" w:semiHidden="1" w:unhideWhenUsed="1"/>
-    <w:lsdException w:name="Hyperlink" w:semiHidden="1" w:unhideWhenUsed="1"/>
-    <w:lsdException w:name="FollowedHyperlink" w:semiHidden="1" w:unhideWhenUsed="1"/>
-    <w:lsdException w:name="Strong" w:uiPriority="22" w:qFormat="1"/>
-    <w:lsdException w:name="Emphasis" w:uiPriority="20" w:qFormat="1"/>
-    <w:lsdException w:name="Document Map" w:semiHidden="1" w:unhideWhenUsed="1"/>
-    <w:lsdException w:name="Plain Text" w:semiHidden="1" w:unhideWhenUsed="1"/>
-    <w:lsdException w:name="E-mail Signature" w:semiHidden="1" w:unhideWhenUsed="1"/>
-    <w:lsdException w:name="HTML Top of Form" w:semiHidden="1" w:unhideWhenUsed="1"/>
-    <w:lsdException w:name="HTML Bottom of Form" w:semiHidden="1" w:unhideWhenUsed="1"/>
-    <w:lsdException w:name="Normal (Web)" w:semiHidden="1" w:unhideWhenUsed="1"/>
-    <w:lsdException w:name="HTML Acronym" w:semiHidden="1" w:unhideWhenUsed="1"/>
-    <w:lsdException w:name="HTML Address" w:semiHidden="1" w:unhideWhenUsed="1"/>
-    <w:lsdException w:name="HTML Cite" w:semiHidden="1" w:unhideWhenUsed="1"/>
-    <w:lsdException w:name="HTML Code" w:semiHidden="1" w:unhideWhenUsed="1"/>
-    <w:lsdException w:name="HTML Definition" w:semiHidden="1" w:unhideWhenUsed="1"/>
-    <w:lsdException w:name="HTML Keyboard" w:semiHidden="1" w:unhideWhenUsed="1"/>
-    <w:lsdException w:name="HTML Preformatted" w:semiHidden="1" w:unhideWhenUsed="1"/>
-    <w:lsdException w:name="HTML Sample" w:semiHidden="1" w:unhideWhenUsed="1"/>
-    <w:lsdException w:name="HTML Typewriter" w:semiHidden="1" w:unhideWhenUsed="1"/>
-    <w:lsdException w:name="HTML Variable" w:semiHidden="1" w:unhideWhenUsed="1"/>
-    <w:lsdException w:name="Normal Table" w:semiHidden="1" w:unhideWhenUsed="1"/>
-    <w:lsdException w:name="annotation subject" w:semiHidden="1" w:unhideWhenUsed="1"/>
-    <w:lsdException w:name="No List" w:semiHidden="1" w:unhideWhenUsed="1"/>
-    <w:lsdException w:name="Outline List 1" w:semiHidden="1" w:unhideWhenUsed="1"/>
-    <w:lsdException w:name="Outline List 2" w:semiHidden="1" w:unhideWhenUsed="1"/>
-    <w:lsdException w:name="Outline List 3" w:semiHidden="1" w:unhideWhenUsed="1"/>
-    <w:lsdException w:name="Table Simple 1" w:semiHidden="1" w:unhideWhenUsed="1"/>
-    <w:lsdException w:name="Table Simple 2" w:semiHidden="1" w:unhideWhenUsed="1"/>
-    <w:lsdException w:name="Table Simple 3" w:semiHidden="1" w:unhideWhenUsed="1"/>
-    <w:lsdException w:name="Table Classic 1" w:semiHidden="1" w:unhideWhenUsed="1"/>
-    <w:lsdException w:name="Table Classic 2" w:semiHidden="1" w:unhideWhenUsed="1"/>
-    <w:lsdException w:name="Table Classic 3" w:semiHidden="1" w:unhideWhenUsed="1"/>
-    <w:lsdException w:name="Table Classic 4" w:semiHidden="1" w:unhideWhenUsed="1"/>
-    <w:lsdException w:name="Table Colorful 1" w:semiHidden="1" w:unhideWhenUsed="1"/>
-    <w:lsdException w:name="Table Colorful 2" w:semiHidden="1" w:unhideWhenUsed="1"/>
-    <w:lsdException w:name="Table Colorful 3" w:semiHidden="1" w:unhideWhenUsed="1"/>
-    <w:lsdException w:name="Table Columns 1" w:semiHidden="1" w:unhideWhenUsed="1"/>
-    <w:lsdException w:name="Table Columns 2" w:semiHidden="1" w:unhideWhenUsed="1"/>
-    <w:lsdException w:name="Table Columns 3" w:semiHidden="1" w:unhideWhenUsed="1"/>
-    <w:lsdException w:name="Table Columns 4" w:semiHidden="1" w:unhideWhenUsed="1"/>
-    <w:lsdException w:name="Table Columns 5" w:semiHidden="1" w:unhideWhenUsed="1"/>
-    <w:lsdException w:name="Table Grid 1" w:semiHidden="1" w:unhideWhenUsed="1"/>
-    <w:lsdException w:name="Table Grid 2" w:semiHidden="1" w:unhideWhenUsed="1"/>
-    <w:lsdException w:name="Table Grid 3" w:semiHidden="1" w:unhideWhenUsed="1"/>
-    <w:lsdException w:name="Table Grid 4" w:semiHidden="1" w:unhideWhenUsed="1"/>
-    <w:lsdException w:name="Table Grid 5" w:semiHidden="1" w:unhideWhenUsed="1"/>
-    <w:lsdException w:name="Table Grid 6" w:semiHidden="1" w:unhideWhenUsed="1"/>
-    <w:lsdException w:name="Table Grid 7" w:semiHidden="1" w:unhideWhenUsed="1"/>
-    <w:lsdException w:name="Table Grid 8" w:semiHidden="1" w:unhideWhenUsed="1"/>
-    <w:lsdException w:name="Table List 1" w:semiHidden="1" w:unhideWhenUsed="1"/>
-    <w:lsdException w:name="Table List 2" w:semiHidden="1" w:unhideWhenUsed="1"/>
-    <w:lsdException w:name="Table List 3" w:semiHidden="1" w:unhideWhenUsed="1"/>
-    <w:lsdException w:name="Table List 4" w:semiHidden="1" w:unhideWhenUsed="1"/>
-    <w:lsdException w:name="Table List 5" w:semiHidden="1" w:unhideWhenUsed="1"/>
-    <w:lsdException w:name="Table List 6" w:semiHidden="1" w:unhideWhenUsed="1"/>
-    <w:lsdException w:name="Table List 7" w:semiHidden="1" w:unhideWhenUsed="1"/>
-    <w:lsdException w:name="Table List 8" w:semiHidden="1" w:unhideWhenUsed="1"/>
-    <w:lsdException w:name="Table 3D effects 1" w:semiHidden="1" w:unhideWhenUsed="1"/>
-    <w:lsdException w:name="Table 3D effects 2" w:semiHidden="1" w:unhideWhenUsed="1"/>
-    <w:lsdException w:name="Table 3D effects 3" w:semiHidden="1" w:unhideWhenUsed="1"/>
-    <w:lsdException w:name="Table Contemporary" w:semiHidden="1" w:unhideWhenUsed="1"/>
-    <w:lsdException w:name="Table Elegant" w:semiHidden="1" w:unhideWhenUsed="1"/>
-    <w:lsdException w:name="Table Professional" w:semiHidden="1" w:unhideWhenUsed="1"/>
-    <w:lsdException w:name="Table Subtle 1" w:semiHidden="1" w:unhideWhenUsed="1"/>
-    <w:lsdException w:name="Table Subtle 2" w:semiHidden="1" w:unhideWhenUsed="1"/>
-    <w:lsdException w:name="Table Web 1" w:semiHidden="1" w:unhideWhenUsed="1"/>
-    <w:lsdException w:name="Table Web 2" w:semiHidden="1" w:unhideWhenUsed="1"/>
-    <w:lsdException w:name="Table Web 3" w:semiHidden="1" w:unhideWhenUsed="1"/>
-    <w:lsdException w:name="Balloon Text" w:semiHidden="1" w:unhideWhenUsed="1"/>
-    <w:lsdException w:name="Table Grid" w:uiPriority="59"/>
-    <w:lsdException w:name="Table Theme" w:semiHidden="1" w:unhideWhenUsed="1"/>
-    <w:lsdException w:name="Placeholder Text" w:semiHidden="1"/>
-    <w:lsdException w:name="No Spacing" w:uiPriority="1" w:qFormat="1"/>
-    <w:lsdException w:name="Light Shading" w:uiPriority="60"/>
-    <w:lsdException w:name="Light List" w:uiPriority="61"/>
-    <w:lsdException w:name="Light Grid" w:uiPriority="62"/>
-    <w:lsdException w:name="Medium Shading 1" w:uiPriority="63"/>
-    <w:lsdException w:name="Medium Shading 2" w:uiPriority="64"/>
-    <w:lsdException w:name="Medium List 1" w:uiPriority="65"/>
-    <w:lsdException w:name="Medium List 2" w:uiPriority="66"/>
-    <w:lsdException w:name="Medium Grid 1" w:uiPriority="67"/>
-    <w:lsdException w:name="Medium Grid 2" w:uiPriority="68"/>
-    <w:lsdException w:name="Medium Grid 3" w:uiPriority="69"/>
-    <w:lsdException w:name="Dark List" w:uiPriority="70"/>
-    <w:lsdException w:name="Colorful Shading" w:uiPriority="71"/>
-    <w:lsdException w:name="Colorful List" w:uiPriority="72"/>
-    <w:lsdException w:name="Colorful Grid" w:uiPriority="73"/>
-    <w:lsdException w:name="Light Shading Accent 1" w:uiPriority="60"/>
-    <w:lsdException w:name="Light List Accent 1" w:uiPriority="61"/>
-    <w:lsdException w:name="Light Grid Accent 1" w:uiPriority="62"/>
-    <w:lsdException w:name="Medium Shading 1 Accent 1" w:uiPriority="63"/>
-    <w:lsdException w:name="Medium Shading 2 Accent 1" w:uiPriority="64"/>
-    <w:lsdException w:name="Medium List 1 Accent 1" w:uiPriority="65"/>
-    <w:lsdException w:name="Revision" w:semiHidden="1"/>
-    <w:lsdException w:name="List Paragraph" w:uiPriority="34" w:qFormat="1"/>
-    <w:lsdException w:name="Quote" w:uiPriority="29" w:qFormat="1"/>
-    <w:lsdException w:name="Intense Quote" w:uiPriority="30" w:qFormat="1"/>
-    <w:lsdException w:name="Medium List 2 Accent 1" w:uiPriority="66"/>
-    <w:lsdException w:name="Medium Grid 1 Accent 1" w:uiPriority="67"/>
-    <w:lsdException w:name="Medium Grid 2 Accent 1" w:uiPriority="68"/>
-    <w:lsdException w:name="Medium Grid 3 Accent 1" w:uiPriority="69"/>
-    <w:lsdException w:name="Dark List Accent 1" w:uiPriority="70"/>
-    <w:lsdException w:name="Colorful Shading Accent 1" w:uiPriority="71"/>
-    <w:lsdException w:name="Colorful List Accent 1" w:uiPriority="72"/>
-    <w:lsdException w:name="Colorful Grid Accent 1" w:uiPriority="73"/>
-    <w:lsdException w:name="Light Shading Accent 2" w:uiPriority="60"/>
-    <w:lsdException w:name="Light List Accent 2" w:uiPriority="61"/>
-    <w:lsdException w:name="Light Grid Accent 2" w:uiPriority="62"/>
-    <w:lsdException w:name="Medium Shading 1 Accent 2" w:uiPriority="63"/>
-    <w:lsdException w:name="Medium Shading 2 Accent 2" w:uiPriority="64"/>
-    <w:lsdException w:name="Medium List 1 Accent 2" w:uiPriority="65"/>
-    <w:lsdException w:name="Medium List 2 Accent 2" w:uiPriority="66"/>
-    <w:lsdException w:name="Medium Grid 1 Accent 2" w:uiPriority="67"/>
-    <w:lsdException w:name="Medium Grid 2 Accent 2" w:uiPriority="68"/>
-    <w:lsdException w:name="Medium Grid 3 Accent 2" w:uiPriority="69"/>
-    <w:lsdException w:name="Dark List Accent 2" w:uiPriority="70"/>
-    <w:lsdException w:name="Colorful Shading Accent 2" w:uiPriority="71"/>
-    <w:lsdException w:name="Colorful List Accent 2" w:uiPriority="72"/>
-    <w:lsdException w:name="Colorful Grid Accent 2" w:uiPriority="73"/>
-    <w:lsdException w:name="Light Shading Accent 3" w:uiPriority="60"/>
-    <w:lsdException w:name="Light List Accent 3" w:uiPriority="61"/>
-    <w:lsdException w:name="Light Grid Accent 3" w:uiPriority="62"/>
-    <w:lsdException w:name="Medium Shading 1 Accent 3" w:uiPriority="63"/>
-    <w:lsdException w:name="Medium Shading 2 Accent 3" w:uiPriority="64"/>
-    <w:lsdException w:name="Medium List 1 Accent 3" w:uiPriority="65"/>
-    <w:lsdException w:name="Medium List 2 Accent 3" w:uiPriority="66"/>
-    <w:lsdException w:name="Medium Grid 1 Accent 3" w:uiPriority="67"/>
-    <w:lsdException w:name="Medium Grid 2 Accent 3" w:uiPriority="68"/>
-    <w:lsdException w:name="Medium Grid 3 Accent 3" w:uiPriority="69"/>
-    <w:lsdException w:name="Dark List Accent 3" w:uiPriority="70"/>
-    <w:lsdException w:name="Colorful Shading Accent 3" w:uiPriority="71"/>
-    <w:lsdException w:name="Colorful List Accent 3" w:uiPriority="72"/>
-    <w:lsdException w:name="Colorful Grid Accent 3" w:uiPriority="73"/>
-    <w:lsdException w:name="Light Shading Accent 4" w:uiPriority="60"/>
-    <w:lsdException w:name="Light List Accent 4" w:uiPriority="61"/>
-    <w:lsdException w:name="Light Grid Accent 4" w:uiPriority="62"/>
-    <w:lsdException w:name="Medium Shading 1 Accent 4" w:uiPriority="63"/>
-    <w:lsdException w:name="Medium Shading 2 Accent 4" w:uiPriority="64"/>
-    <w:lsdException w:name="Medium List 1 Accent 4" w:uiPriority="65"/>
-    <w:lsdException w:name="Medium List 2 Accent 4" w:uiPriority="66"/>
-    <w:lsdException w:name="Medium Grid 1 Accent 4" w:uiPriority="67"/>
-    <w:lsdException w:name="Medium Grid 2 Accent 4" w:uiPriority="68"/>
-    <w:lsdException w:name="Medium Grid 3 Accent 4" w:uiPriority="69"/>
-    <w:lsdException w:name="Dark List Accent 4" w:uiPriority="70"/>
-    <w:lsdException w:name="Colorful Shading Accent 4" w:uiPriority="71"/>
-    <w:lsdException w:name="Colorful List Accent 4" w:uiPriority="72"/>
-    <w:lsdException w:name="Colorful Grid Accent 4" w:uiPriority="73"/>
-    <w:lsdException w:name="Light Shading Accent 5" w:uiPriority="60"/>
-    <w:lsdException w:name="Light List Accent 5" w:uiPriority="61"/>
-    <w:lsdException w:name="Light Grid Accent 5" w:uiPriority="62"/>
-    <w:lsdException w:name="Medium Shading 1 Accent 5" w:uiPriority="63"/>
-    <w:lsdException w:name="Medium Shading 2 Accent 5" w:uiPriority="64"/>
-    <w:lsdException w:name="Medium List 1 Accent 5" w:uiPriority="65"/>
-    <w:lsdException w:name="Medium List 2 Accent 5" w:uiPriority="66"/>
-    <w:lsdException w:name="Medium Grid 1 Accent 5" w:uiPriority="67"/>
-    <w:lsdException w:name="Medium Grid 2 Accent 5" w:uiPriority="68"/>
-    <w:lsdException w:name="Medium Grid 3 Accent 5" w:uiPriority="69"/>
-    <w:lsdException w:name="Dark List Accent 5" w:uiPriority="70"/>
-    <w:lsdException w:name="Colorful Shading Accent 5" w:uiPriority="71"/>
-    <w:lsdException w:name="Colorful List Accent 5" w:uiPriority="72"/>
-    <w:lsdException w:name="Colorful Grid Accent 5" w:uiPriority="73"/>
-    <w:lsdException w:name="Light Shading Accent 6" w:uiPriority="60"/>
-    <w:lsdException w:name="Light List Accent 6" w:uiPriority="61"/>
-    <w:lsdException w:name="Light Grid Accent 6" w:uiPriority="62"/>
-    <w:lsdException w:name="Medium Shading 1 Accent 6" w:uiPriority="63"/>
-    <w:lsdException w:name="Medium Shading 2 Accent 6" w:uiPriority="64"/>
-    <w:lsdException w:name="Medium List 1 Accent 6" w:uiPriority="65"/>
-    <w:lsdException w:name="Medium List 2 Accent 6" w:uiPriority="66"/>
-    <w:lsdException w:name="Medium Grid 1 Accent 6" w:uiPriority="67"/>
-    <w:lsdException w:name="Medium Grid 2 Accent 6" w:uiPriority="68"/>
-    <w:lsdException w:name="Medium Grid 3 Accent 6" w:uiPriority="69"/>
-    <w:lsdException w:name="Dark List Accent 6" w:uiPriority="70"/>
-    <w:lsdException w:name="Colorful Shading Accent 6" w:uiPriority="71"/>
-    <w:lsdException w:name="Colorful List Accent 6" w:uiPriority="72"/>
-    <w:lsdException w:name="Colorful Grid Accent 6" w:uiPriority="73"/>
-    <w:lsdException w:name="Subtle Emphasis" w:uiPriority="19" w:qFormat="1"/>
-    <w:lsdException w:name="Intense Emphasis" w:uiPriority="21" w:qFormat="1"/>
-    <w:lsdException w:name="Subtle Reference" w:uiPriority="31" w:qFormat="1"/>
-    <w:lsdException w:name="Intense Reference" w:uiPriority="32" w:qFormat="1"/>
-    <w:lsdException w:name="Book Title" w:uiPriority="33" w:qFormat="1"/>
-    <w:lsdException w:name="Bibliography" w:semiHidden="1" w:uiPriority="37" w:unhideWhenUsed="1"/>
-    <w:lsdException w:name="TOC Heading" w:semiHidden="1" w:uiPriority="39" w:unhideWhenUsed="1" w:qFormat="1"/>
-    <w:lsdException w:name="Plain Table 1" w:uiPriority="41"/>
-    <w:lsdException w:name="Plain Table 2" w:uiPriority="42"/>
-    <w:lsdException w:name="Plain Table 3" w:uiPriority="43"/>
-    <w:lsdException w:name="Plain Table 4" w:uiPriority="44"/>
-    <w:lsdException w:name="Plain Table 5" w:uiPriority="45"/>
-    <w:lsdException w:name="Grid Table Light" w:uiPriority="40"/>
-    <w:lsdException w:name="Grid Table 1 Light" w:uiPriority="46"/>
-    <w:lsdException w:name="Grid Table 2" w:uiPriority="47"/>
-    <w:lsdException w:name="Grid Table 3" w:uiPriority="48"/>
-    <w:lsdException w:name="Grid Table 4" w:uiPriority="49"/>
-    <w:lsdException w:name="Grid Table 5 Dark" w:uiPriority="50"/>
-    <w:lsdException w:name="Grid Table 6 Colorful" w:uiPriority="51"/>
-    <w:lsdException w:name="Grid Table 7 Colorful" w:uiPriority="52"/>
-    <w:lsdException w:name="Grid Table 1 Light Accent 1" w:uiPriority="46"/>
-    <w:lsdException w:name="Grid Table 2 Accent 1" w:uiPriority="47"/>
-    <w:lsdException w:name="Grid Table 3 Accent 1" w:uiPriority="48"/>
-    <w:lsdException w:name="Grid Table 4 Accent 1" w:uiPriority="49"/>
-    <w:lsdException w:name="Grid Table 5 Dark Accent 1" w:uiPriority="50"/>
-    <w:lsdException w:name="Grid Table 6 Colorful Accent 1" w:uiPriority="51"/>
-    <w:lsdException w:name="Grid Table 7 Colorful Accent 1" w:uiPriority="52"/>
-    <w:lsdException w:name="Grid Table 1 Light Accent 2" w:uiPriority="46"/>
-    <w:lsdException w:name="Grid Table 2 Accent 2" w:uiPriority="47"/>
-    <w:lsdException w:name="Grid Table 3 Accent 2" w:uiPriority="48"/>
-    <w:lsdException w:name="Grid Table 4 Accent 2" w:uiPriority="49"/>
-    <w:lsdException w:name="Grid Table 5 Dark Accent 2" w:uiPriority="50"/>
-    <w:lsdException w:name="Grid Table 6 Colorful Accent 2" w:uiPriority="51"/>
-    <w:lsdException w:name="Grid Table 7 Colorful Accent 2" w:uiPriority="52"/>
-    <w:lsdException w:name="Grid Table 1 Light Accent 3" w:uiPriority="46"/>
-    <w:lsdException w:name="Grid Table 2 Accent 3" w:uiPriority="47"/>
-    <w:lsdException w:name="Grid Table 3 Accent 3" w:uiPriority="48"/>
-    <w:lsdException w:name="Grid Table 4 Accent 3" w:uiPriority="49"/>
-    <w:lsdException w:name="Grid Table 5 Dark Accent 3" w:uiPriority="50"/>
-    <w:lsdException w:name="Grid Table 6 Colorful Accent 3" w:uiPriority="51"/>
-    <w:lsdException w:name="Grid Table 7 Colorful Accent 3" w:uiPriority="52"/>
-    <w:lsdException w:name="Grid Table 1 Light Accent 4" w:uiPriority="46"/>
-    <w:lsdException w:name="Grid Table 2 Accent 4" w:uiPriority="47"/>
-    <w:lsdException w:name="Grid Table 3 Accent 4" w:uiPriority="48"/>
-    <w:lsdException w:name="Grid Table 4 Accent 4" w:uiPriority="49"/>
-    <w:lsdException w:name="Grid Table 5 Dark Accent 4" w:uiPriority="50"/>
-    <w:lsdException w:name="Grid Table 6 Colorful Accent 4" w:uiPriority="51"/>
-    <w:lsdException w:name="Grid Table 7 Colorful Accent 4" w:uiPriority="52"/>
-    <w:lsdException w:name="Grid Table 1 Light Accent 5" w:uiPriority="46"/>
-    <w:lsdException w:name="Grid Table 2 Accent 5" w:uiPriority="47"/>
-    <w:lsdException w:name="Grid Table 3 Accent 5" w:uiPriority="48"/>
-    <w:lsdException w:name="Grid Table 4 Accent 5" w:uiPriority="49"/>
-    <w:lsdException w:name="Grid Table 5 Dark Accent 5" w:uiPriority="50"/>
-    <w:lsdException w:name="Grid Table 6 Colorful Accent 5" w:uiPriority="51"/>
-    <w:lsdException w:name="Grid Table 7 Colorful Accent 5" w:uiPriority="52"/>
-    <w:lsdException w:name="Grid Table 1 Light Accent 6" w:uiPriority="46"/>
-    <w:lsdException w:name="Grid Table 2 Accent 6" w:uiPriority="47"/>
-    <w:lsdException w:name="Grid Table 3 Accent 6" w:uiPriority="48"/>
-    <w:lsdException w:name="Grid Table 4 Accent 6" w:uiPriority="49"/>
-    <w:lsdException w:name="Grid Table 5 Dark Accent 6" w:uiPriority="50"/>
-    <w:lsdException w:name="Grid Table 6 Colorful Accent 6" w:uiPriority="51"/>
-    <w:lsdException w:name="Grid Table 7 Colorful Accent 6" w:uiPriority="52"/>
-    <w:lsdException w:name="List Table 1 Light" w:uiPriority="46"/>
-    <w:lsdException w:name="List Table 2" w:uiPriority="47"/>
-    <w:lsdException w:name="List Table 3" w:uiPriority="48"/>
-    <w:lsdException w:name="List Table 4" w:uiPriority="49"/>
-    <w:lsdException w:name="List Table 5 Dark" w:uiPriority="50"/>
-    <w:lsdException w:name="List Table 6 Colorful" w:uiPriority="51"/>
-    <w:lsdException w:name="List Table 7 Colorful" w:uiPriority="52"/>
-    <w:lsdException w:name="List Table 1 Light Accent 1" w:uiPriority="46"/>
-    <w:lsdException w:name="List Table 2 Accent 1" w:uiPriority="47"/>
-    <w:lsdException w:name="List Table 3 Accent 1" w:uiPriority="48"/>
-    <w:lsdException w:name="List Table 4 Accent 1" w:uiPriority="49"/>
-    <w:lsdException w:name="List Table 5 Dark Accent 1" w:uiPriority="50"/>
-    <w:lsdException w:name="List Table 6 Colorful Accent 1" w:uiPriority="51"/>
-    <w:lsdException w:name="List Table 7 Colorful Accent 1" w:uiPriority="52"/>
-    <w:lsdException w:name="List Table 1 Light Accent 2" w:uiPriority="46"/>
-    <w:lsdException w:name="List Table 2 Accent 2" w:uiPriority="47"/>
-    <w:lsdException w:name="List Table 3 Accent 2" w:uiPriority="48"/>
-    <w:lsdException w:name="List Table 4 Accent 2" w:uiPriority="49"/>
-    <w:lsdException w:name="List Table 5 Dark Accent 2" w:uiPriority="50"/>
-    <w:lsdException w:name="List Table 6 Colorful Accent 2" w:uiPriority="51"/>
-    <w:lsdException w:name="List Table 7 Colorful Accent 2" w:uiPriority="52"/>
-    <w:lsdException w:name="List Table 1 Light Accent 3" w:uiPriority="46"/>
-    <w:lsdException w:name="List Table 2 Accent 3" w:uiPriority="47"/>
-    <w:lsdException w:name="List Table 3 Accent 3" w:uiPriority="48"/>
-    <w:lsdException w:name="List Table 4 Accent 3" w:uiPriority="49"/>
-    <w:lsdException w:name="List Table 5 Dark Accent 3" w:uiPriority="50"/>
-    <w:lsdException w:name="List Table 6 Colorful Accent 3" w:uiPriority="51"/>
-    <w:lsdException w:name="List Table 7 Colorful Accent 3" w:uiPriority="52"/>
-    <w:lsdException w:name="List Table 1 Light Accent 4" w:uiPriority="46"/>
-    <w:lsdException w:name="List Table 2 Accent 4" w:uiPriority="47"/>
-    <w:lsdException w:name="List Table 3 Accent 4" w:uiPriority="48"/>
-    <w:lsdException w:name="List Table 4 Accent 4" w:uiPriority="49"/>
-    <w:lsdException w:name="List Table 5 Dark Accent 4" w:uiPriority="50"/>
-    <w:lsdException w:name="List Table 6 Colorful Accent 4" w:uiPriority="51"/>
-    <w:lsdException w:name="List Table 7 Colorful Accent 4" w:uiPriority="52"/>
-    <w:lsdException w:name="List Table 1 Light Accent 5" w:uiPriority="46"/>
-    <w:lsdException w:name="List Table 2 Accent 5" w:uiPriority="47"/>
-    <w:lsdException w:name="List Table 3 Accent 5" w:uiPriority="48"/>
-    <w:lsdException w:name="List Table 4 Accent 5" w:uiPriority="49"/>
-    <w:lsdException w:name="List Table 5 Dark Accent 5" w:uiPriority="50"/>
-    <w:lsdException w:name="List Table 6 Colorful Accent 5" w:uiPriority="51"/>
-    <w:lsdException w:name="List Table 7 Colorful Accent 5" w:uiPriority="52"/>
-    <w:lsdException w:name="List Table 1 Light Accent 6" w:uiPriority="46"/>
-    <w:lsdException w:name="List Table 2 Accent 6" w:uiPriority="47"/>
-    <w:lsdException w:name="List Table 3 Accent 6" w:uiPriority="48"/>
-    <w:lsdException w:name="List Table 4 Accent 6" w:uiPriority="49"/>
-    <w:lsdException w:name="List Table 5 Dark Accent 6" w:uiPriority="50"/>
-    <w:lsdException w:name="List Table 6 Colorful Accent 6" w:uiPriority="51"/>
-    <w:lsdException w:name="List Table 7 Colorful Accent 6" w:uiPriority="52"/>
+  <w:latentStyles w:defLockedState="0" w:defUIPriority="99" w:defSemiHidden="1" w:defUnhideWhenUsed="1" w:defQFormat="0" w:count="267">
+    <w:lsdException w:name="Normal" w:semiHidden="0" w:uiPriority="0" w:unhideWhenUsed="0" w:qFormat="1"/>
+    <w:lsdException w:name="heading 1" w:semiHidden="0" w:uiPriority="9" w:unhideWhenUsed="0" w:qFormat="1"/>
+    <w:lsdException w:name="heading 2" w:uiPriority="9" w:qFormat="1"/>
+    <w:lsdException w:name="heading 3" w:uiPriority="9" w:qFormat="1"/>
+    <w:lsdException w:name="heading 4" w:uiPriority="9" w:qFormat="1"/>
+    <w:lsdException w:name="heading 5" w:uiPriority="9" w:qFormat="1"/>
+    <w:lsdException w:name="heading 6" w:uiPriority="9" w:qFormat="1"/>
+    <w:lsdException w:name="heading 7" w:uiPriority="9" w:qFormat="1"/>
+    <w:lsdException w:name="heading 8" w:uiPriority="9" w:qFormat="1"/>
+    <w:lsdException w:name="heading 9" w:uiPriority="9" w:qFormat="1"/>
+    <w:lsdException w:name="toc 1" w:uiPriority="39"/>
+    <w:lsdException w:name="toc 2" w:uiPriority="39"/>
+    <w:lsdException w:name="toc 3" w:uiPriority="39"/>
+    <w:lsdException w:name="toc 4" w:uiPriority="39"/>
+    <w:lsdException w:name="toc 5" w:uiPriority="39"/>
+    <w:lsdException w:name="toc 6" w:uiPriority="39"/>
+    <w:lsdException w:name="toc 7" w:uiPriority="39"/>
+    <w:lsdException w:name="toc 8" w:uiPriority="39"/>
+    <w:lsdException w:name="toc 9" w:uiPriority="39"/>
+    <w:lsdException w:name="caption" w:uiPriority="35" w:qFormat="1"/>
+    <w:lsdException w:name="Title" w:semiHidden="0" w:uiPriority="10" w:unhideWhenUsed="0" w:qFormat="1"/>
+    <w:lsdException w:name="Default Paragraph Font" w:uiPriority="1"/>
+    <w:lsdException w:name="Subtitle" w:semiHidden="0" w:uiPriority="11" w:unhideWhenUsed="0" w:qFormat="1"/>
+    <w:lsdException w:name="Strong" w:semiHidden="0" w:uiPriority="22" w:unhideWhenUsed="0" w:qFormat="1"/>
+    <w:lsdException w:name="Emphasis" w:semiHidden="0" w:uiPriority="20" w:unhideWhenUsed="0" w:qFormat="1"/>
+    <w:lsdException w:name="Table Grid" w:semiHidden="0" w:uiPriority="59" w:unhideWhenUsed="0"/>
+    <w:lsdException w:name="Placeholder Text" w:unhideWhenUsed="0"/>
+    <w:lsdException w:name="No Spacing" w:semiHidden="0" w:uiPriority="1" w:unhideWhenUsed="0" w:qFormat="1"/>
+    <w:lsdException w:name="Light Shading" w:semiHidden="0" w:uiPriority="60" w:unhideWhenUsed="0"/>
+    <w:lsdException w:name="Light List" w:semiHidden="0" w:uiPriority="61" w:unhideWhenUsed="0"/>
+    <w:lsdException w:name="Light Grid" w:semiHidden="0" w:uiPriority="62" w:unhideWhenUsed="0"/>
+    <w:lsdException w:name="Medium Shading 1" w:semiHidden="0" w:uiPriority="63" w:unhideWhenUsed="0"/>
+    <w:lsdException w:name="Medium Shading 2" w:semiHidden="0" w:uiPriority="64" w:unhideWhenUsed="0"/>
+    <w:lsdException w:name="Medium List 1" w:semiHidden="0" w:uiPriority="65" w:unhideWhenUsed="0"/>
+    <w:lsdException w:name="Medium List 2" w:semiHidden="0" w:uiPriority="66" w:unhideWhenUsed="0"/>
+    <w:lsdException w:name="Medium Grid 1" w:semiHidden="0" w:uiPriority="67" w:unhideWhenUsed="0"/>
+    <w:lsdException w:name="Medium Grid 2" w:semiHidden="0" w:uiPriority="68" w:unhideWhenUsed="0"/>
+    <w:lsdException w:name="Medium Grid 3" w:semiHidden="0" w:uiPriority="69" w:unhideWhenUsed="0"/>
+    <w:lsdException w:name="Dark List" w:semiHidden="0" w:uiPriority="70" w:unhideWhenUsed="0"/>
+    <w:lsdException w:name="Colorful Shading" w:semiHidden="0" w:uiPriority="71" w:unhideWhenUsed="0"/>
+    <w:lsdException w:name="Colorful List" w:semiHidden="0" w:uiPriority="72" w:unhideWhenUsed="0"/>
+    <w:lsdException w:name="Colorful Grid" w:semiHidden="0" w:uiPriority="73" w:unhideWhenUsed="0"/>
+    <w:lsdException w:name="Light Shading Accent 1" w:semiHidden="0" w:uiPriority="60" w:unhideWhenUsed="0"/>
+    <w:lsdException w:name="Light List Accent 1" w:semiHidden="0" w:uiPriority="61" w:unhideWhenUsed="0"/>
+    <w:lsdException w:name="Light Grid Accent 1" w:semiHidden="0" w:uiPriority="62" w:unhideWhenUsed="0"/>
+    <w:lsdException w:name="Medium Shading 1 Accent 1" w:semiHidden="0" w:uiPriority="63" w:unhideWhenUsed="0"/>
+    <w:lsdException w:name="Medium Shading 2 Accent 1" w:semiHidden="0" w:uiPriority="64" w:unhideWhenUsed="0"/>
+    <w:lsdException w:name="Medium List 1 Accent 1" w:semiHidden="0" w:uiPriority="65" w:unhideWhenUsed="0"/>
+    <w:lsdException w:name="Revision" w:unhideWhenUsed="0"/>
+    <w:lsdException w:name="List Paragraph" w:semiHidden="0" w:uiPriority="34" w:unhideWhenUsed="0" w:qFormat="1"/>
+    <w:lsdException w:name="Quote" w:semiHidden="0" w:uiPriority="29" w:unhideWhenUsed="0" w:qFormat="1"/>
+    <w:lsdException w:name="Intense Quote" w:semiHidden="0" w:uiPriority="30" w:unhideWhenUsed="0" w:qFormat="1"/>
+    <w:lsdException w:name="Medium List 2 Accent 1" w:semiHidden="0" w:uiPriority="66" w:unhideWhenUsed="0"/>
+    <w:lsdException w:name="Medium Grid 1 Accent 1" w:semiHidden="0" w:uiPriority="67" w:unhideWhenUsed="0"/>
+    <w:lsdException w:name="Medium Grid 2 Accent 1" w:semiHidden="0" w:uiPriority="68" w:unhideWhenUsed="0"/>
+    <w:lsdException w:name="Medium Grid 3 Accent 1" w:semiHidden="0" w:uiPriority="69" w:unhideWhenUsed="0"/>
+    <w:lsdException w:name="Dark List Accent 1" w:semiHidden="0" w:uiPriority="70" w:unhideWhenUsed="0"/>
+    <w:lsdException w:name="Colorful Shading Accent 1" w:semiHidden="0" w:uiPriority="71" w:unhideWhenUsed="0"/>
+    <w:lsdException w:name="Colorful List Accent 1" w:semiHidden="0" w:uiPriority="72" w:unhideWhenUsed="0"/>
+    <w:lsdException w:name="Colorful Grid Accent 1" w:semiHidden="0" w:uiPriority="73" w:unhideWhenUsed="0"/>
+    <w:lsdException w:name="Light Shading Accent 2" w:semiHidden="0" w:uiPriority="60" w:unhideWhenUsed="0"/>
+    <w:lsdException w:name="Light List Accent 2" w:semiHidden="0" w:uiPriority="61" w:unhideWhenUsed="0"/>
+    <w:lsdException w:name="Light Grid Accent 2" w:semiHidden="0" w:uiPriority="62" w:unhideWhenUsed="0"/>
+    <w:lsdException w:name="Medium Shading 1 Accent 2" w:semiHidden="0" w:uiPriority="63" w:unhideWhenUsed="0"/>
+    <w:lsdException w:name="Medium Shading 2 Accent 2" w:semiHidden="0" w:uiPriority="64" w:unhideWhenUsed="0"/>
+    <w:lsdException w:name="Medium List 1 Accent 2" w:semiHidden="0" w:uiPriority="65" w:unhideWhenUsed="0"/>
+    <w:lsdException w:name="Medium List 2 Accent 2" w:semiHidden="0" w:uiPriority="66" w:unhideWhenUsed="0"/>
+    <w:lsdException w:name="Medium Grid 1 Accent 2" w:semiHidden="0" w:uiPriority="67" w:unhideWhenUsed="0"/>
+    <w:lsdException w:name="Medium Grid 2 Accent 2" w:semiHidden="0" w:uiPriority="68" w:unhideWhenUsed="0"/>
+    <w:lsdException w:name="Medium Grid 3 Accent 2" w:semiHidden="0" w:uiPriority="69" w:unhideWhenUsed="0"/>
+    <w:lsdException w:name="Dark List Accent 2" w:semiHidden="0" w:uiPriority="70" w:unhideWhenUsed="0"/>
+    <w:lsdException w:name="Colorful Shading Accent 2" w:semiHidden="0" w:uiPriority="71" w:unhideWhenUsed="0"/>
+    <w:lsdException w:name="Colorful List Accent 2" w:semiHidden="0" w:uiPriority="72" w:unhideWhenUsed="0"/>
+    <w:lsdException w:name="Colorful Grid Accent 2" w:semiHidden="0" w:uiPriority="73" w:unhideWhenUsed="0"/>
+    <w:lsdException w:name="Light Shading Accent 3" w:semiHidden="0" w:uiPriority="60" w:unhideWhenUsed="0"/>
+    <w:lsdException w:name="Light List Accent 3" w:semiHidden="0" w:uiPriority="61" w:unhideWhenUsed="0"/>
+    <w:lsdException w:name="Light Grid Accent 3" w:semiHidden="0" w:uiPriority="62" w:unhideWhenUsed="0"/>
+    <w:lsdException w:name="Medium Shading 1 Accent 3" w:semiHidden="0" w:uiPriority="63" w:unhideWhenUsed="0"/>
+    <w:lsdException w:name="Medium Shading 2 Accent 3" w:semiHidden="0" w:uiPriority="64" w:unhideWhenUsed="0"/>
+    <w:lsdException w:name="Medium List 1 Accent 3" w:semiHidden="0" w:uiPriority="65" w:unhideWhenUsed="0"/>
+    <w:lsdException w:name="Medium List 2 Accent 3" w:semiHidden="0" w:uiPriority="66" w:unhideWhenUsed="0"/>
+    <w:lsdException w:name="Medium Grid 1 Accent 3" w:semiHidden="0" w:uiPriority="67" w:unhideWhenUsed="0"/>
+    <w:lsdException w:name="Medium Grid 2 Accent 3" w:semiHidden="0" w:uiPriority="68" w:unhideWhenUsed="0"/>
+    <w:lsdException w:name="Medium Grid 3 Accent 3" w:semiHidden="0" w:uiPriority="69" w:unhideWhenUsed="0"/>
+    <w:lsdException w:name="Dark List Accent 3" w:semiHidden="0" w:uiPriority="70" w:unhideWhenUsed="0"/>
+    <w:lsdException w:name="Colorful Shading Accent 3" w:semiHidden="0" w:uiPriority="71" w:unhideWhenUsed="0"/>
+    <w:lsdException w:name="Colorful List Accent 3" w:semiHidden="0" w:uiPriority="72" w:unhideWhenUsed="0"/>
+    <w:lsdException w:name="Colorful Grid Accent 3" w:semiHidden="0" w:uiPriority="73" w:unhideWhenUsed="0"/>
+    <w:lsdException w:name="Light Shading Accent 4" w:semiHidden="0" w:uiPriority="60" w:unhideWhenUsed="0"/>
+    <w:lsdException w:name="Light List Accent 4" w:semiHidden="0" w:uiPriority="61" w:unhideWhenUsed="0"/>
+    <w:lsdException w:name="Light Grid Accent 4" w:semiHidden="0" w:uiPriority="62" w:unhideWhenUsed="0"/>
+    <w:lsdException w:name="Medium Shading 1 Accent 4" w:semiHidden="0" w:uiPriority="63" w:unhideWhenUsed="0"/>
+    <w:lsdException w:name="Medium Shading 2 Accent 4" w:semiHidden="0" w:uiPriority="64" w:unhideWhenUsed="0"/>
+    <w:lsdException w:name="Medium List 1 Accent 4" w:semiHidden="0" w:uiPriority="65" w:unhideWhenUsed="0"/>
+    <w:lsdException w:name="Medium List 2 Accent 4" w:semiHidden="0" w:uiPriority="66" w:unhideWhenUsed="0"/>
+    <w:lsdException w:name="Medium Grid 1 Accent 4" w:semiHidden="0" w:uiPriority="67" w:unhideWhenUsed="0"/>
+    <w:lsdException w:name="Medium Grid 2 Accent 4" w:semiHidden="0" w:uiPriority="68" w:unhideWhenUsed="0"/>
+    <w:lsdException w:name="Medium Grid 3 Accent 4" w:semiHidden="0" w:uiPriority="69" w:unhideWhenUsed="0"/>
+    <w:lsdException w:name="Dark List Accent 4" w:semiHidden="0" w:uiPriority="70" w:unhideWhenUsed="0"/>
+    <w:lsdException w:name="Colorful Shading Accent 4" w:semiHidden="0" w:uiPriority="71" w:unhideWhenUsed="0"/>
+    <w:lsdException w:name="Colorful List Accent 4" w:semiHidden="0" w:uiPriority="72" w:unhideWhenUsed="0"/>
+    <w:lsdException w:name="Colorful Grid Accent 4" w:semiHidden="0" w:uiPriority="73" w:unhideWhenUsed="0"/>
+    <w:lsdException w:name="Light Shading Accent 5" w:semiHidden="0" w:uiPriority="60" w:unhideWhenUsed="0"/>
+    <w:lsdException w:name="Light List Accent 5" w:semiHidden="0" w:uiPriority="61" w:unhideWhenUsed="0"/>
+    <w:lsdException w:name="Light Grid Accent 5" w:semiHidden="0" w:uiPriority="62" w:unhideWhenUsed="0"/>
+    <w:lsdException w:name="Medium Shading 1 Accent 5" w:semiHidden="0" w:uiPriority="63" w:unhideWhenUsed="0"/>
+    <w:lsdException w:name="Medium Shading 2 Accent 5" w:semiHidden="0" w:uiPriority="64" w:unhideWhenUsed="0"/>
+    <w:lsdException w:name="Medium List 1 Accent 5" w:semiHidden="0" w:uiPriority="65" w:unhideWhenUsed="0"/>
+    <w:lsdException w:name="Medium List 2 Accent 5" w:semiHidden="0" w:uiPriority="66" w:unhideWhenUsed="0"/>
+    <w:lsdException w:name="Medium Grid 1 Accent 5" w:semiHidden="0" w:uiPriority="67" w:unhideWhenUsed="0"/>
+    <w:lsdException w:name="Medium Grid 2 Accent 5" w:semiHidden="0" w:uiPriority="68" w:unhideWhenUsed="0"/>
+    <w:lsdException w:name="Medium Grid 3 Accent 5" w:semiHidden="0" w:uiPriority="69" w:unhideWhenUsed="0"/>
+    <w:lsdException w:name="Dark List Accent 5" w:semiHidden="0" w:uiPriority="70" w:unhideWhenUsed="0"/>
+    <w:lsdException w:name="Colorful Shading Accent 5" w:semiHidden="0" w:uiPriority="71" w:unhideWhenUsed="0"/>
+    <w:lsdException w:name="Colorful List Accent 5" w:semiHidden="0" w:uiPriority="72" w:unhideWhenUsed="0"/>
+    <w:lsdException w:name="Colorful Grid Accent 5" w:semiHidden="0" w:uiPriority="73" w:unhideWhenUsed="0"/>
+    <w:lsdException w:name="Light Shading Accent 6" w:semiHidden="0" w:uiPriority="60" w:unhideWhenUsed="0"/>
+    <w:lsdException w:name="Light List Accent 6" w:semiHidden="0" w:uiPriority="61" w:unhideWhenUsed="0"/>
+    <w:lsdException w:name="Light Grid Accent 6" w:semiHidden="0" w:uiPriority="62" w:unhideWhenUsed="0"/>
+    <w:lsdException w:name="Medium Shading 1 Accent 6" w:semiHidden="0" w:uiPriority="63" w:unhideWhenUsed="0"/>
+    <w:lsdException w:name="Medium Shading 2 Accent 6" w:semiHidden="0" w:uiPriority="64" w:unhideWhenUsed="0"/>
+    <w:lsdException w:name="Medium List 1 Accent 6" w:semiHidden="0" w:uiPriority="65" w:unhideWhenUsed="0"/>
+    <w:lsdException w:name="Medium List 2 Accent 6" w:semiHidden="0" w:uiPriority="66" w:unhideWhenUsed="0"/>
+    <w:lsdException w:name="Medium Grid 1 Accent 6" w:semiHidden="0" w:uiPriority="67" w:unhideWhenUsed="0"/>
+    <w:lsdException w:name="Medium Grid 2 Accent 6" w:semiHidden="0" w:uiPriority="68" w:unhideWhenUsed="0"/>
+    <w:lsdException w:name="Medium Grid 3 Accent 6" w:semiHidden="0" w:uiPriority="69" w:unhideWhenUsed="0"/>
+    <w:lsdException w:name="Dark List Accent 6" w:semiHidden="0" w:uiPriority="70" w:unhideWhenUsed="0"/>
+    <w:lsdException w:name="Colorful Shading Accent 6" w:semiHidden="0" w:uiPriority="71" w:unhideWhenUsed="0"/>
+    <w:lsdException w:name="Colorful List Accent 6" w:semiHidden="0" w:uiPriority="72" w:unhideWhenUsed="0"/>
+    <w:lsdException w:name="Colorful Grid Accent 6" w:semiHidden="0" w:uiPriority="73" w:unhideWhenUsed="0"/>
+    <w:lsdException w:name="Subtle Emphasis" w:semiHidden="0" w:uiPriority="19" w:unhideWhenUsed="0" w:qFormat="1"/>
+    <w:lsdException w:name="Intense Emphasis" w:semiHidden="0" w:uiPriority="21" w:unhideWhenUsed="0" w:qFormat="1"/>
+    <w:lsdException w:name="Subtle Reference" w:semiHidden="0" w:uiPriority="31" w:unhideWhenUsed="0" w:qFormat="1"/>
+    <w:lsdException w:name="Intense Reference" w:semiHidden="0" w:uiPriority="32" w:unhideWhenUsed="0" w:qFormat="1"/>
+    <w:lsdException w:name="Book Title" w:semiHidden="0" w:uiPriority="33" w:unhideWhenUsed="0" w:qFormat="1"/>
+    <w:lsdException w:name="Bibliography" w:uiPriority="37"/>
+    <w:lsdException w:name="TOC Heading" w:uiPriority="39" w:qFormat="1"/>
+  </w:latentStyles>
+  <w:style w:type="paragraph" w:default="1" w:styleId="Normal">
+    <w:name w:val="Normal"/>
+    <w:qFormat/>
+  </w:style>
+  <w:style w:type="character" w:default="1" w:styleId="Fontepargpadro">
+    <w:name w:val="Default Paragraph Font"/>
+    <w:uiPriority w:val="1"/>
+    <w:semiHidden/>
+    <w:unhideWhenUsed/>
+  </w:style>
+  <w:style w:type="table" w:default="1" w:styleId="Tabelanormal">
+    <w:name w:val="Normal Table"/>
+    <w:uiPriority w:val="99"/>
+    <w:semiHidden/>
+    <w:unhideWhenUsed/>
+    <w:tblPr>
+      <w:tblInd w:w="0" w:type="dxa"/>
+      <w:tblCellMar>
+        <w:top w:w="0" w:type="dxa"/>
+        <w:left w:w="108" w:type="dxa"/>
+        <w:bottom w:w="0" w:type="dxa"/>
+        <w:right w:w="108" w:type="dxa"/>
+      </w:tblCellMar>
+    </w:tblPr>
+  </w:style>
+  <w:style w:type="numbering" w:default="1" w:styleId="Semlista">
+    <w:name w:val="No List"/>
+    <w:uiPriority w:val="99"/>
+    <w:semiHidden/>
+    <w:unhideWhenUsed/>
+  </w:style>
+  <w:style w:type="paragraph" w:styleId="Textodebalo">
+    <w:name w:val="Balloon Text"/>
+    <w:basedOn w:val="Normal"/>
+    <w:link w:val="TextodebaloChar"/>
+    <w:uiPriority w:val="99"/>
+    <w:semiHidden/>
+    <w:unhideWhenUsed/>
+    <w:rsid w:val="009628D1"/>
+    <w:pPr>
+      <w:spacing w:after="0" w:line="240" w:lineRule="auto"/>
+    </w:pPr>
+    <w:rPr>
+      <w:rFonts w:ascii="Tahoma" w:hAnsi="Tahoma" w:cs="Tahoma"/>
+      <w:sz w:val="16"/>
+      <w:szCs w:val="16"/>
+    </w:rPr>
+  </w:style>
+  <w:style w:type="character" w:customStyle="1" w:styleId="TextodebaloChar">
+    <w:name w:val="Texto de balão Char"/>
+    <w:basedOn w:val="Fontepargpadro"/>
+    <w:link w:val="Textodebalo"/>
+    <w:uiPriority w:val="99"/>
+    <w:semiHidden/>
+    <w:rsid w:val="009628D1"/>
+    <w:rPr>
+      <w:rFonts w:ascii="Tahoma" w:hAnsi="Tahoma" w:cs="Tahoma"/>
+      <w:sz w:val="16"/>
+      <w:szCs w:val="16"/>
+    </w:rPr>
+  </w:style>
+  <w:style w:type="paragraph" w:styleId="PargrafodaLista">
+    <w:name w:val="List Paragraph"/>
+    <w:basedOn w:val="Normal"/>
+    <w:uiPriority w:val="34"/>
+    <w:qFormat/>
+    <w:rsid w:val="00A96492"/>
+    <w:pPr>
+      <w:ind w:left="720"/>
+      <w:contextualSpacing/>
+    </w:pPr>
+  </w:style>
+</w:styles>
+</file>
+
+<file path=word/stylesWithEffects.xml><?xml version="1.0" encoding="utf-8"?>
+<w:styles xmlns:wpc="http://schemas.microsoft.com/office/word/2010/wordprocessingCanvas" xmlns:mc="http://schemas.openxmlformats.org/markup-compatibility/2006" xmlns:o="urn:schemas-microsoft-com:office:office" xmlns:r="http://schemas.openxmlformats.org/officeDocument/2006/relationships" xmlns:m="http://schemas.openxmlformats.org/officeDocument/2006/math" xmlns:v="urn:schemas-microsoft-com:vml" xmlns:wp14="http://schemas.microsoft.com/office/word/2010/wordprocessingDrawing" xmlns:wp="http://schemas.openxmlformats.org/drawingml/2006/wordprocessingDrawing" xmlns:w10="urn:schemas-microsoft-com:office:word" xmlns:w="http://schemas.openxmlformats.org/wordprocessingml/2006/main" xmlns:w14="http://schemas.microsoft.com/office/word/2010/wordml" xmlns:wpg="http://schemas.microsoft.com/office/word/2010/wordprocessingGroup" xmlns:wpi="http://schemas.microsoft.com/office/word/2010/wordprocessingInk" xmlns:wne="http://schemas.microsoft.com/office/word/2006/wordml" xmlns:wps="http://schemas.microsoft.com/office/word/2010/wordprocessingShape" mc:Ignorable="w14 wp14">
+  <w:docDefaults>
+    <w:rPrDefault>
+      <w:rPr>
+        <w:rFonts w:asciiTheme="minorHAnsi" w:eastAsiaTheme="minorHAnsi" w:hAnsiTheme="minorHAnsi" w:cstheme="minorBidi"/>
+        <w:sz w:val="22"/>
+        <w:szCs w:val="22"/>
+        <w:lang w:val="pt-BR" w:eastAsia="en-US" w:bidi="ar-SA"/>
+      </w:rPr>
+    </w:rPrDefault>
+    <w:pPrDefault>
+      <w:pPr>
+        <w:spacing w:after="200" w:line="276" w:lineRule="auto"/>
+      </w:pPr>
+    </w:pPrDefault>
+  </w:docDefaults>
+  <w:latentStyles w:defLockedState="0" w:defUIPriority="99" w:defSemiHidden="1" w:defUnhideWhenUsed="1" w:defQFormat="0" w:count="267">
+    <w:lsdException w:name="Normal" w:semiHidden="0" w:uiPriority="0" w:unhideWhenUsed="0" w:qFormat="1"/>
+    <w:lsdException w:name="heading 1" w:semiHidden="0" w:uiPriority="9" w:unhideWhenUsed="0" w:qFormat="1"/>
+    <w:lsdException w:name="heading 2" w:uiPriority="9" w:qFormat="1"/>
+    <w:lsdException w:name="heading 3" w:uiPriority="9" w:qFormat="1"/>
+    <w:lsdException w:name="heading 4" w:uiPriority="9" w:qFormat="1"/>
+    <w:lsdException w:name="heading 5" w:uiPriority="9" w:qFormat="1"/>
+    <w:lsdException w:name="heading 6" w:uiPriority="9" w:qFormat="1"/>
+    <w:lsdException w:name="heading 7" w:uiPriority="9" w:qFormat="1"/>
+    <w:lsdException w:name="heading 8" w:uiPriority="9" w:qFormat="1"/>
+    <w:lsdException w:name="heading 9" w:uiPriority="9" w:qFormat="1"/>
+    <w:lsdException w:name="toc 1" w:uiPriority="39"/>
+    <w:lsdException w:name="toc 2" w:uiPriority="39"/>
+    <w:lsdException w:name="toc 3" w:uiPriority="39"/>
+    <w:lsdException w:name="toc 4" w:uiPriority="39"/>
+    <w:lsdException w:name="toc 5" w:uiPriority="39"/>
+    <w:lsdException w:name="toc 6" w:uiPriority="39"/>
+    <w:lsdException w:name="toc 7" w:uiPriority="39"/>
+    <w:lsdException w:name="toc 8" w:uiPriority="39"/>
+    <w:lsdException w:name="toc 9" w:uiPriority="39"/>
+    <w:lsdException w:name="caption" w:uiPriority="35" w:qFormat="1"/>
+    <w:lsdException w:name="Title" w:semiHidden="0" w:uiPriority="10" w:unhideWhenUsed="0" w:qFormat="1"/>
+    <w:lsdException w:name="Default Paragraph Font" w:uiPriority="1"/>
+    <w:lsdException w:name="Subtitle" w:semiHidden="0" w:uiPriority="11" w:unhideWhenUsed="0" w:qFormat="1"/>
+    <w:lsdException w:name="Strong" w:semiHidden="0" w:uiPriority="22" w:unhideWhenUsed="0" w:qFormat="1"/>
+    <w:lsdException w:name="Emphasis" w:semiHidden="0" w:uiPriority="20" w:unhideWhenUsed="0" w:qFormat="1"/>
+    <w:lsdException w:name="Table Grid" w:semiHidden="0" w:uiPriority="59" w:unhideWhenUsed="0"/>
+    <w:lsdException w:name="Placeholder Text" w:unhideWhenUsed="0"/>
+    <w:lsdException w:name="No Spacing" w:semiHidden="0" w:uiPriority="1" w:unhideWhenUsed="0" w:qFormat="1"/>
+    <w:lsdException w:name="Light Shading" w:semiHidden="0" w:uiPriority="60" w:unhideWhenUsed="0"/>
+    <w:lsdException w:name="Light List" w:semiHidden="0" w:uiPriority="61" w:unhideWhenUsed="0"/>
+    <w:lsdException w:name="Light Grid" w:semiHidden="0" w:uiPriority="62" w:unhideWhenUsed="0"/>
+    <w:lsdException w:name="Medium Shading 1" w:semiHidden="0" w:uiPriority="63" w:unhideWhenUsed="0"/>
+    <w:lsdException w:name="Medium Shading 2" w:semiHidden="0" w:uiPriority="64" w:unhideWhenUsed="0"/>
+    <w:lsdException w:name="Medium List 1" w:semiHidden="0" w:uiPriority="65" w:unhideWhenUsed="0"/>
+    <w:lsdException w:name="Medium List 2" w:semiHidden="0" w:uiPriority="66" w:unhideWhenUsed="0"/>
+    <w:lsdException w:name="Medium Grid 1" w:semiHidden="0" w:uiPriority="67" w:unhideWhenUsed="0"/>
+    <w:lsdException w:name="Medium Grid 2" w:semiHidden="0" w:uiPriority="68" w:unhideWhenUsed="0"/>
+    <w:lsdException w:name="Medium Grid 3" w:semiHidden="0" w:uiPriority="69" w:unhideWhenUsed="0"/>
+    <w:lsdException w:name="Dark List" w:semiHidden="0" w:uiPriority="70" w:unhideWhenUsed="0"/>
+    <w:lsdException w:name="Colorful Shading" w:semiHidden="0" w:uiPriority="71" w:unhideWhenUsed="0"/>
+    <w:lsdException w:name="Colorful List" w:semiHidden="0" w:uiPriority="72" w:unhideWhenUsed="0"/>
+    <w:lsdException w:name="Colorful Grid" w:semiHidden="0" w:uiPriority="73" w:unhideWhenUsed="0"/>
+    <w:lsdException w:name="Light Shading Accent 1" w:semiHidden="0" w:uiPriority="60" w:unhideWhenUsed="0"/>
+    <w:lsdException w:name="Light List Accent 1" w:semiHidden="0" w:uiPriority="61" w:unhideWhenUsed="0"/>
+    <w:lsdException w:name="Light Grid Accent 1" w:semiHidden="0" w:uiPriority="62" w:unhideWhenUsed="0"/>
+    <w:lsdException w:name="Medium Shading 1 Accent 1" w:semiHidden="0" w:uiPriority="63" w:unhideWhenUsed="0"/>
+    <w:lsdException w:name="Medium Shading 2 Accent 1" w:semiHidden="0" w:uiPriority="64" w:unhideWhenUsed="0"/>
+    <w:lsdException w:name="Medium List 1 Accent 1" w:semiHidden="0" w:uiPriority="65" w:unhideWhenUsed="0"/>
+    <w:lsdException w:name="Revision" w:unhideWhenUsed="0"/>
+    <w:lsdException w:name="List Paragraph" w:semiHidden="0" w:uiPriority="34" w:unhideWhenUsed="0" w:qFormat="1"/>
+    <w:lsdException w:name="Quote" w:semiHidden="0" w:uiPriority="29" w:unhideWhenUsed="0" w:qFormat="1"/>
+    <w:lsdException w:name="Intense Quote" w:semiHidden="0" w:uiPriority="30" w:unhideWhenUsed="0" w:qFormat="1"/>
+    <w:lsdException w:name="Medium List 2 Accent 1" w:semiHidden="0" w:uiPriority="66" w:unhideWhenUsed="0"/>
+    <w:lsdException w:name="Medium Grid 1 Accent 1" w:semiHidden="0" w:uiPriority="67" w:unhideWhenUsed="0"/>
+    <w:lsdException w:name="Medium Grid 2 Accent 1" w:semiHidden="0" w:uiPriority="68" w:unhideWhenUsed="0"/>
+    <w:lsdException w:name="Medium Grid 3 Accent 1" w:semiHidden="0" w:uiPriority="69" w:unhideWhenUsed="0"/>
+    <w:lsdException w:name="Dark List Accent 1" w:semiHidden="0" w:uiPriority="70" w:unhideWhenUsed="0"/>
+    <w:lsdException w:name="Colorful Shading Accent 1" w:semiHidden="0" w:uiPriority="71" w:unhideWhenUsed="0"/>
+    <w:lsdException w:name="Colorful List Accent 1" w:semiHidden="0" w:uiPriority="72" w:unhideWhenUsed="0"/>
+    <w:lsdException w:name="Colorful Grid Accent 1" w:semiHidden="0" w:uiPriority="73" w:unhideWhenUsed="0"/>
+    <w:lsdException w:name="Light Shading Accent 2" w:semiHidden="0" w:uiPriority="60" w:unhideWhenUsed="0"/>
+    <w:lsdException w:name="Light List Accent 2" w:semiHidden="0" w:uiPriority="61" w:unhideWhenUsed="0"/>
+    <w:lsdException w:name="Light Grid Accent 2" w:semiHidden="0" w:uiPriority="62" w:unhideWhenUsed="0"/>
+    <w:lsdException w:name="Medium Shading 1 Accent 2" w:semiHidden="0" w:uiPriority="63" w:unhideWhenUsed="0"/>
+    <w:lsdException w:name="Medium Shading 2 Accent 2" w:semiHidden="0" w:uiPriority="64" w:unhideWhenUsed="0"/>
+    <w:lsdException w:name="Medium List 1 Accent 2" w:semiHidden="0" w:uiPriority="65" w:unhideWhenUsed="0"/>
+    <w:lsdException w:name="Medium List 2 Accent 2" w:semiHidden="0" w:uiPriority="66" w:unhideWhenUsed="0"/>
+    <w:lsdException w:name="Medium Grid 1 Accent 2" w:semiHidden="0" w:uiPriority="67" w:unhideWhenUsed="0"/>
+    <w:lsdException w:name="Medium Grid 2 Accent 2" w:semiHidden="0" w:uiPriority="68" w:unhideWhenUsed="0"/>
+    <w:lsdException w:name="Medium Grid 3 Accent 2" w:semiHidden="0" w:uiPriority="69" w:unhideWhenUsed="0"/>
+    <w:lsdException w:name="Dark List Accent 2" w:semiHidden="0" w:uiPriority="70" w:unhideWhenUsed="0"/>
+    <w:lsdException w:name="Colorful Shading Accent 2" w:semiHidden="0" w:uiPriority="71" w:unhideWhenUsed="0"/>
+    <w:lsdException w:name="Colorful List Accent 2" w:semiHidden="0" w:uiPriority="72" w:unhideWhenUsed="0"/>
+    <w:lsdException w:name="Colorful Grid Accent 2" w:semiHidden="0" w:uiPriority="73" w:unhideWhenUsed="0"/>
+    <w:lsdException w:name="Light Shading Accent 3" w:semiHidden="0" w:uiPriority="60" w:unhideWhenUsed="0"/>
+    <w:lsdException w:name="Light List Accent 3" w:semiHidden="0" w:uiPriority="61" w:unhideWhenUsed="0"/>
+    <w:lsdException w:name="Light Grid Accent 3" w:semiHidden="0" w:uiPriority="62" w:unhideWhenUsed="0"/>
+    <w:lsdException w:name="Medium Shading 1 Accent 3" w:semiHidden="0" w:uiPriority="63" w:unhideWhenUsed="0"/>
+    <w:lsdException w:name="Medium Shading 2 Accent 3" w:semiHidden="0" w:uiPriority="64" w:unhideWhenUsed="0"/>
+    <w:lsdException w:name="Medium List 1 Accent 3" w:semiHidden="0" w:uiPriority="65" w:unhideWhenUsed="0"/>
+    <w:lsdException w:name="Medium List 2 Accent 3" w:semiHidden="0" w:uiPriority="66" w:unhideWhenUsed="0"/>
+    <w:lsdException w:name="Medium Grid 1 Accent 3" w:semiHidden="0" w:uiPriority="67" w:unhideWhenUsed="0"/>
+    <w:lsdException w:name="Medium Grid 2 Accent 3" w:semiHidden="0" w:uiPriority="68" w:unhideWhenUsed="0"/>
+    <w:lsdException w:name="Medium Grid 3 Accent 3" w:semiHidden="0" w:uiPriority="69" w:unhideWhenUsed="0"/>
+    <w:lsdException w:name="Dark List Accent 3" w:semiHidden="0" w:uiPriority="70" w:unhideWhenUsed="0"/>
+    <w:lsdException w:name="Colorful Shading Accent 3" w:semiHidden="0" w:uiPriority="71" w:unhideWhenUsed="0"/>
+    <w:lsdException w:name="Colorful List Accent 3" w:semiHidden="0" w:uiPriority="72" w:unhideWhenUsed="0"/>
+    <w:lsdException w:name="Colorful Grid Accent 3" w:semiHidden="0" w:uiPriority="73" w:unhideWhenUsed="0"/>
+    <w:lsdException w:name="Light Shading Accent 4" w:semiHidden="0" w:uiPriority="60" w:unhideWhenUsed="0"/>
+    <w:lsdException w:name="Light List Accent 4" w:semiHidden="0" w:uiPriority="61" w:unhideWhenUsed="0"/>
+    <w:lsdException w:name="Light Grid Accent 4" w:semiHidden="0" w:uiPriority="62" w:unhideWhenUsed="0"/>
+    <w:lsdException w:name="Medium Shading 1 Accent 4" w:semiHidden="0" w:uiPriority="63" w:unhideWhenUsed="0"/>
+    <w:lsdException w:name="Medium Shading 2 Accent 4" w:semiHidden="0" w:uiPriority="64" w:unhideWhenUsed="0"/>
+    <w:lsdException w:name="Medium List 1 Accent 4" w:semiHidden="0" w:uiPriority="65" w:unhideWhenUsed="0"/>
+    <w:lsdException w:name="Medium List 2 Accent 4" w:semiHidden="0" w:uiPriority="66" w:unhideWhenUsed="0"/>
+    <w:lsdException w:name="Medium Grid 1 Accent 4" w:semiHidden="0" w:uiPriority="67" w:unhideWhenUsed="0"/>
+    <w:lsdException w:name="Medium Grid 2 Accent 4" w:semiHidden="0" w:uiPriority="68" w:unhideWhenUsed="0"/>
+    <w:lsdException w:name="Medium Grid 3 Accent 4" w:semiHidden="0" w:uiPriority="69" w:unhideWhenUsed="0"/>
+    <w:lsdException w:name="Dark List Accent 4" w:semiHidden="0" w:uiPriority="70" w:unhideWhenUsed="0"/>
+    <w:lsdException w:name="Colorful Shading Accent 4" w:semiHidden="0" w:uiPriority="71" w:unhideWhenUsed="0"/>
+    <w:lsdException w:name="Colorful List Accent 4" w:semiHidden="0" w:uiPriority="72" w:unhideWhenUsed="0"/>
+    <w:lsdException w:name="Colorful Grid Accent 4" w:semiHidden="0" w:uiPriority="73" w:unhideWhenUsed="0"/>
+    <w:lsdException w:name="Light Shading Accent 5" w:semiHidden="0" w:uiPriority="60" w:unhideWhenUsed="0"/>
+    <w:lsdException w:name="Light List Accent 5" w:semiHidden="0" w:uiPriority="61" w:unhideWhenUsed="0"/>
+    <w:lsdException w:name="Light Grid Accent 5" w:semiHidden="0" w:uiPriority="62" w:unhideWhenUsed="0"/>
+    <w:lsdException w:name="Medium Shading 1 Accent 5" w:semiHidden="0" w:uiPriority="63" w:unhideWhenUsed="0"/>
+    <w:lsdException w:name="Medium Shading 2 Accent 5" w:semiHidden="0" w:uiPriority="64" w:unhideWhenUsed="0"/>
+    <w:lsdException w:name="Medium List 1 Accent 5" w:semiHidden="0" w:uiPriority="65" w:unhideWhenUsed="0"/>
+    <w:lsdException w:name="Medium List 2 Accent 5" w:semiHidden="0" w:uiPriority="66" w:unhideWhenUsed="0"/>
+    <w:lsdException w:name="Medium Grid 1 Accent 5" w:semiHidden="0" w:uiPriority="67" w:unhideWhenUsed="0"/>
+    <w:lsdException w:name="Medium Grid 2 Accent 5" w:semiHidden="0" w:uiPriority="68" w:unhideWhenUsed="0"/>
+    <w:lsdException w:name="Medium Grid 3 Accent 5" w:semiHidden="0" w:uiPriority="69" w:unhideWhenUsed="0"/>
+    <w:lsdException w:name="Dark List Accent 5" w:semiHidden="0" w:uiPriority="70" w:unhideWhenUsed="0"/>
+    <w:lsdException w:name="Colorful Shading Accent 5" w:semiHidden="0" w:uiPriority="71" w:unhideWhenUsed="0"/>
+    <w:lsdException w:name="Colorful List Accent 5" w:semiHidden="0" w:uiPriority="72" w:unhideWhenUsed="0"/>
+    <w:lsdException w:name="Colorful Grid Accent 5" w:semiHidden="0" w:uiPriority="73" w:unhideWhenUsed="0"/>
+    <w:lsdException w:name="Light Shading Accent 6" w:semiHidden="0" w:uiPriority="60" w:unhideWhenUsed="0"/>
+    <w:lsdException w:name="Light List Accent 6" w:semiHidden="0" w:uiPriority="61" w:unhideWhenUsed="0"/>
+    <w:lsdException w:name="Light Grid Accent 6" w:semiHidden="0" w:uiPriority="62" w:unhideWhenUsed="0"/>
+    <w:lsdException w:name="Medium Shading 1 Accent 6" w:semiHidden="0" w:uiPriority="63" w:unhideWhenUsed="0"/>
+    <w:lsdException w:name="Medium Shading 2 Accent 6" w:semiHidden="0" w:uiPriority="64" w:unhideWhenUsed="0"/>
+    <w:lsdException w:name="Medium List 1 Accent 6" w:semiHidden="0" w:uiPriority="65" w:unhideWhenUsed="0"/>
+    <w:lsdException w:name="Medium List 2 Accent 6" w:semiHidden="0" w:uiPriority="66" w:unhideWhenUsed="0"/>
+    <w:lsdException w:name="Medium Grid 1 Accent 6" w:semiHidden="0" w:uiPriority="67" w:unhideWhenUsed="0"/>
+    <w:lsdException w:name="Medium Grid 2 Accent 6" w:semiHidden="0" w:uiPriority="68" w:unhideWhenUsed="0"/>
+    <w:lsdException w:name="Medium Grid 3 Accent 6" w:semiHidden="0" w:uiPriority="69" w:unhideWhenUsed="0"/>
+    <w:lsdException w:name="Dark List Accent 6" w:semiHidden="0" w:uiPriority="70" w:unhideWhenUsed="0"/>
+    <w:lsdException w:name="Colorful Shading Accent 6" w:semiHidden="0" w:uiPriority="71" w:unhideWhenUsed="0"/>
+    <w:lsdException w:name="Colorful List Accent 6" w:semiHidden="0" w:uiPriority="72" w:unhideWhenUsed="0"/>
+    <w:lsdException w:name="Colorful Grid Accent 6" w:semiHidden="0" w:uiPriority="73" w:unhideWhenUsed="0"/>
+    <w:lsdException w:name="Subtle Emphasis" w:semiHidden="0" w:uiPriority="19" w:unhideWhenUsed="0" w:qFormat="1"/>
+    <w:lsdException w:name="Intense Emphasis" w:semiHidden="0" w:uiPriority="21" w:unhideWhenUsed="0" w:qFormat="1"/>
+    <w:lsdException w:name="Subtle Reference" w:semiHidden="0" w:uiPriority="31" w:unhideWhenUsed="0" w:qFormat="1"/>
+    <w:lsdException w:name="Intense Reference" w:semiHidden="0" w:uiPriority="32" w:unhideWhenUsed="0" w:qFormat="1"/>
+    <w:lsdException w:name="Book Title" w:semiHidden="0" w:uiPriority="33" w:unhideWhenUsed="0" w:qFormat="1"/>
+    <w:lsdException w:name="Bibliography" w:uiPriority="37"/>
+    <w:lsdException w:name="TOC Heading" w:uiPriority="39" w:qFormat="1"/>
   </w:latentStyles>
   <w:style w:type="paragraph" w:default="1" w:styleId="Normal">
     <w:name w:val="Normal"/>

--- a/História.docx
+++ b/História.docx
@@ -602,6 +602,7 @@
           <w:szCs w:val="24"/>
         </w:rPr>
       </w:pPr>
+      <w:bookmarkStart w:id="0" w:name="_GoBack"/>
       <w:r>
         <w:rPr>
           <w:rFonts w:ascii="Arial" w:hAnsi="Arial" w:cs="Arial"/>
@@ -808,6 +809,7 @@
         <w:t xml:space="preserve"> não. Ela e os outros dois líderes dessa batalha haviam sido mortos em batalha. </w:t>
       </w:r>
     </w:p>
+    <w:bookmarkEnd w:id="0"/>
     <w:p>
       <w:pPr>
         <w:rPr>
@@ -1383,75 +1385,115 @@
           <w:sz w:val="24"/>
           <w:szCs w:val="24"/>
         </w:rPr>
-        <w:t>Se passaram dois dias desde a maldição, estou morrendo de medo! Meu pai não está sendo o mesmo, me tranquei no porão de casa, para que ele não me faça mal. Estou ouvindo gritos por todos os lados, não estou conseguindo dormir. Estou tendo tremedeiras, acho que algo não está certo comigo.</w:t>
-      </w:r>
-    </w:p>
-    <w:p>
-      <w:pPr>
-        <w:rPr>
-          <w:rFonts w:ascii="Arial" w:hAnsi="Arial" w:cs="Arial"/>
-          <w:sz w:val="24"/>
-          <w:szCs w:val="24"/>
-        </w:rPr>
-      </w:pPr>
-      <w:r>
-        <w:rPr>
-          <w:rFonts w:ascii="Arial" w:hAnsi="Arial" w:cs="Arial"/>
-          <w:sz w:val="24"/>
-          <w:szCs w:val="24"/>
-        </w:rPr>
-        <w:t>Se passaram três dias desde a maldição, estou batendo no alçapão, só ouço passos e grunhidos. Estou muito cansada, estou ardendo em febre, não estou sentindo minhas pernas.</w:t>
-      </w:r>
-    </w:p>
-    <w:p>
-      <w:pPr>
-        <w:rPr>
-          <w:rFonts w:ascii="Arial" w:hAnsi="Arial" w:cs="Arial"/>
-          <w:sz w:val="24"/>
-          <w:szCs w:val="24"/>
-        </w:rPr>
-      </w:pPr>
-      <w:r>
-        <w:rPr>
-          <w:rFonts w:ascii="Arial" w:hAnsi="Arial" w:cs="Arial"/>
-          <w:sz w:val="24"/>
-          <w:szCs w:val="24"/>
-        </w:rPr>
-        <w:t>Se passaram quatro dias desde a maldição, não estou bem definitivamente, meus sentidos estão parando, quase não ouço nada, e estou enxergando apenas a distância de um palmo. Acho que meu fim está próximo.</w:t>
-      </w:r>
-    </w:p>
-    <w:p>
-      <w:pPr>
-        <w:rPr>
-          <w:rFonts w:ascii="Arial" w:hAnsi="Arial" w:cs="Arial"/>
-          <w:sz w:val="24"/>
-          <w:szCs w:val="24"/>
-        </w:rPr>
-      </w:pPr>
-      <w:r>
-        <w:rPr>
-          <w:rFonts w:ascii="Arial" w:hAnsi="Arial" w:cs="Arial"/>
-          <w:sz w:val="24"/>
-          <w:szCs w:val="24"/>
-        </w:rPr>
-        <w:t>Sete dias desde a maldição, estou sem suprimento. Meu corpo está esquelético, minha pele está caindo de meu corpo aos poucos. Estou ficando sem raciocínio, você não tem ideia do quão difícil está sendo para escrever esse pergaminho.</w:t>
-      </w:r>
-    </w:p>
-    <w:p>
-      <w:pPr>
-        <w:rPr>
-          <w:rFonts w:ascii="Arial" w:hAnsi="Arial" w:cs="Arial"/>
-          <w:sz w:val="24"/>
-          <w:szCs w:val="24"/>
-        </w:rPr>
-      </w:pPr>
-      <w:r>
-        <w:rPr>
-          <w:rFonts w:ascii="Arial" w:hAnsi="Arial" w:cs="Arial"/>
-          <w:sz w:val="24"/>
-          <w:szCs w:val="24"/>
-        </w:rPr>
-        <w:t xml:space="preserve">Oito dias desde a maldição, sinto que essa será minha última nota. Estou no meu limite, minha cabeça está </w:t>
+        <w:t>Passaram-se</w:t>
+      </w:r>
+      <w:r>
+        <w:rPr>
+          <w:rFonts w:ascii="Arial" w:hAnsi="Arial" w:cs="Arial"/>
+          <w:sz w:val="24"/>
+          <w:szCs w:val="24"/>
+        </w:rPr>
+        <w:t xml:space="preserve"> dois dias desde a maldição, estou morrendo de medo! Meu pai não está sendo o mesmo, me tranquei no porão de casa, para que ele não me faça mal. Estou ouvindo gritos por todos os lados, não estou conseguindo dormir. Estou tendo tremedeiras, acho que algo não está certo comigo.</w:t>
+      </w:r>
+    </w:p>
+    <w:p>
+      <w:pPr>
+        <w:rPr>
+          <w:rFonts w:ascii="Arial" w:hAnsi="Arial" w:cs="Arial"/>
+          <w:sz w:val="24"/>
+          <w:szCs w:val="24"/>
+        </w:rPr>
+      </w:pPr>
+      <w:r>
+        <w:rPr>
+          <w:rFonts w:ascii="Arial" w:hAnsi="Arial" w:cs="Arial"/>
+          <w:sz w:val="24"/>
+          <w:szCs w:val="24"/>
+        </w:rPr>
+        <w:t>Passaram-se</w:t>
+      </w:r>
+      <w:r>
+        <w:rPr>
+          <w:rFonts w:ascii="Arial" w:hAnsi="Arial" w:cs="Arial"/>
+          <w:sz w:val="24"/>
+          <w:szCs w:val="24"/>
+        </w:rPr>
+        <w:t xml:space="preserve"> três dias desde a maldição, estou batendo no alçapão, só ouço passos e grunhidos. Estou muito cansada, estou ardendo em febre, não estou sentindo minhas pernas.</w:t>
+      </w:r>
+    </w:p>
+    <w:p>
+      <w:pPr>
+        <w:rPr>
+          <w:rFonts w:ascii="Arial" w:hAnsi="Arial" w:cs="Arial"/>
+          <w:sz w:val="24"/>
+          <w:szCs w:val="24"/>
+        </w:rPr>
+      </w:pPr>
+      <w:r>
+        <w:rPr>
+          <w:rFonts w:ascii="Arial" w:hAnsi="Arial" w:cs="Arial"/>
+          <w:sz w:val="24"/>
+          <w:szCs w:val="24"/>
+        </w:rPr>
+        <w:t xml:space="preserve">Passaram-se </w:t>
+      </w:r>
+      <w:r>
+        <w:rPr>
+          <w:rFonts w:ascii="Arial" w:hAnsi="Arial" w:cs="Arial"/>
+          <w:sz w:val="24"/>
+          <w:szCs w:val="24"/>
+        </w:rPr>
+        <w:t>quatro dias desde a maldição, não estou bem definitivamente, meus sentidos estão parando, quase não ouço nada, e estou enxergando apenas a distância de um palmo. Acho que meu fim está próximo.</w:t>
+      </w:r>
+    </w:p>
+    <w:p>
+      <w:pPr>
+        <w:rPr>
+          <w:rFonts w:ascii="Arial" w:hAnsi="Arial" w:cs="Arial"/>
+          <w:sz w:val="24"/>
+          <w:szCs w:val="24"/>
+        </w:rPr>
+      </w:pPr>
+      <w:r>
+        <w:rPr>
+          <w:rFonts w:ascii="Arial" w:hAnsi="Arial" w:cs="Arial"/>
+          <w:sz w:val="24"/>
+          <w:szCs w:val="24"/>
+        </w:rPr>
+        <w:t>Passaram-se s</w:t>
+      </w:r>
+      <w:r>
+        <w:rPr>
+          <w:rFonts w:ascii="Arial" w:hAnsi="Arial" w:cs="Arial"/>
+          <w:sz w:val="24"/>
+          <w:szCs w:val="24"/>
+        </w:rPr>
+        <w:t>ete dias desde a maldição, estou sem suprimento. Meu corpo está esquelético, minha pele está caindo de meu corpo aos poucos. Estou ficando sem raciocínio, você não tem ideia do quão difícil está sendo para escrever esse pergaminho.</w:t>
+      </w:r>
+    </w:p>
+    <w:p>
+      <w:pPr>
+        <w:rPr>
+          <w:rFonts w:ascii="Arial" w:hAnsi="Arial" w:cs="Arial"/>
+          <w:sz w:val="24"/>
+          <w:szCs w:val="24"/>
+        </w:rPr>
+      </w:pPr>
+      <w:r>
+        <w:rPr>
+          <w:rFonts w:ascii="Arial" w:hAnsi="Arial" w:cs="Arial"/>
+          <w:sz w:val="24"/>
+          <w:szCs w:val="24"/>
+        </w:rPr>
+        <w:t>Passaram-se o</w:t>
+      </w:r>
+      <w:r>
+        <w:rPr>
+          <w:rFonts w:ascii="Arial" w:hAnsi="Arial" w:cs="Arial"/>
+          <w:sz w:val="24"/>
+          <w:szCs w:val="24"/>
+        </w:rPr>
+        <w:t xml:space="preserve">ito dias desde a maldição, sinto que essa será minha última nota. Estou no meu limite, minha cabeça está </w:t>
       </w:r>
       <w:proofErr w:type="spellStart"/>
       <w:r>
@@ -1590,17 +1632,6 @@
         </w:rPr>
         <w:t>, e estou prestes a rever meus amados...</w:t>
       </w:r>
-      <w:bookmarkStart w:id="0" w:name="_GoBack"/>
-      <w:bookmarkEnd w:id="0"/>
-    </w:p>
-    <w:p>
-      <w:pPr>
-        <w:rPr>
-          <w:rFonts w:ascii="Arial" w:hAnsi="Arial" w:cs="Arial"/>
-          <w:sz w:val="24"/>
-          <w:szCs w:val="24"/>
-        </w:rPr>
-      </w:pPr>
     </w:p>
     <w:p/>
     <w:sectPr>
